--- a/Tenkhich.docx
+++ b/Tenkhich.docx
@@ -307,7 +307,43 @@
                 <w:sz w:val="40"/>
                 <w:szCs w:val="40"/>
               </w:rPr>
-              <w:t>MOBILE ROBOT (THENCHICK)</w:t>
+              <w:t>MOBILE ROBOT (THEN</w:t>
+            </w:r>
+            <w:r>
+              <w:rPr>
+                <w:rFonts w:ascii="Times New Roman" w:hAnsi="Times New Roman" w:cs="Times New Roman"/>
+                <w:b/>
+                <w:sz w:val="40"/>
+                <w:szCs w:val="40"/>
+              </w:rPr>
+              <w:t>K</w:t>
+            </w:r>
+            <w:r>
+              <w:rPr>
+                <w:rFonts w:ascii="Times New Roman" w:hAnsi="Times New Roman" w:cs="Times New Roman"/>
+                <w:b/>
+                <w:sz w:val="40"/>
+                <w:szCs w:val="40"/>
+              </w:rPr>
+              <w:t>IC</w:t>
+            </w:r>
+            <w:r>
+              <w:rPr>
+                <w:rFonts w:ascii="Times New Roman" w:hAnsi="Times New Roman" w:cs="Times New Roman"/>
+                <w:b/>
+                <w:sz w:val="40"/>
+                <w:szCs w:val="40"/>
+              </w:rPr>
+              <w:t>H</w:t>
+            </w:r>
+            <w:r>
+              <w:rPr>
+                <w:rFonts w:ascii="Times New Roman" w:hAnsi="Times New Roman" w:cs="Times New Roman"/>
+                <w:b/>
+                <w:sz w:val="40"/>
+                <w:szCs w:val="40"/>
+              </w:rPr>
+              <w:t>)</w:t>
             </w:r>
           </w:p>
         </w:tc>
@@ -523,12 +559,14 @@
               <w:color w:val="auto"/>
             </w:rPr>
           </w:pPr>
+          <w:proofErr w:type="spellStart"/>
           <w:r>
             <w:rPr>
               <w:color w:val="auto"/>
             </w:rPr>
             <w:t>Sadržaj</w:t>
           </w:r>
+          <w:proofErr w:type="spellEnd"/>
         </w:p>
         <w:p>
           <w:pPr>
@@ -552,7 +590,7 @@
           <w:r>
             <w:fldChar w:fldCharType="separate"/>
           </w:r>
-          <w:hyperlink w:anchor="_Toc209360822" w:history="1">
+          <w:hyperlink w:anchor="_Toc209377574" w:history="1">
             <w:r>
               <w:rPr>
                 <w:rStyle w:val="Hyperlink"/>
@@ -596,7 +634,7 @@
                 <w:noProof/>
                 <w:webHidden/>
               </w:rPr>
-              <w:instrText xml:space="preserve"> PAGEREF _Toc209360822 \h </w:instrText>
+              <w:instrText xml:space="preserve"> PAGEREF _Toc209377574 \h </w:instrText>
             </w:r>
             <w:r>
               <w:rPr>
@@ -640,7 +678,7 @@
               <w:lang w:eastAsia="hr-HR"/>
             </w:rPr>
           </w:pPr>
-          <w:hyperlink w:anchor="_Toc209360823" w:history="1">
+          <w:hyperlink w:anchor="_Toc209377575" w:history="1">
             <w:r>
               <w:rPr>
                 <w:rStyle w:val="Hyperlink"/>
@@ -684,7 +722,7 @@
                 <w:noProof/>
                 <w:webHidden/>
               </w:rPr>
-              <w:instrText xml:space="preserve"> PAGEREF _Toc209360823 \h </w:instrText>
+              <w:instrText xml:space="preserve"> PAGEREF _Toc209377575 \h </w:instrText>
             </w:r>
             <w:r>
               <w:rPr>
@@ -728,7 +766,7 @@
               <w:lang w:eastAsia="hr-HR"/>
             </w:rPr>
           </w:pPr>
-          <w:hyperlink w:anchor="_Toc209360824" w:history="1">
+          <w:hyperlink w:anchor="_Toc209377576" w:history="1">
             <w:r>
               <w:rPr>
                 <w:rStyle w:val="Hyperlink"/>
@@ -772,7 +810,7 @@
                 <w:noProof/>
                 <w:webHidden/>
               </w:rPr>
-              <w:instrText xml:space="preserve"> PAGEREF _Toc209360824 \h </w:instrText>
+              <w:instrText xml:space="preserve"> PAGEREF _Toc209377576 \h </w:instrText>
             </w:r>
             <w:r>
               <w:rPr>
@@ -815,7 +853,7 @@
               <w:lang w:eastAsia="hr-HR"/>
             </w:rPr>
           </w:pPr>
-          <w:hyperlink w:anchor="_Toc209360825" w:history="1">
+          <w:hyperlink w:anchor="_Toc209377577" w:history="1">
             <w:r>
               <w:rPr>
                 <w:rStyle w:val="Hyperlink"/>
@@ -843,7 +881,7 @@
                 <w:noProof/>
                 <w:webHidden/>
               </w:rPr>
-              <w:instrText xml:space="preserve"> PAGEREF _Toc209360825 \h </w:instrText>
+              <w:instrText xml:space="preserve"> PAGEREF _Toc209377577 \h </w:instrText>
             </w:r>
             <w:r>
               <w:rPr>
@@ -886,7 +924,7 @@
               <w:lang w:eastAsia="hr-HR"/>
             </w:rPr>
           </w:pPr>
-          <w:hyperlink w:anchor="_Toc209360826" w:history="1">
+          <w:hyperlink w:anchor="_Toc209377578" w:history="1">
             <w:r>
               <w:rPr>
                 <w:rStyle w:val="Hyperlink"/>
@@ -913,7 +951,7 @@
                 <w:noProof/>
                 <w:webHidden/>
               </w:rPr>
-              <w:instrText xml:space="preserve"> PAGEREF _Toc209360826 \h </w:instrText>
+              <w:instrText xml:space="preserve"> PAGEREF _Toc209377578 \h </w:instrText>
             </w:r>
             <w:r>
               <w:rPr>
@@ -956,7 +994,7 @@
               <w:lang w:eastAsia="hr-HR"/>
             </w:rPr>
           </w:pPr>
-          <w:hyperlink w:anchor="_Toc209360827" w:history="1">
+          <w:hyperlink w:anchor="_Toc209377579" w:history="1">
             <w:r>
               <w:rPr>
                 <w:rStyle w:val="Hyperlink"/>
@@ -984,7 +1022,7 @@
                 <w:noProof/>
                 <w:webHidden/>
               </w:rPr>
-              <w:instrText xml:space="preserve"> PAGEREF _Toc209360827 \h </w:instrText>
+              <w:instrText xml:space="preserve"> PAGEREF _Toc209377579 \h </w:instrText>
             </w:r>
             <w:r>
               <w:rPr>
@@ -1027,7 +1065,7 @@
               <w:lang w:eastAsia="hr-HR"/>
             </w:rPr>
           </w:pPr>
-          <w:hyperlink w:anchor="_Toc209360828" w:history="1">
+          <w:hyperlink w:anchor="_Toc209377580" w:history="1">
             <w:r>
               <w:rPr>
                 <w:rStyle w:val="Hyperlink"/>
@@ -1055,7 +1093,7 @@
                 <w:noProof/>
                 <w:webHidden/>
               </w:rPr>
-              <w:instrText xml:space="preserve"> PAGEREF _Toc209360828 \h </w:instrText>
+              <w:instrText xml:space="preserve"> PAGEREF _Toc209377580 \h </w:instrText>
             </w:r>
             <w:r>
               <w:rPr>
@@ -1098,7 +1136,7 @@
               <w:lang w:eastAsia="hr-HR"/>
             </w:rPr>
           </w:pPr>
-          <w:hyperlink w:anchor="_Toc209360829" w:history="1">
+          <w:hyperlink w:anchor="_Toc209377581" w:history="1">
             <w:r>
               <w:rPr>
                 <w:rStyle w:val="Hyperlink"/>
@@ -1126,7 +1164,7 @@
                 <w:noProof/>
                 <w:webHidden/>
               </w:rPr>
-              <w:instrText xml:space="preserve"> PAGEREF _Toc209360829 \h </w:instrText>
+              <w:instrText xml:space="preserve"> PAGEREF _Toc209377581 \h </w:instrText>
             </w:r>
             <w:r>
               <w:rPr>
@@ -1169,7 +1207,7 @@
               <w:lang w:eastAsia="hr-HR"/>
             </w:rPr>
           </w:pPr>
-          <w:hyperlink w:anchor="_Toc209360830" w:history="1">
+          <w:hyperlink w:anchor="_Toc209377582" w:history="1">
             <w:r>
               <w:rPr>
                 <w:rStyle w:val="Hyperlink"/>
@@ -1197,7 +1235,7 @@
                 <w:noProof/>
                 <w:webHidden/>
               </w:rPr>
-              <w:instrText xml:space="preserve"> PAGEREF _Toc209360830 \h </w:instrText>
+              <w:instrText xml:space="preserve"> PAGEREF _Toc209377582 \h </w:instrText>
             </w:r>
             <w:r>
               <w:rPr>
@@ -1240,7 +1278,7 @@
               <w:lang w:eastAsia="hr-HR"/>
             </w:rPr>
           </w:pPr>
-          <w:hyperlink w:anchor="_Toc209360831" w:history="1">
+          <w:hyperlink w:anchor="_Toc209377583" w:history="1">
             <w:r>
               <w:rPr>
                 <w:rStyle w:val="Hyperlink"/>
@@ -1268,7 +1306,7 @@
                 <w:noProof/>
                 <w:webHidden/>
               </w:rPr>
-              <w:instrText xml:space="preserve"> PAGEREF _Toc209360831 \h </w:instrText>
+              <w:instrText xml:space="preserve"> PAGEREF _Toc209377583 \h </w:instrText>
             </w:r>
             <w:r>
               <w:rPr>
@@ -1311,7 +1349,7 @@
               <w:lang w:eastAsia="hr-HR"/>
             </w:rPr>
           </w:pPr>
-          <w:hyperlink w:anchor="_Toc209360832" w:history="1">
+          <w:hyperlink w:anchor="_Toc209377584" w:history="1">
             <w:r>
               <w:rPr>
                 <w:rStyle w:val="Hyperlink"/>
@@ -1339,7 +1377,7 @@
                 <w:noProof/>
                 <w:webHidden/>
               </w:rPr>
-              <w:instrText xml:space="preserve"> PAGEREF _Toc209360832 \h </w:instrText>
+              <w:instrText xml:space="preserve"> PAGEREF _Toc209377584 \h </w:instrText>
             </w:r>
             <w:r>
               <w:rPr>
@@ -1382,7 +1420,7 @@
               <w:lang w:eastAsia="hr-HR"/>
             </w:rPr>
           </w:pPr>
-          <w:hyperlink w:anchor="_Toc209360833" w:history="1">
+          <w:hyperlink w:anchor="_Toc209377585" w:history="1">
             <w:r>
               <w:rPr>
                 <w:rStyle w:val="Hyperlink"/>
@@ -1410,7 +1448,7 @@
                 <w:noProof/>
                 <w:webHidden/>
               </w:rPr>
-              <w:instrText xml:space="preserve"> PAGEREF _Toc209360833 \h </w:instrText>
+              <w:instrText xml:space="preserve"> PAGEREF _Toc209377585 \h </w:instrText>
             </w:r>
             <w:r>
               <w:rPr>
@@ -1453,7 +1491,7 @@
               <w:lang w:eastAsia="hr-HR"/>
             </w:rPr>
           </w:pPr>
-          <w:hyperlink w:anchor="_Toc209360834" w:history="1">
+          <w:hyperlink w:anchor="_Toc209377586" w:history="1">
             <w:r>
               <w:rPr>
                 <w:rStyle w:val="Hyperlink"/>
@@ -1481,7 +1519,7 @@
                 <w:noProof/>
                 <w:webHidden/>
               </w:rPr>
-              <w:instrText xml:space="preserve"> PAGEREF _Toc209360834 \h </w:instrText>
+              <w:instrText xml:space="preserve"> PAGEREF _Toc209377586 \h </w:instrText>
             </w:r>
             <w:r>
               <w:rPr>
@@ -1524,7 +1562,7 @@
               <w:lang w:eastAsia="hr-HR"/>
             </w:rPr>
           </w:pPr>
-          <w:hyperlink w:anchor="_Toc209360835" w:history="1">
+          <w:hyperlink w:anchor="_Toc209377587" w:history="1">
             <w:r>
               <w:rPr>
                 <w:rStyle w:val="Hyperlink"/>
@@ -1551,7 +1589,7 @@
                 <w:noProof/>
                 <w:webHidden/>
               </w:rPr>
-              <w:instrText xml:space="preserve"> PAGEREF _Toc209360835 \h </w:instrText>
+              <w:instrText xml:space="preserve"> PAGEREF _Toc209377587 \h </w:instrText>
             </w:r>
             <w:r>
               <w:rPr>
@@ -1594,7 +1632,7 @@
               <w:lang w:eastAsia="hr-HR"/>
             </w:rPr>
           </w:pPr>
-          <w:hyperlink w:anchor="_Toc209360836" w:history="1">
+          <w:hyperlink w:anchor="_Toc209377588" w:history="1">
             <w:r>
               <w:rPr>
                 <w:rStyle w:val="Hyperlink"/>
@@ -1621,7 +1659,7 @@
                 <w:noProof/>
                 <w:webHidden/>
               </w:rPr>
-              <w:instrText xml:space="preserve"> PAGEREF _Toc209360836 \h </w:instrText>
+              <w:instrText xml:space="preserve"> PAGEREF _Toc209377588 \h </w:instrText>
             </w:r>
             <w:r>
               <w:rPr>
@@ -1746,7 +1784,7 @@
           <w:color w:val="auto"/>
         </w:rPr>
       </w:pPr>
-      <w:bookmarkStart w:id="0" w:name="_Toc209360822"/>
+      <w:bookmarkStart w:id="0" w:name="_Toc209377574"/>
       <w:r>
         <w:rPr>
           <w:rFonts w:cs="Times New Roman"/>
@@ -2362,7 +2400,7 @@
           <w:color w:val="auto"/>
         </w:rPr>
       </w:pPr>
-      <w:bookmarkStart w:id="1" w:name="_Toc209360823"/>
+      <w:bookmarkStart w:id="1" w:name="_Toc209377575"/>
       <w:r>
         <w:rPr>
           <w:rFonts w:cs="Times New Roman"/>
@@ -2407,7 +2445,7 @@
           <w:color w:val="auto"/>
         </w:rPr>
       </w:pPr>
-      <w:bookmarkStart w:id="2" w:name="_Toc209360824"/>
+      <w:bookmarkStart w:id="2" w:name="_Toc209377576"/>
       <w:r>
         <w:rPr>
           <w:rFonts w:ascii="Times New Roman" w:hAnsi="Times New Roman" w:cs="Times New Roman"/>
@@ -2467,7 +2505,7 @@
           <w:noProof/>
         </w:rPr>
         <w:drawing>
-          <wp:inline distT="0" distB="0" distL="0" distR="0" wp14:anchorId="7C95BB89" wp14:editId="03C0EC0F">
+          <wp:inline distT="0" distB="0" distL="0" distR="0" wp14:anchorId="7C95BB89" wp14:editId="75AF9C41">
             <wp:extent cx="3507538" cy="1800000"/>
             <wp:effectExtent l="0" t="0" r="0" b="0"/>
             <wp:docPr id="221855844" name="Picture 12" descr="Ultrasonic Sensor HC-SR04 and Arduino - Complete Guide"/>
@@ -2776,7 +2814,7 @@
           <w:color w:val="auto"/>
         </w:rPr>
       </w:pPr>
-      <w:bookmarkStart w:id="3" w:name="_Toc209360825"/>
+      <w:bookmarkStart w:id="3" w:name="_Toc209377577"/>
       <w:r>
         <w:rPr>
           <w:rFonts w:ascii="Times New Roman" w:hAnsi="Times New Roman" w:cs="Times New Roman"/>
@@ -3027,7 +3065,7 @@
           <w:color w:val="auto"/>
         </w:rPr>
       </w:pPr>
-      <w:bookmarkStart w:id="4" w:name="_Toc209360826"/>
+      <w:bookmarkStart w:id="4" w:name="_Toc209377578"/>
       <w:r>
         <w:rPr>
           <w:color w:val="auto"/>
@@ -3282,7 +3320,7 @@
           <w:color w:val="auto"/>
         </w:rPr>
       </w:pPr>
-      <w:bookmarkStart w:id="5" w:name="_Toc209360827"/>
+      <w:bookmarkStart w:id="5" w:name="_Toc209377579"/>
       <w:r>
         <w:rPr>
           <w:rFonts w:cs="Times New Roman"/>
@@ -3324,7 +3362,7 @@
           <w:color w:val="auto"/>
         </w:rPr>
       </w:pPr>
-      <w:bookmarkStart w:id="6" w:name="_Toc209360828"/>
+      <w:bookmarkStart w:id="6" w:name="_Toc209377580"/>
       <w:r>
         <w:rPr>
           <w:rFonts w:ascii="Times New Roman" w:hAnsi="Times New Roman" w:cs="Times New Roman"/>
@@ -4078,7 +4116,19 @@
         <w:rPr>
           <w:rFonts w:ascii="Times New Roman" w:hAnsi="Times New Roman" w:cs="Times New Roman"/>
         </w:rPr>
-        <w:t>Dva servo motora s mogućnošću kontinuirane rotacije omogućuju diferencijalni pogon. Omogućuju napred, natrag, te zakretanje u mjestu promjenom smjera i brzine okretanja.</w:t>
+        <w:t>Dva servo motora s mogućnošću kontinuirane rotacije omogućuju diferencijalni pogon. Omogućuju napr</w:t>
+      </w:r>
+      <w:r>
+        <w:rPr>
+          <w:rFonts w:ascii="Times New Roman" w:hAnsi="Times New Roman" w:cs="Times New Roman"/>
+        </w:rPr>
+        <w:t>ij</w:t>
+      </w:r>
+      <w:r>
+        <w:rPr>
+          <w:rFonts w:ascii="Times New Roman" w:hAnsi="Times New Roman" w:cs="Times New Roman"/>
+        </w:rPr>
+        <w:t>ed, natrag, te zakretanje u mjestu promjenom smjera i brzine okretanja.</w:t>
       </w:r>
     </w:p>
     <w:p>
@@ -4523,7 +4573,7 @@
           <w:color w:val="auto"/>
         </w:rPr>
       </w:pPr>
-      <w:bookmarkStart w:id="7" w:name="_Toc209360829"/>
+      <w:bookmarkStart w:id="7" w:name="_Toc209377581"/>
       <w:r>
         <w:rPr>
           <w:rFonts w:ascii="Times New Roman" w:hAnsi="Times New Roman" w:cs="Times New Roman"/>
@@ -5210,7 +5260,7 @@
           <w:color w:val="auto"/>
         </w:rPr>
       </w:pPr>
-      <w:bookmarkStart w:id="8" w:name="_Toc209360830"/>
+      <w:bookmarkStart w:id="8" w:name="_Toc209377582"/>
       <w:r>
         <w:rPr>
           <w:rFonts w:ascii="Times New Roman" w:hAnsi="Times New Roman" w:cs="Times New Roman"/>
@@ -5469,6 +5519,7 @@
       <w:r>
         <w:rPr>
           <w:rFonts w:ascii="Times New Roman" w:hAnsi="Times New Roman" w:cs="Times New Roman"/>
+          <w:noProof/>
         </w:rPr>
         <w:lastRenderedPageBreak/>
         <w:drawing>
@@ -5547,15 +5598,7 @@
           <w:i/>
           <w:iCs/>
         </w:rPr>
-        <w:t xml:space="preserve">Slika 3.12 </w:t>
-      </w:r>
-      <w:r>
-        <w:rPr>
-          <w:rFonts w:ascii="Times New Roman" w:hAnsi="Times New Roman" w:cs="Times New Roman"/>
-          <w:i/>
-          <w:iCs/>
-        </w:rPr>
-        <w:t>Web sučelje robota s prikazom radarskih mjerenja</w:t>
+        <w:t>Slika 3.12 Web sučelje robota s prikazom radarskih mjerenja</w:t>
       </w:r>
     </w:p>
     <w:p>
@@ -5860,7 +5903,7 @@
           <w:color w:val="auto"/>
         </w:rPr>
       </w:pPr>
-      <w:bookmarkStart w:id="9" w:name="_Toc209360831"/>
+      <w:bookmarkStart w:id="9" w:name="_Toc209377583"/>
       <w:r>
         <w:rPr>
           <w:rFonts w:cs="Times New Roman"/>
@@ -5879,7 +5922,7 @@
           <w:color w:val="auto"/>
         </w:rPr>
       </w:pPr>
-      <w:bookmarkStart w:id="10" w:name="_Toc209360832"/>
+      <w:bookmarkStart w:id="10" w:name="_Toc209377584"/>
       <w:r>
         <w:rPr>
           <w:rFonts w:ascii="Times New Roman" w:hAnsi="Times New Roman" w:cs="Times New Roman"/>
@@ -6204,7 +6247,7 @@
           <w:color w:val="auto"/>
         </w:rPr>
       </w:pPr>
-      <w:bookmarkStart w:id="11" w:name="_Toc209360833"/>
+      <w:bookmarkStart w:id="11" w:name="_Toc209377585"/>
       <w:r>
         <w:rPr>
           <w:rFonts w:ascii="Times New Roman" w:hAnsi="Times New Roman" w:cs="Times New Roman"/>
@@ -6265,7 +6308,31 @@
         <w:rPr>
           <w:rFonts w:ascii="Times New Roman" w:hAnsi="Times New Roman" w:cs="Times New Roman"/>
         </w:rPr>
-        <w:t xml:space="preserve"> cm do 30 cm. Međutim, povremeno su se javljali slučajevi "zabugavanja", u kojima senzor nije vraćao vjerodostojne podatke. Ipak, u prosjeku se ponašao stabilno. Rotacija senzora omogućila je radarsko skeniranje prostora ispred robota, a svi kutni i udaljenosni podaci uspješno su se slali putem WebSocket-a — dok je protok bio stabilan.</w:t>
+        <w:t xml:space="preserve"> cm do 30 cm. Međutim, povremeno su se javljali slučajevi</w:t>
+      </w:r>
+      <w:r>
+        <w:rPr>
+          <w:rFonts w:ascii="Times New Roman" w:hAnsi="Times New Roman" w:cs="Times New Roman"/>
+        </w:rPr>
+        <w:t xml:space="preserve"> </w:t>
+      </w:r>
+      <w:r>
+        <w:rPr>
+          <w:rFonts w:ascii="Times New Roman" w:hAnsi="Times New Roman" w:cs="Times New Roman"/>
+        </w:rPr>
+        <w:t xml:space="preserve">u kojima senzor nije vraćao vjerodostojne podatke. Ipak, u prosjeku se ponašao stabilno. Rotacija senzora omogućila je radarsko skeniranje prostora ispred robota, a svi kutni i podaci </w:t>
+      </w:r>
+      <w:r>
+        <w:rPr>
+          <w:rFonts w:ascii="Times New Roman" w:hAnsi="Times New Roman" w:cs="Times New Roman"/>
+        </w:rPr>
+        <w:t xml:space="preserve">o udaljenosti su se </w:t>
+      </w:r>
+      <w:r>
+        <w:rPr>
+          <w:rFonts w:ascii="Times New Roman" w:hAnsi="Times New Roman" w:cs="Times New Roman"/>
+        </w:rPr>
+        <w:t>uspješno slali putem WebSocket-a — dok je protok bio stabilan.</w:t>
       </w:r>
     </w:p>
     <w:p>
@@ -6325,8 +6392,14 @@
         <w:rPr>
           <w:rFonts w:ascii="Times New Roman" w:hAnsi="Times New Roman" w:cs="Times New Roman"/>
         </w:rPr>
+        <w:t xml:space="preserve">Sam mehanički sustav kretanja pokazao se stabilnim, ali je bilo teško i osjetljivo kalibrirati servo motore da bi se robot kretao ravno i precizno. Svako odstupanje u brzini motora moglo je </w:t>
+      </w:r>
+      <w:r>
+        <w:rPr>
+          <w:rFonts w:ascii="Times New Roman" w:hAnsi="Times New Roman" w:cs="Times New Roman"/>
+        </w:rPr>
         <w:lastRenderedPageBreak/>
-        <w:t>Sam mehanički sustav kretanja pokazao se stabilnim, ali je bilo teško i osjetljivo kalibrirati servo motore da bi se robot kretao ravno i precizno. Svako odstupanje u brzini motora moglo je uzrokovati skretanje s pravca. Ipak, konačno rješenje omogućava relativno stabilno gibanje s podrškom za osnovne manevre: naprijed, nazad, skretanje i zaokret u mjestu. Logika izbjegavanja prepreka i oporavka kod zaglavljenosti funkcionira kako je predviđeno.</w:t>
+        <w:t>uzrokovati skretanje s pravca. Ipak, konačno rješenje omogućava relativno stabilno gibanje s podrškom za osnovne manevre: naprijed, nazad, skretanje i zaokret u mjestu. Logika izbjegavanja prepreka i oporavka kod zaglavljenosti funkcionira kako je predviđeno.</w:t>
       </w:r>
     </w:p>
     <w:p>
@@ -6464,7 +6537,7 @@
           <w:color w:val="auto"/>
         </w:rPr>
       </w:pPr>
-      <w:bookmarkStart w:id="12" w:name="_Toc209360834"/>
+      <w:bookmarkStart w:id="12" w:name="_Toc209377586"/>
       <w:r>
         <w:rPr>
           <w:rFonts w:cs="Times New Roman"/>
@@ -6591,7 +6664,7 @@
           <w:color w:val="auto"/>
         </w:rPr>
       </w:pPr>
-      <w:bookmarkStart w:id="13" w:name="_Toc209360835"/>
+      <w:bookmarkStart w:id="13" w:name="_Toc209377587"/>
       <w:r>
         <w:rPr>
           <w:color w:val="auto"/>
@@ -7102,7 +7175,7 @@
           <w:color w:val="auto"/>
         </w:rPr>
       </w:pPr>
-      <w:bookmarkStart w:id="14" w:name="_Toc209360836"/>
+      <w:bookmarkStart w:id="14" w:name="_Toc209377588"/>
       <w:r>
         <w:rPr>
           <w:color w:val="auto"/>
@@ -18116,6 +18189,7 @@
   <w:style w:type="character" w:default="1" w:styleId="DefaultParagraphFont">
     <w:name w:val="Default Paragraph Font"/>
     <w:uiPriority w:val="1"/>
+    <w:semiHidden/>
     <w:unhideWhenUsed/>
   </w:style>
   <w:style w:type="table" w:default="1" w:styleId="TableNormal">

--- a/Tenkhich.docx
+++ b/Tenkhich.docx
@@ -2505,7 +2505,7 @@
           <w:noProof/>
         </w:rPr>
         <w:drawing>
-          <wp:inline distT="0" distB="0" distL="0" distR="0" wp14:anchorId="7C95BB89" wp14:editId="75AF9C41">
+          <wp:inline distT="0" distB="0" distL="0" distR="0" wp14:anchorId="7C95BB89" wp14:editId="6CFC1EC8">
             <wp:extent cx="3507538" cy="1800000"/>
             <wp:effectExtent l="0" t="0" r="0" b="0"/>
             <wp:docPr id="221855844" name="Picture 12" descr="Ultrasonic Sensor HC-SR04 and Arduino - Complete Guide"/>
@@ -15557,13 +15557,4813 @@
         </w:rPr>
       </w:pPr>
     </w:p>
+    <w:p>
+      <w:pPr>
+        <w:rPr>
+          <w:rFonts w:ascii="Courier New" w:hAnsi="Courier New" w:cs="Courier New"/>
+          <w:sz w:val="18"/>
+          <w:szCs w:val="18"/>
+        </w:rPr>
+      </w:pPr>
+    </w:p>
+    <w:p>
+      <w:pPr>
+        <w:rPr>
+          <w:rFonts w:ascii="Courier New" w:hAnsi="Courier New" w:cs="Courier New"/>
+          <w:sz w:val="18"/>
+          <w:szCs w:val="18"/>
+        </w:rPr>
+      </w:pPr>
+    </w:p>
+    <w:p>
+      <w:pPr>
+        <w:rPr>
+          <w:rFonts w:ascii="Courier New" w:hAnsi="Courier New" w:cs="Courier New"/>
+          <w:sz w:val="18"/>
+          <w:szCs w:val="18"/>
+        </w:rPr>
+      </w:pPr>
+    </w:p>
+    <w:p>
+      <w:pPr>
+        <w:rPr>
+          <w:rFonts w:ascii="Courier New" w:hAnsi="Courier New" w:cs="Courier New"/>
+          <w:sz w:val="18"/>
+          <w:szCs w:val="18"/>
+        </w:rPr>
+      </w:pPr>
+    </w:p>
+    <w:p>
+      <w:pPr>
+        <w:rPr>
+          <w:rFonts w:ascii="Courier New" w:hAnsi="Courier New" w:cs="Courier New"/>
+          <w:sz w:val="18"/>
+          <w:szCs w:val="18"/>
+        </w:rPr>
+      </w:pPr>
+    </w:p>
+    <w:p>
+      <w:pPr>
+        <w:rPr>
+          <w:rFonts w:ascii="Courier New" w:hAnsi="Courier New" w:cs="Courier New"/>
+          <w:sz w:val="18"/>
+          <w:szCs w:val="18"/>
+        </w:rPr>
+      </w:pPr>
+    </w:p>
+    <w:p>
+      <w:pPr>
+        <w:rPr>
+          <w:rFonts w:ascii="Courier New" w:hAnsi="Courier New" w:cs="Courier New"/>
+          <w:sz w:val="18"/>
+          <w:szCs w:val="18"/>
+        </w:rPr>
+      </w:pPr>
+    </w:p>
+    <w:p>
+      <w:pPr>
+        <w:rPr>
+          <w:rFonts w:ascii="Courier New" w:hAnsi="Courier New" w:cs="Courier New"/>
+          <w:sz w:val="18"/>
+          <w:szCs w:val="18"/>
+        </w:rPr>
+      </w:pPr>
+    </w:p>
+    <w:p>
+      <w:pPr>
+        <w:rPr>
+          <w:rFonts w:ascii="Courier New" w:hAnsi="Courier New" w:cs="Courier New"/>
+          <w:sz w:val="18"/>
+          <w:szCs w:val="18"/>
+        </w:rPr>
+      </w:pPr>
+    </w:p>
+    <w:p>
+      <w:pPr>
+        <w:rPr>
+          <w:rFonts w:ascii="Courier New" w:hAnsi="Courier New" w:cs="Courier New"/>
+          <w:sz w:val="18"/>
+          <w:szCs w:val="18"/>
+        </w:rPr>
+      </w:pPr>
+    </w:p>
+    <w:p>
+      <w:pPr>
+        <w:rPr>
+          <w:rFonts w:ascii="Courier New" w:hAnsi="Courier New" w:cs="Courier New"/>
+          <w:sz w:val="18"/>
+          <w:szCs w:val="18"/>
+        </w:rPr>
+      </w:pPr>
+    </w:p>
+    <w:p>
+      <w:pPr>
+        <w:rPr>
+          <w:rFonts w:ascii="Courier New" w:hAnsi="Courier New" w:cs="Courier New"/>
+          <w:sz w:val="18"/>
+          <w:szCs w:val="18"/>
+        </w:rPr>
+      </w:pPr>
+    </w:p>
+    <w:p>
+      <w:pPr>
+        <w:rPr>
+          <w:rFonts w:ascii="Courier New" w:hAnsi="Courier New" w:cs="Courier New"/>
+          <w:sz w:val="18"/>
+          <w:szCs w:val="18"/>
+        </w:rPr>
+      </w:pPr>
+    </w:p>
+    <w:p>
+      <w:pPr>
+        <w:rPr>
+          <w:rFonts w:ascii="Courier New" w:hAnsi="Courier New" w:cs="Courier New"/>
+          <w:sz w:val="18"/>
+          <w:szCs w:val="18"/>
+        </w:rPr>
+      </w:pPr>
+    </w:p>
+    <w:p>
+      <w:pPr>
+        <w:rPr>
+          <w:rFonts w:ascii="Courier New" w:hAnsi="Courier New" w:cs="Courier New"/>
+          <w:sz w:val="18"/>
+          <w:szCs w:val="18"/>
+        </w:rPr>
+      </w:pPr>
+    </w:p>
+    <w:p>
+      <w:pPr>
+        <w:rPr>
+          <w:rFonts w:ascii="Courier New" w:hAnsi="Courier New" w:cs="Courier New"/>
+          <w:sz w:val="18"/>
+          <w:szCs w:val="18"/>
+        </w:rPr>
+      </w:pPr>
+    </w:p>
+    <w:p>
+      <w:pPr>
+        <w:rPr>
+          <w:rFonts w:ascii="Courier New" w:hAnsi="Courier New" w:cs="Courier New"/>
+          <w:sz w:val="18"/>
+          <w:szCs w:val="18"/>
+        </w:rPr>
+      </w:pPr>
+    </w:p>
+    <w:p>
+      <w:pPr>
+        <w:rPr>
+          <w:rFonts w:ascii="Times New Roman" w:hAnsi="Times New Roman" w:cs="Times New Roman"/>
+        </w:rPr>
+      </w:pPr>
+      <w:r>
+        <w:rPr>
+          <w:rFonts w:ascii="Times New Roman" w:hAnsi="Times New Roman" w:cs="Times New Roman"/>
+        </w:rPr>
+        <w:lastRenderedPageBreak/>
+        <w:t>Testovi:</w:t>
+      </w:r>
+    </w:p>
+    <w:p>
+      <w:pPr>
+        <w:rPr>
+          <w:rFonts w:ascii="Times New Roman" w:hAnsi="Times New Roman" w:cs="Times New Roman"/>
+        </w:rPr>
+      </w:pPr>
+      <w:r>
+        <w:rPr>
+          <w:rFonts w:ascii="Times New Roman" w:hAnsi="Times New Roman" w:cs="Times New Roman"/>
+        </w:rPr>
+        <w:t>Tablica 1: Rezultati mjerenja ultrazvučnog senzora</w:t>
+      </w:r>
+    </w:p>
+    <w:tbl>
+      <w:tblPr>
+        <w:tblW w:w="0" w:type="auto"/>
+        <w:tblCellSpacing w:w="15" w:type="dxa"/>
+        <w:tblCellMar>
+          <w:top w:w="15" w:type="dxa"/>
+          <w:left w:w="15" w:type="dxa"/>
+          <w:bottom w:w="15" w:type="dxa"/>
+          <w:right w:w="15" w:type="dxa"/>
+        </w:tblCellMar>
+        <w:tblLook w:val="04A0" w:firstRow="1" w:lastRow="0" w:firstColumn="1" w:lastColumn="0" w:noHBand="0" w:noVBand="1"/>
+      </w:tblPr>
+      <w:tblGrid>
+        <w:gridCol w:w="424"/>
+        <w:gridCol w:w="2245"/>
+        <w:gridCol w:w="2475"/>
+      </w:tblGrid>
+      <w:tr>
+        <w:trPr>
+          <w:tblHeader/>
+          <w:tblCellSpacing w:w="15" w:type="dxa"/>
+        </w:trPr>
+        <w:tc>
+          <w:tcPr>
+            <w:tcW w:w="0" w:type="auto"/>
+            <w:vAlign w:val="center"/>
+            <w:hideMark/>
+          </w:tcPr>
+          <w:p>
+            <w:pPr>
+              <w:jc w:val="center"/>
+              <w:rPr>
+                <w:rFonts w:ascii="Times New Roman" w:hAnsi="Times New Roman" w:cs="Times New Roman"/>
+                <w:b/>
+                <w:bCs/>
+                <w:sz w:val="20"/>
+                <w:szCs w:val="20"/>
+              </w:rPr>
+            </w:pPr>
+            <w:r>
+              <w:rPr>
+                <w:rFonts w:ascii="Times New Roman" w:hAnsi="Times New Roman" w:cs="Times New Roman"/>
+                <w:b/>
+                <w:bCs/>
+                <w:sz w:val="20"/>
+                <w:szCs w:val="20"/>
+              </w:rPr>
+              <w:t>Test</w:t>
+            </w:r>
+          </w:p>
+        </w:tc>
+        <w:tc>
+          <w:tcPr>
+            <w:tcW w:w="0" w:type="auto"/>
+            <w:vAlign w:val="center"/>
+            <w:hideMark/>
+          </w:tcPr>
+          <w:p>
+            <w:pPr>
+              <w:jc w:val="center"/>
+              <w:rPr>
+                <w:rFonts w:ascii="Times New Roman" w:hAnsi="Times New Roman" w:cs="Times New Roman"/>
+                <w:b/>
+                <w:bCs/>
+                <w:sz w:val="20"/>
+                <w:szCs w:val="20"/>
+              </w:rPr>
+            </w:pPr>
+            <w:r>
+              <w:rPr>
+                <w:rFonts w:ascii="Times New Roman" w:hAnsi="Times New Roman" w:cs="Times New Roman"/>
+                <w:b/>
+                <w:bCs/>
+                <w:sz w:val="20"/>
+                <w:szCs w:val="20"/>
+              </w:rPr>
+              <w:t>Mjerena udaljenost (mm)</w:t>
+            </w:r>
+          </w:p>
+        </w:tc>
+        <w:tc>
+          <w:tcPr>
+            <w:tcW w:w="0" w:type="auto"/>
+            <w:vAlign w:val="center"/>
+            <w:hideMark/>
+          </w:tcPr>
+          <w:p>
+            <w:pPr>
+              <w:jc w:val="center"/>
+              <w:rPr>
+                <w:rFonts w:ascii="Times New Roman" w:hAnsi="Times New Roman" w:cs="Times New Roman"/>
+                <w:b/>
+                <w:bCs/>
+                <w:sz w:val="20"/>
+                <w:szCs w:val="20"/>
+              </w:rPr>
+            </w:pPr>
+            <w:r>
+              <w:rPr>
+                <w:rFonts w:ascii="Times New Roman" w:hAnsi="Times New Roman" w:cs="Times New Roman"/>
+                <w:b/>
+                <w:bCs/>
+                <w:sz w:val="20"/>
+                <w:szCs w:val="20"/>
+              </w:rPr>
+              <w:t>Dohvaćena udaljenost (mm)</w:t>
+            </w:r>
+          </w:p>
+        </w:tc>
+      </w:tr>
+      <w:tr>
+        <w:trPr>
+          <w:tblCellSpacing w:w="15" w:type="dxa"/>
+        </w:trPr>
+        <w:tc>
+          <w:tcPr>
+            <w:tcW w:w="0" w:type="auto"/>
+            <w:vAlign w:val="center"/>
+            <w:hideMark/>
+          </w:tcPr>
+          <w:p>
+            <w:pPr>
+              <w:jc w:val="center"/>
+              <w:rPr>
+                <w:rFonts w:ascii="Times New Roman" w:hAnsi="Times New Roman" w:cs="Times New Roman"/>
+                <w:sz w:val="20"/>
+                <w:szCs w:val="20"/>
+              </w:rPr>
+            </w:pPr>
+            <w:r>
+              <w:rPr>
+                <w:rFonts w:ascii="Times New Roman" w:hAnsi="Times New Roman" w:cs="Times New Roman"/>
+                <w:sz w:val="20"/>
+                <w:szCs w:val="20"/>
+              </w:rPr>
+              <w:t>1</w:t>
+            </w:r>
+          </w:p>
+        </w:tc>
+        <w:tc>
+          <w:tcPr>
+            <w:tcW w:w="0" w:type="auto"/>
+            <w:vAlign w:val="center"/>
+            <w:hideMark/>
+          </w:tcPr>
+          <w:p>
+            <w:pPr>
+              <w:jc w:val="center"/>
+              <w:rPr>
+                <w:rFonts w:ascii="Times New Roman" w:hAnsi="Times New Roman" w:cs="Times New Roman"/>
+                <w:sz w:val="20"/>
+                <w:szCs w:val="20"/>
+              </w:rPr>
+            </w:pPr>
+            <w:r>
+              <w:rPr>
+                <w:rFonts w:ascii="Times New Roman" w:hAnsi="Times New Roman" w:cs="Times New Roman"/>
+                <w:sz w:val="20"/>
+                <w:szCs w:val="20"/>
+              </w:rPr>
+              <w:t>708</w:t>
+            </w:r>
+          </w:p>
+        </w:tc>
+        <w:tc>
+          <w:tcPr>
+            <w:tcW w:w="0" w:type="auto"/>
+            <w:vAlign w:val="center"/>
+            <w:hideMark/>
+          </w:tcPr>
+          <w:p>
+            <w:pPr>
+              <w:jc w:val="center"/>
+              <w:rPr>
+                <w:rFonts w:ascii="Times New Roman" w:hAnsi="Times New Roman" w:cs="Times New Roman"/>
+                <w:sz w:val="20"/>
+                <w:szCs w:val="20"/>
+              </w:rPr>
+            </w:pPr>
+            <w:r>
+              <w:rPr>
+                <w:rFonts w:ascii="Times New Roman" w:hAnsi="Times New Roman" w:cs="Times New Roman"/>
+                <w:sz w:val="20"/>
+                <w:szCs w:val="20"/>
+              </w:rPr>
+              <w:t>383</w:t>
+            </w:r>
+          </w:p>
+        </w:tc>
+      </w:tr>
+      <w:tr>
+        <w:trPr>
+          <w:tblCellSpacing w:w="15" w:type="dxa"/>
+        </w:trPr>
+        <w:tc>
+          <w:tcPr>
+            <w:tcW w:w="0" w:type="auto"/>
+            <w:vAlign w:val="center"/>
+            <w:hideMark/>
+          </w:tcPr>
+          <w:p>
+            <w:pPr>
+              <w:jc w:val="center"/>
+              <w:rPr>
+                <w:rFonts w:ascii="Times New Roman" w:hAnsi="Times New Roman" w:cs="Times New Roman"/>
+                <w:sz w:val="20"/>
+                <w:szCs w:val="20"/>
+              </w:rPr>
+            </w:pPr>
+            <w:r>
+              <w:rPr>
+                <w:rFonts w:ascii="Times New Roman" w:hAnsi="Times New Roman" w:cs="Times New Roman"/>
+                <w:sz w:val="20"/>
+                <w:szCs w:val="20"/>
+              </w:rPr>
+              <w:t>2</w:t>
+            </w:r>
+          </w:p>
+        </w:tc>
+        <w:tc>
+          <w:tcPr>
+            <w:tcW w:w="0" w:type="auto"/>
+            <w:vAlign w:val="center"/>
+            <w:hideMark/>
+          </w:tcPr>
+          <w:p>
+            <w:pPr>
+              <w:jc w:val="center"/>
+              <w:rPr>
+                <w:rFonts w:ascii="Times New Roman" w:hAnsi="Times New Roman" w:cs="Times New Roman"/>
+                <w:sz w:val="20"/>
+                <w:szCs w:val="20"/>
+              </w:rPr>
+            </w:pPr>
+            <w:r>
+              <w:rPr>
+                <w:rFonts w:ascii="Times New Roman" w:hAnsi="Times New Roman" w:cs="Times New Roman"/>
+                <w:sz w:val="20"/>
+                <w:szCs w:val="20"/>
+              </w:rPr>
+              <w:t>750</w:t>
+            </w:r>
+          </w:p>
+        </w:tc>
+        <w:tc>
+          <w:tcPr>
+            <w:tcW w:w="0" w:type="auto"/>
+            <w:vAlign w:val="center"/>
+            <w:hideMark/>
+          </w:tcPr>
+          <w:p>
+            <w:pPr>
+              <w:jc w:val="center"/>
+              <w:rPr>
+                <w:rFonts w:ascii="Times New Roman" w:hAnsi="Times New Roman" w:cs="Times New Roman"/>
+                <w:sz w:val="20"/>
+                <w:szCs w:val="20"/>
+              </w:rPr>
+            </w:pPr>
+            <w:r>
+              <w:rPr>
+                <w:rFonts w:ascii="Times New Roman" w:hAnsi="Times New Roman" w:cs="Times New Roman"/>
+                <w:sz w:val="20"/>
+                <w:szCs w:val="20"/>
+              </w:rPr>
+              <w:t>411</w:t>
+            </w:r>
+          </w:p>
+        </w:tc>
+      </w:tr>
+      <w:tr>
+        <w:trPr>
+          <w:tblCellSpacing w:w="15" w:type="dxa"/>
+        </w:trPr>
+        <w:tc>
+          <w:tcPr>
+            <w:tcW w:w="0" w:type="auto"/>
+            <w:vAlign w:val="center"/>
+            <w:hideMark/>
+          </w:tcPr>
+          <w:p>
+            <w:pPr>
+              <w:jc w:val="center"/>
+              <w:rPr>
+                <w:rFonts w:ascii="Times New Roman" w:hAnsi="Times New Roman" w:cs="Times New Roman"/>
+                <w:sz w:val="20"/>
+                <w:szCs w:val="20"/>
+              </w:rPr>
+            </w:pPr>
+            <w:r>
+              <w:rPr>
+                <w:rFonts w:ascii="Times New Roman" w:hAnsi="Times New Roman" w:cs="Times New Roman"/>
+                <w:sz w:val="20"/>
+                <w:szCs w:val="20"/>
+              </w:rPr>
+              <w:t>3</w:t>
+            </w:r>
+          </w:p>
+        </w:tc>
+        <w:tc>
+          <w:tcPr>
+            <w:tcW w:w="0" w:type="auto"/>
+            <w:vAlign w:val="center"/>
+            <w:hideMark/>
+          </w:tcPr>
+          <w:p>
+            <w:pPr>
+              <w:jc w:val="center"/>
+              <w:rPr>
+                <w:rFonts w:ascii="Times New Roman" w:hAnsi="Times New Roman" w:cs="Times New Roman"/>
+                <w:sz w:val="20"/>
+                <w:szCs w:val="20"/>
+              </w:rPr>
+            </w:pPr>
+            <w:r>
+              <w:rPr>
+                <w:rFonts w:ascii="Times New Roman" w:hAnsi="Times New Roman" w:cs="Times New Roman"/>
+                <w:sz w:val="20"/>
+                <w:szCs w:val="20"/>
+              </w:rPr>
+              <w:t>737</w:t>
+            </w:r>
+          </w:p>
+        </w:tc>
+        <w:tc>
+          <w:tcPr>
+            <w:tcW w:w="0" w:type="auto"/>
+            <w:vAlign w:val="center"/>
+            <w:hideMark/>
+          </w:tcPr>
+          <w:p>
+            <w:pPr>
+              <w:jc w:val="center"/>
+              <w:rPr>
+                <w:rFonts w:ascii="Times New Roman" w:hAnsi="Times New Roman" w:cs="Times New Roman"/>
+                <w:sz w:val="20"/>
+                <w:szCs w:val="20"/>
+              </w:rPr>
+            </w:pPr>
+            <w:r>
+              <w:rPr>
+                <w:rFonts w:ascii="Times New Roman" w:hAnsi="Times New Roman" w:cs="Times New Roman"/>
+                <w:sz w:val="20"/>
+                <w:szCs w:val="20"/>
+              </w:rPr>
+              <w:t>397</w:t>
+            </w:r>
+          </w:p>
+        </w:tc>
+      </w:tr>
+      <w:tr>
+        <w:trPr>
+          <w:tblCellSpacing w:w="15" w:type="dxa"/>
+        </w:trPr>
+        <w:tc>
+          <w:tcPr>
+            <w:tcW w:w="0" w:type="auto"/>
+            <w:vAlign w:val="center"/>
+            <w:hideMark/>
+          </w:tcPr>
+          <w:p>
+            <w:pPr>
+              <w:jc w:val="center"/>
+              <w:rPr>
+                <w:rFonts w:ascii="Times New Roman" w:hAnsi="Times New Roman" w:cs="Times New Roman"/>
+                <w:sz w:val="20"/>
+                <w:szCs w:val="20"/>
+              </w:rPr>
+            </w:pPr>
+            <w:r>
+              <w:rPr>
+                <w:rFonts w:ascii="Times New Roman" w:hAnsi="Times New Roman" w:cs="Times New Roman"/>
+                <w:sz w:val="20"/>
+                <w:szCs w:val="20"/>
+              </w:rPr>
+              <w:t>4</w:t>
+            </w:r>
+          </w:p>
+        </w:tc>
+        <w:tc>
+          <w:tcPr>
+            <w:tcW w:w="0" w:type="auto"/>
+            <w:vAlign w:val="center"/>
+            <w:hideMark/>
+          </w:tcPr>
+          <w:p>
+            <w:pPr>
+              <w:jc w:val="center"/>
+              <w:rPr>
+                <w:rFonts w:ascii="Times New Roman" w:hAnsi="Times New Roman" w:cs="Times New Roman"/>
+                <w:sz w:val="20"/>
+                <w:szCs w:val="20"/>
+              </w:rPr>
+            </w:pPr>
+            <w:r>
+              <w:rPr>
+                <w:rFonts w:ascii="Times New Roman" w:hAnsi="Times New Roman" w:cs="Times New Roman"/>
+                <w:sz w:val="20"/>
+                <w:szCs w:val="20"/>
+              </w:rPr>
+              <w:t>706</w:t>
+            </w:r>
+          </w:p>
+        </w:tc>
+        <w:tc>
+          <w:tcPr>
+            <w:tcW w:w="0" w:type="auto"/>
+            <w:vAlign w:val="center"/>
+            <w:hideMark/>
+          </w:tcPr>
+          <w:p>
+            <w:pPr>
+              <w:jc w:val="center"/>
+              <w:rPr>
+                <w:rFonts w:ascii="Times New Roman" w:hAnsi="Times New Roman" w:cs="Times New Roman"/>
+                <w:sz w:val="20"/>
+                <w:szCs w:val="20"/>
+              </w:rPr>
+            </w:pPr>
+            <w:r>
+              <w:rPr>
+                <w:rFonts w:ascii="Times New Roman" w:hAnsi="Times New Roman" w:cs="Times New Roman"/>
+                <w:sz w:val="20"/>
+                <w:szCs w:val="20"/>
+              </w:rPr>
+              <w:t>466</w:t>
+            </w:r>
+          </w:p>
+        </w:tc>
+      </w:tr>
+      <w:tr>
+        <w:trPr>
+          <w:tblCellSpacing w:w="15" w:type="dxa"/>
+        </w:trPr>
+        <w:tc>
+          <w:tcPr>
+            <w:tcW w:w="0" w:type="auto"/>
+            <w:vAlign w:val="center"/>
+            <w:hideMark/>
+          </w:tcPr>
+          <w:p>
+            <w:pPr>
+              <w:jc w:val="center"/>
+              <w:rPr>
+                <w:rFonts w:ascii="Times New Roman" w:hAnsi="Times New Roman" w:cs="Times New Roman"/>
+                <w:sz w:val="20"/>
+                <w:szCs w:val="20"/>
+              </w:rPr>
+            </w:pPr>
+            <w:r>
+              <w:rPr>
+                <w:rFonts w:ascii="Times New Roman" w:hAnsi="Times New Roman" w:cs="Times New Roman"/>
+                <w:sz w:val="20"/>
+                <w:szCs w:val="20"/>
+              </w:rPr>
+              <w:t>5</w:t>
+            </w:r>
+          </w:p>
+        </w:tc>
+        <w:tc>
+          <w:tcPr>
+            <w:tcW w:w="0" w:type="auto"/>
+            <w:vAlign w:val="center"/>
+            <w:hideMark/>
+          </w:tcPr>
+          <w:p>
+            <w:pPr>
+              <w:jc w:val="center"/>
+              <w:rPr>
+                <w:rFonts w:ascii="Times New Roman" w:hAnsi="Times New Roman" w:cs="Times New Roman"/>
+                <w:sz w:val="20"/>
+                <w:szCs w:val="20"/>
+              </w:rPr>
+            </w:pPr>
+            <w:r>
+              <w:rPr>
+                <w:rFonts w:ascii="Times New Roman" w:hAnsi="Times New Roman" w:cs="Times New Roman"/>
+                <w:sz w:val="20"/>
+                <w:szCs w:val="20"/>
+              </w:rPr>
+              <w:t>819</w:t>
+            </w:r>
+          </w:p>
+        </w:tc>
+        <w:tc>
+          <w:tcPr>
+            <w:tcW w:w="0" w:type="auto"/>
+            <w:vAlign w:val="center"/>
+            <w:hideMark/>
+          </w:tcPr>
+          <w:p>
+            <w:pPr>
+              <w:jc w:val="center"/>
+              <w:rPr>
+                <w:rFonts w:ascii="Times New Roman" w:hAnsi="Times New Roman" w:cs="Times New Roman"/>
+                <w:sz w:val="20"/>
+                <w:szCs w:val="20"/>
+              </w:rPr>
+            </w:pPr>
+            <w:r>
+              <w:rPr>
+                <w:rFonts w:ascii="Times New Roman" w:hAnsi="Times New Roman" w:cs="Times New Roman"/>
+                <w:sz w:val="20"/>
+                <w:szCs w:val="20"/>
+              </w:rPr>
+              <w:t>391</w:t>
+            </w:r>
+          </w:p>
+        </w:tc>
+      </w:tr>
+      <w:tr>
+        <w:trPr>
+          <w:tblCellSpacing w:w="15" w:type="dxa"/>
+        </w:trPr>
+        <w:tc>
+          <w:tcPr>
+            <w:tcW w:w="0" w:type="auto"/>
+            <w:vAlign w:val="center"/>
+            <w:hideMark/>
+          </w:tcPr>
+          <w:p>
+            <w:pPr>
+              <w:jc w:val="center"/>
+              <w:rPr>
+                <w:rFonts w:ascii="Times New Roman" w:hAnsi="Times New Roman" w:cs="Times New Roman"/>
+                <w:sz w:val="20"/>
+                <w:szCs w:val="20"/>
+              </w:rPr>
+            </w:pPr>
+            <w:r>
+              <w:rPr>
+                <w:rFonts w:ascii="Times New Roman" w:hAnsi="Times New Roman" w:cs="Times New Roman"/>
+                <w:sz w:val="20"/>
+                <w:szCs w:val="20"/>
+              </w:rPr>
+              <w:t>6</w:t>
+            </w:r>
+          </w:p>
+        </w:tc>
+        <w:tc>
+          <w:tcPr>
+            <w:tcW w:w="0" w:type="auto"/>
+            <w:vAlign w:val="center"/>
+            <w:hideMark/>
+          </w:tcPr>
+          <w:p>
+            <w:pPr>
+              <w:jc w:val="center"/>
+              <w:rPr>
+                <w:rFonts w:ascii="Times New Roman" w:hAnsi="Times New Roman" w:cs="Times New Roman"/>
+                <w:sz w:val="20"/>
+                <w:szCs w:val="20"/>
+              </w:rPr>
+            </w:pPr>
+            <w:r>
+              <w:rPr>
+                <w:rFonts w:ascii="Times New Roman" w:hAnsi="Times New Roman" w:cs="Times New Roman"/>
+                <w:sz w:val="20"/>
+                <w:szCs w:val="20"/>
+              </w:rPr>
+              <w:t>788</w:t>
+            </w:r>
+          </w:p>
+        </w:tc>
+        <w:tc>
+          <w:tcPr>
+            <w:tcW w:w="0" w:type="auto"/>
+            <w:vAlign w:val="center"/>
+            <w:hideMark/>
+          </w:tcPr>
+          <w:p>
+            <w:pPr>
+              <w:jc w:val="center"/>
+              <w:rPr>
+                <w:rFonts w:ascii="Times New Roman" w:hAnsi="Times New Roman" w:cs="Times New Roman"/>
+                <w:sz w:val="20"/>
+                <w:szCs w:val="20"/>
+              </w:rPr>
+            </w:pPr>
+            <w:r>
+              <w:rPr>
+                <w:rFonts w:ascii="Times New Roman" w:hAnsi="Times New Roman" w:cs="Times New Roman"/>
+                <w:sz w:val="20"/>
+                <w:szCs w:val="20"/>
+              </w:rPr>
+              <w:t>384</w:t>
+            </w:r>
+          </w:p>
+        </w:tc>
+      </w:tr>
+      <w:tr>
+        <w:trPr>
+          <w:tblCellSpacing w:w="15" w:type="dxa"/>
+        </w:trPr>
+        <w:tc>
+          <w:tcPr>
+            <w:tcW w:w="0" w:type="auto"/>
+            <w:vAlign w:val="center"/>
+            <w:hideMark/>
+          </w:tcPr>
+          <w:p>
+            <w:pPr>
+              <w:jc w:val="center"/>
+              <w:rPr>
+                <w:rFonts w:ascii="Times New Roman" w:hAnsi="Times New Roman" w:cs="Times New Roman"/>
+                <w:sz w:val="20"/>
+                <w:szCs w:val="20"/>
+              </w:rPr>
+            </w:pPr>
+            <w:r>
+              <w:rPr>
+                <w:rFonts w:ascii="Times New Roman" w:hAnsi="Times New Roman" w:cs="Times New Roman"/>
+                <w:sz w:val="20"/>
+                <w:szCs w:val="20"/>
+              </w:rPr>
+              <w:t>7</w:t>
+            </w:r>
+          </w:p>
+        </w:tc>
+        <w:tc>
+          <w:tcPr>
+            <w:tcW w:w="0" w:type="auto"/>
+            <w:vAlign w:val="center"/>
+            <w:hideMark/>
+          </w:tcPr>
+          <w:p>
+            <w:pPr>
+              <w:jc w:val="center"/>
+              <w:rPr>
+                <w:rFonts w:ascii="Times New Roman" w:hAnsi="Times New Roman" w:cs="Times New Roman"/>
+                <w:sz w:val="20"/>
+                <w:szCs w:val="20"/>
+              </w:rPr>
+            </w:pPr>
+            <w:r>
+              <w:rPr>
+                <w:rFonts w:ascii="Times New Roman" w:hAnsi="Times New Roman" w:cs="Times New Roman"/>
+                <w:sz w:val="20"/>
+                <w:szCs w:val="20"/>
+              </w:rPr>
+              <w:t>687</w:t>
+            </w:r>
+          </w:p>
+        </w:tc>
+        <w:tc>
+          <w:tcPr>
+            <w:tcW w:w="0" w:type="auto"/>
+            <w:vAlign w:val="center"/>
+            <w:hideMark/>
+          </w:tcPr>
+          <w:p>
+            <w:pPr>
+              <w:jc w:val="center"/>
+              <w:rPr>
+                <w:rFonts w:ascii="Times New Roman" w:hAnsi="Times New Roman" w:cs="Times New Roman"/>
+                <w:sz w:val="20"/>
+                <w:szCs w:val="20"/>
+              </w:rPr>
+            </w:pPr>
+            <w:r>
+              <w:rPr>
+                <w:rFonts w:ascii="Times New Roman" w:hAnsi="Times New Roman" w:cs="Times New Roman"/>
+                <w:sz w:val="20"/>
+                <w:szCs w:val="20"/>
+              </w:rPr>
+              <w:t>391</w:t>
+            </w:r>
+          </w:p>
+        </w:tc>
+      </w:tr>
+      <w:tr>
+        <w:trPr>
+          <w:tblCellSpacing w:w="15" w:type="dxa"/>
+        </w:trPr>
+        <w:tc>
+          <w:tcPr>
+            <w:tcW w:w="0" w:type="auto"/>
+            <w:vAlign w:val="center"/>
+            <w:hideMark/>
+          </w:tcPr>
+          <w:p>
+            <w:pPr>
+              <w:jc w:val="center"/>
+              <w:rPr>
+                <w:rFonts w:ascii="Times New Roman" w:hAnsi="Times New Roman" w:cs="Times New Roman"/>
+                <w:sz w:val="20"/>
+                <w:szCs w:val="20"/>
+              </w:rPr>
+            </w:pPr>
+            <w:r>
+              <w:rPr>
+                <w:rFonts w:ascii="Times New Roman" w:hAnsi="Times New Roman" w:cs="Times New Roman"/>
+                <w:sz w:val="20"/>
+                <w:szCs w:val="20"/>
+              </w:rPr>
+              <w:t>8</w:t>
+            </w:r>
+          </w:p>
+        </w:tc>
+        <w:tc>
+          <w:tcPr>
+            <w:tcW w:w="0" w:type="auto"/>
+            <w:vAlign w:val="center"/>
+            <w:hideMark/>
+          </w:tcPr>
+          <w:p>
+            <w:pPr>
+              <w:jc w:val="center"/>
+              <w:rPr>
+                <w:rFonts w:ascii="Times New Roman" w:hAnsi="Times New Roman" w:cs="Times New Roman"/>
+                <w:sz w:val="20"/>
+                <w:szCs w:val="20"/>
+              </w:rPr>
+            </w:pPr>
+            <w:r>
+              <w:rPr>
+                <w:rFonts w:ascii="Times New Roman" w:hAnsi="Times New Roman" w:cs="Times New Roman"/>
+                <w:sz w:val="20"/>
+                <w:szCs w:val="20"/>
+              </w:rPr>
+              <w:t>735</w:t>
+            </w:r>
+          </w:p>
+        </w:tc>
+        <w:tc>
+          <w:tcPr>
+            <w:tcW w:w="0" w:type="auto"/>
+            <w:vAlign w:val="center"/>
+            <w:hideMark/>
+          </w:tcPr>
+          <w:p>
+            <w:pPr>
+              <w:jc w:val="center"/>
+              <w:rPr>
+                <w:rFonts w:ascii="Times New Roman" w:hAnsi="Times New Roman" w:cs="Times New Roman"/>
+                <w:sz w:val="20"/>
+                <w:szCs w:val="20"/>
+              </w:rPr>
+            </w:pPr>
+            <w:r>
+              <w:rPr>
+                <w:rFonts w:ascii="Times New Roman" w:hAnsi="Times New Roman" w:cs="Times New Roman"/>
+                <w:sz w:val="20"/>
+                <w:szCs w:val="20"/>
+              </w:rPr>
+              <w:t>409</w:t>
+            </w:r>
+          </w:p>
+        </w:tc>
+      </w:tr>
+      <w:tr>
+        <w:trPr>
+          <w:tblCellSpacing w:w="15" w:type="dxa"/>
+        </w:trPr>
+        <w:tc>
+          <w:tcPr>
+            <w:tcW w:w="0" w:type="auto"/>
+            <w:vAlign w:val="center"/>
+            <w:hideMark/>
+          </w:tcPr>
+          <w:p>
+            <w:pPr>
+              <w:jc w:val="center"/>
+              <w:rPr>
+                <w:rFonts w:ascii="Times New Roman" w:hAnsi="Times New Roman" w:cs="Times New Roman"/>
+                <w:sz w:val="20"/>
+                <w:szCs w:val="20"/>
+              </w:rPr>
+            </w:pPr>
+            <w:r>
+              <w:rPr>
+                <w:rFonts w:ascii="Times New Roman" w:hAnsi="Times New Roman" w:cs="Times New Roman"/>
+                <w:sz w:val="20"/>
+                <w:szCs w:val="20"/>
+              </w:rPr>
+              <w:t>9</w:t>
+            </w:r>
+          </w:p>
+        </w:tc>
+        <w:tc>
+          <w:tcPr>
+            <w:tcW w:w="0" w:type="auto"/>
+            <w:vAlign w:val="center"/>
+            <w:hideMark/>
+          </w:tcPr>
+          <w:p>
+            <w:pPr>
+              <w:jc w:val="center"/>
+              <w:rPr>
+                <w:rFonts w:ascii="Times New Roman" w:hAnsi="Times New Roman" w:cs="Times New Roman"/>
+                <w:sz w:val="20"/>
+                <w:szCs w:val="20"/>
+              </w:rPr>
+            </w:pPr>
+            <w:r>
+              <w:rPr>
+                <w:rFonts w:ascii="Times New Roman" w:hAnsi="Times New Roman" w:cs="Times New Roman"/>
+                <w:sz w:val="20"/>
+                <w:szCs w:val="20"/>
+              </w:rPr>
+              <w:t>809</w:t>
+            </w:r>
+          </w:p>
+        </w:tc>
+        <w:tc>
+          <w:tcPr>
+            <w:tcW w:w="0" w:type="auto"/>
+            <w:vAlign w:val="center"/>
+            <w:hideMark/>
+          </w:tcPr>
+          <w:p>
+            <w:pPr>
+              <w:jc w:val="center"/>
+              <w:rPr>
+                <w:rFonts w:ascii="Times New Roman" w:hAnsi="Times New Roman" w:cs="Times New Roman"/>
+                <w:sz w:val="20"/>
+                <w:szCs w:val="20"/>
+              </w:rPr>
+            </w:pPr>
+            <w:r>
+              <w:rPr>
+                <w:rFonts w:ascii="Times New Roman" w:hAnsi="Times New Roman" w:cs="Times New Roman"/>
+                <w:sz w:val="20"/>
+                <w:szCs w:val="20"/>
+              </w:rPr>
+              <w:t>457</w:t>
+            </w:r>
+          </w:p>
+        </w:tc>
+      </w:tr>
+      <w:tr>
+        <w:trPr>
+          <w:tblCellSpacing w:w="15" w:type="dxa"/>
+        </w:trPr>
+        <w:tc>
+          <w:tcPr>
+            <w:tcW w:w="0" w:type="auto"/>
+            <w:vAlign w:val="center"/>
+            <w:hideMark/>
+          </w:tcPr>
+          <w:p>
+            <w:pPr>
+              <w:jc w:val="center"/>
+              <w:rPr>
+                <w:rFonts w:ascii="Times New Roman" w:hAnsi="Times New Roman" w:cs="Times New Roman"/>
+                <w:sz w:val="20"/>
+                <w:szCs w:val="20"/>
+              </w:rPr>
+            </w:pPr>
+            <w:r>
+              <w:rPr>
+                <w:rFonts w:ascii="Times New Roman" w:hAnsi="Times New Roman" w:cs="Times New Roman"/>
+                <w:sz w:val="20"/>
+                <w:szCs w:val="20"/>
+              </w:rPr>
+              <w:t>10</w:t>
+            </w:r>
+          </w:p>
+        </w:tc>
+        <w:tc>
+          <w:tcPr>
+            <w:tcW w:w="0" w:type="auto"/>
+            <w:vAlign w:val="center"/>
+            <w:hideMark/>
+          </w:tcPr>
+          <w:p>
+            <w:pPr>
+              <w:jc w:val="center"/>
+              <w:rPr>
+                <w:rFonts w:ascii="Times New Roman" w:hAnsi="Times New Roman" w:cs="Times New Roman"/>
+                <w:sz w:val="20"/>
+                <w:szCs w:val="20"/>
+              </w:rPr>
+            </w:pPr>
+            <w:r>
+              <w:rPr>
+                <w:rFonts w:ascii="Times New Roman" w:hAnsi="Times New Roman" w:cs="Times New Roman"/>
+                <w:sz w:val="20"/>
+                <w:szCs w:val="20"/>
+              </w:rPr>
+              <w:t>686</w:t>
+            </w:r>
+          </w:p>
+        </w:tc>
+        <w:tc>
+          <w:tcPr>
+            <w:tcW w:w="0" w:type="auto"/>
+            <w:vAlign w:val="center"/>
+            <w:hideMark/>
+          </w:tcPr>
+          <w:p>
+            <w:pPr>
+              <w:jc w:val="center"/>
+              <w:rPr>
+                <w:rFonts w:ascii="Times New Roman" w:hAnsi="Times New Roman" w:cs="Times New Roman"/>
+                <w:sz w:val="20"/>
+                <w:szCs w:val="20"/>
+              </w:rPr>
+            </w:pPr>
+            <w:r>
+              <w:rPr>
+                <w:rFonts w:ascii="Times New Roman" w:hAnsi="Times New Roman" w:cs="Times New Roman"/>
+                <w:sz w:val="20"/>
+                <w:szCs w:val="20"/>
+              </w:rPr>
+              <w:t>451</w:t>
+            </w:r>
+          </w:p>
+        </w:tc>
+      </w:tr>
+      <w:tr>
+        <w:trPr>
+          <w:tblCellSpacing w:w="15" w:type="dxa"/>
+        </w:trPr>
+        <w:tc>
+          <w:tcPr>
+            <w:tcW w:w="0" w:type="auto"/>
+            <w:vAlign w:val="center"/>
+            <w:hideMark/>
+          </w:tcPr>
+          <w:p>
+            <w:pPr>
+              <w:jc w:val="center"/>
+              <w:rPr>
+                <w:rFonts w:ascii="Times New Roman" w:hAnsi="Times New Roman" w:cs="Times New Roman"/>
+                <w:sz w:val="20"/>
+                <w:szCs w:val="20"/>
+              </w:rPr>
+            </w:pPr>
+            <w:r>
+              <w:rPr>
+                <w:rFonts w:ascii="Times New Roman" w:hAnsi="Times New Roman" w:cs="Times New Roman"/>
+                <w:sz w:val="20"/>
+                <w:szCs w:val="20"/>
+              </w:rPr>
+              <w:t>11</w:t>
+            </w:r>
+          </w:p>
+        </w:tc>
+        <w:tc>
+          <w:tcPr>
+            <w:tcW w:w="0" w:type="auto"/>
+            <w:vAlign w:val="center"/>
+            <w:hideMark/>
+          </w:tcPr>
+          <w:p>
+            <w:pPr>
+              <w:jc w:val="center"/>
+              <w:rPr>
+                <w:rFonts w:ascii="Times New Roman" w:hAnsi="Times New Roman" w:cs="Times New Roman"/>
+                <w:sz w:val="20"/>
+                <w:szCs w:val="20"/>
+              </w:rPr>
+            </w:pPr>
+            <w:r>
+              <w:rPr>
+                <w:rFonts w:ascii="Times New Roman" w:hAnsi="Times New Roman" w:cs="Times New Roman"/>
+                <w:sz w:val="20"/>
+                <w:szCs w:val="20"/>
+              </w:rPr>
+              <w:t>730</w:t>
+            </w:r>
+          </w:p>
+        </w:tc>
+        <w:tc>
+          <w:tcPr>
+            <w:tcW w:w="0" w:type="auto"/>
+            <w:vAlign w:val="center"/>
+            <w:hideMark/>
+          </w:tcPr>
+          <w:p>
+            <w:pPr>
+              <w:jc w:val="center"/>
+              <w:rPr>
+                <w:rFonts w:ascii="Times New Roman" w:hAnsi="Times New Roman" w:cs="Times New Roman"/>
+                <w:sz w:val="20"/>
+                <w:szCs w:val="20"/>
+              </w:rPr>
+            </w:pPr>
+            <w:r>
+              <w:rPr>
+                <w:rFonts w:ascii="Times New Roman" w:hAnsi="Times New Roman" w:cs="Times New Roman"/>
+                <w:sz w:val="20"/>
+                <w:szCs w:val="20"/>
+              </w:rPr>
+              <w:t>471</w:t>
+            </w:r>
+          </w:p>
+        </w:tc>
+      </w:tr>
+      <w:tr>
+        <w:trPr>
+          <w:tblCellSpacing w:w="15" w:type="dxa"/>
+        </w:trPr>
+        <w:tc>
+          <w:tcPr>
+            <w:tcW w:w="0" w:type="auto"/>
+            <w:vAlign w:val="center"/>
+            <w:hideMark/>
+          </w:tcPr>
+          <w:p>
+            <w:pPr>
+              <w:jc w:val="center"/>
+              <w:rPr>
+                <w:rFonts w:ascii="Times New Roman" w:hAnsi="Times New Roman" w:cs="Times New Roman"/>
+                <w:sz w:val="20"/>
+                <w:szCs w:val="20"/>
+              </w:rPr>
+            </w:pPr>
+            <w:r>
+              <w:rPr>
+                <w:rFonts w:ascii="Times New Roman" w:hAnsi="Times New Roman" w:cs="Times New Roman"/>
+                <w:sz w:val="20"/>
+                <w:szCs w:val="20"/>
+              </w:rPr>
+              <w:t>12</w:t>
+            </w:r>
+          </w:p>
+        </w:tc>
+        <w:tc>
+          <w:tcPr>
+            <w:tcW w:w="0" w:type="auto"/>
+            <w:vAlign w:val="center"/>
+            <w:hideMark/>
+          </w:tcPr>
+          <w:p>
+            <w:pPr>
+              <w:jc w:val="center"/>
+              <w:rPr>
+                <w:rFonts w:ascii="Times New Roman" w:hAnsi="Times New Roman" w:cs="Times New Roman"/>
+                <w:sz w:val="20"/>
+                <w:szCs w:val="20"/>
+              </w:rPr>
+            </w:pPr>
+            <w:r>
+              <w:rPr>
+                <w:rFonts w:ascii="Times New Roman" w:hAnsi="Times New Roman" w:cs="Times New Roman"/>
+                <w:sz w:val="20"/>
+                <w:szCs w:val="20"/>
+              </w:rPr>
+              <w:t>819</w:t>
+            </w:r>
+          </w:p>
+        </w:tc>
+        <w:tc>
+          <w:tcPr>
+            <w:tcW w:w="0" w:type="auto"/>
+            <w:vAlign w:val="center"/>
+            <w:hideMark/>
+          </w:tcPr>
+          <w:p>
+            <w:pPr>
+              <w:jc w:val="center"/>
+              <w:rPr>
+                <w:rFonts w:ascii="Times New Roman" w:hAnsi="Times New Roman" w:cs="Times New Roman"/>
+                <w:sz w:val="20"/>
+                <w:szCs w:val="20"/>
+              </w:rPr>
+            </w:pPr>
+            <w:r>
+              <w:rPr>
+                <w:rFonts w:ascii="Times New Roman" w:hAnsi="Times New Roman" w:cs="Times New Roman"/>
+                <w:sz w:val="20"/>
+                <w:szCs w:val="20"/>
+              </w:rPr>
+              <w:t>433</w:t>
+            </w:r>
+          </w:p>
+        </w:tc>
+      </w:tr>
+      <w:tr>
+        <w:trPr>
+          <w:tblCellSpacing w:w="15" w:type="dxa"/>
+        </w:trPr>
+        <w:tc>
+          <w:tcPr>
+            <w:tcW w:w="0" w:type="auto"/>
+            <w:vAlign w:val="center"/>
+            <w:hideMark/>
+          </w:tcPr>
+          <w:p>
+            <w:pPr>
+              <w:jc w:val="center"/>
+              <w:rPr>
+                <w:rFonts w:ascii="Times New Roman" w:hAnsi="Times New Roman" w:cs="Times New Roman"/>
+                <w:sz w:val="20"/>
+                <w:szCs w:val="20"/>
+              </w:rPr>
+            </w:pPr>
+            <w:r>
+              <w:rPr>
+                <w:rFonts w:ascii="Times New Roman" w:hAnsi="Times New Roman" w:cs="Times New Roman"/>
+                <w:sz w:val="20"/>
+                <w:szCs w:val="20"/>
+              </w:rPr>
+              <w:t>13</w:t>
+            </w:r>
+          </w:p>
+        </w:tc>
+        <w:tc>
+          <w:tcPr>
+            <w:tcW w:w="0" w:type="auto"/>
+            <w:vAlign w:val="center"/>
+            <w:hideMark/>
+          </w:tcPr>
+          <w:p>
+            <w:pPr>
+              <w:jc w:val="center"/>
+              <w:rPr>
+                <w:rFonts w:ascii="Times New Roman" w:hAnsi="Times New Roman" w:cs="Times New Roman"/>
+                <w:sz w:val="20"/>
+                <w:szCs w:val="20"/>
+              </w:rPr>
+            </w:pPr>
+            <w:r>
+              <w:rPr>
+                <w:rFonts w:ascii="Times New Roman" w:hAnsi="Times New Roman" w:cs="Times New Roman"/>
+                <w:sz w:val="20"/>
+                <w:szCs w:val="20"/>
+              </w:rPr>
+              <w:t>736</w:t>
+            </w:r>
+          </w:p>
+        </w:tc>
+        <w:tc>
+          <w:tcPr>
+            <w:tcW w:w="0" w:type="auto"/>
+            <w:vAlign w:val="center"/>
+            <w:hideMark/>
+          </w:tcPr>
+          <w:p>
+            <w:pPr>
+              <w:jc w:val="center"/>
+              <w:rPr>
+                <w:rFonts w:ascii="Times New Roman" w:hAnsi="Times New Roman" w:cs="Times New Roman"/>
+                <w:sz w:val="20"/>
+                <w:szCs w:val="20"/>
+              </w:rPr>
+            </w:pPr>
+            <w:r>
+              <w:rPr>
+                <w:rFonts w:ascii="Times New Roman" w:hAnsi="Times New Roman" w:cs="Times New Roman"/>
+                <w:sz w:val="20"/>
+                <w:szCs w:val="20"/>
+              </w:rPr>
+              <w:t>437</w:t>
+            </w:r>
+          </w:p>
+        </w:tc>
+      </w:tr>
+      <w:tr>
+        <w:trPr>
+          <w:tblCellSpacing w:w="15" w:type="dxa"/>
+        </w:trPr>
+        <w:tc>
+          <w:tcPr>
+            <w:tcW w:w="0" w:type="auto"/>
+            <w:vAlign w:val="center"/>
+            <w:hideMark/>
+          </w:tcPr>
+          <w:p>
+            <w:pPr>
+              <w:jc w:val="center"/>
+              <w:rPr>
+                <w:rFonts w:ascii="Times New Roman" w:hAnsi="Times New Roman" w:cs="Times New Roman"/>
+                <w:sz w:val="20"/>
+                <w:szCs w:val="20"/>
+              </w:rPr>
+            </w:pPr>
+            <w:r>
+              <w:rPr>
+                <w:rFonts w:ascii="Times New Roman" w:hAnsi="Times New Roman" w:cs="Times New Roman"/>
+                <w:sz w:val="20"/>
+                <w:szCs w:val="20"/>
+              </w:rPr>
+              <w:t>14</w:t>
+            </w:r>
+          </w:p>
+        </w:tc>
+        <w:tc>
+          <w:tcPr>
+            <w:tcW w:w="0" w:type="auto"/>
+            <w:vAlign w:val="center"/>
+            <w:hideMark/>
+          </w:tcPr>
+          <w:p>
+            <w:pPr>
+              <w:jc w:val="center"/>
+              <w:rPr>
+                <w:rFonts w:ascii="Times New Roman" w:hAnsi="Times New Roman" w:cs="Times New Roman"/>
+                <w:sz w:val="20"/>
+                <w:szCs w:val="20"/>
+              </w:rPr>
+            </w:pPr>
+            <w:r>
+              <w:rPr>
+                <w:rFonts w:ascii="Times New Roman" w:hAnsi="Times New Roman" w:cs="Times New Roman"/>
+                <w:sz w:val="20"/>
+                <w:szCs w:val="20"/>
+              </w:rPr>
+              <w:t>830</w:t>
+            </w:r>
+          </w:p>
+        </w:tc>
+        <w:tc>
+          <w:tcPr>
+            <w:tcW w:w="0" w:type="auto"/>
+            <w:vAlign w:val="center"/>
+            <w:hideMark/>
+          </w:tcPr>
+          <w:p>
+            <w:pPr>
+              <w:jc w:val="center"/>
+              <w:rPr>
+                <w:rFonts w:ascii="Times New Roman" w:hAnsi="Times New Roman" w:cs="Times New Roman"/>
+                <w:sz w:val="20"/>
+                <w:szCs w:val="20"/>
+              </w:rPr>
+            </w:pPr>
+            <w:r>
+              <w:rPr>
+                <w:rFonts w:ascii="Times New Roman" w:hAnsi="Times New Roman" w:cs="Times New Roman"/>
+                <w:sz w:val="20"/>
+                <w:szCs w:val="20"/>
+              </w:rPr>
+              <w:t>415</w:t>
+            </w:r>
+          </w:p>
+        </w:tc>
+      </w:tr>
+      <w:tr>
+        <w:trPr>
+          <w:tblCellSpacing w:w="15" w:type="dxa"/>
+        </w:trPr>
+        <w:tc>
+          <w:tcPr>
+            <w:tcW w:w="0" w:type="auto"/>
+            <w:vAlign w:val="center"/>
+            <w:hideMark/>
+          </w:tcPr>
+          <w:p>
+            <w:pPr>
+              <w:jc w:val="center"/>
+              <w:rPr>
+                <w:rFonts w:ascii="Times New Roman" w:hAnsi="Times New Roman" w:cs="Times New Roman"/>
+                <w:sz w:val="20"/>
+                <w:szCs w:val="20"/>
+              </w:rPr>
+            </w:pPr>
+            <w:r>
+              <w:rPr>
+                <w:rFonts w:ascii="Times New Roman" w:hAnsi="Times New Roman" w:cs="Times New Roman"/>
+                <w:sz w:val="20"/>
+                <w:szCs w:val="20"/>
+              </w:rPr>
+              <w:t>15</w:t>
+            </w:r>
+          </w:p>
+        </w:tc>
+        <w:tc>
+          <w:tcPr>
+            <w:tcW w:w="0" w:type="auto"/>
+            <w:vAlign w:val="center"/>
+            <w:hideMark/>
+          </w:tcPr>
+          <w:p>
+            <w:pPr>
+              <w:jc w:val="center"/>
+              <w:rPr>
+                <w:rFonts w:ascii="Times New Roman" w:hAnsi="Times New Roman" w:cs="Times New Roman"/>
+                <w:sz w:val="20"/>
+                <w:szCs w:val="20"/>
+              </w:rPr>
+            </w:pPr>
+            <w:r>
+              <w:rPr>
+                <w:rFonts w:ascii="Times New Roman" w:hAnsi="Times New Roman" w:cs="Times New Roman"/>
+                <w:sz w:val="20"/>
+                <w:szCs w:val="20"/>
+              </w:rPr>
+              <w:t>681</w:t>
+            </w:r>
+          </w:p>
+        </w:tc>
+        <w:tc>
+          <w:tcPr>
+            <w:tcW w:w="0" w:type="auto"/>
+            <w:vAlign w:val="center"/>
+            <w:hideMark/>
+          </w:tcPr>
+          <w:p>
+            <w:pPr>
+              <w:jc w:val="center"/>
+              <w:rPr>
+                <w:rFonts w:ascii="Times New Roman" w:hAnsi="Times New Roman" w:cs="Times New Roman"/>
+                <w:sz w:val="20"/>
+                <w:szCs w:val="20"/>
+              </w:rPr>
+            </w:pPr>
+            <w:r>
+              <w:rPr>
+                <w:rFonts w:ascii="Times New Roman" w:hAnsi="Times New Roman" w:cs="Times New Roman"/>
+                <w:sz w:val="20"/>
+                <w:szCs w:val="20"/>
+              </w:rPr>
+              <w:t>477</w:t>
+            </w:r>
+          </w:p>
+        </w:tc>
+      </w:tr>
+      <w:tr>
+        <w:trPr>
+          <w:tblCellSpacing w:w="15" w:type="dxa"/>
+        </w:trPr>
+        <w:tc>
+          <w:tcPr>
+            <w:tcW w:w="0" w:type="auto"/>
+            <w:vAlign w:val="center"/>
+            <w:hideMark/>
+          </w:tcPr>
+          <w:p>
+            <w:pPr>
+              <w:jc w:val="center"/>
+              <w:rPr>
+                <w:rFonts w:ascii="Times New Roman" w:hAnsi="Times New Roman" w:cs="Times New Roman"/>
+                <w:sz w:val="20"/>
+                <w:szCs w:val="20"/>
+              </w:rPr>
+            </w:pPr>
+            <w:r>
+              <w:rPr>
+                <w:rFonts w:ascii="Times New Roman" w:hAnsi="Times New Roman" w:cs="Times New Roman"/>
+                <w:sz w:val="20"/>
+                <w:szCs w:val="20"/>
+              </w:rPr>
+              <w:t>16</w:t>
+            </w:r>
+          </w:p>
+        </w:tc>
+        <w:tc>
+          <w:tcPr>
+            <w:tcW w:w="0" w:type="auto"/>
+            <w:vAlign w:val="center"/>
+            <w:hideMark/>
+          </w:tcPr>
+          <w:p>
+            <w:pPr>
+              <w:jc w:val="center"/>
+              <w:rPr>
+                <w:rFonts w:ascii="Times New Roman" w:hAnsi="Times New Roman" w:cs="Times New Roman"/>
+                <w:sz w:val="20"/>
+                <w:szCs w:val="20"/>
+              </w:rPr>
+            </w:pPr>
+            <w:r>
+              <w:rPr>
+                <w:rFonts w:ascii="Times New Roman" w:hAnsi="Times New Roman" w:cs="Times New Roman"/>
+                <w:sz w:val="20"/>
+                <w:szCs w:val="20"/>
+              </w:rPr>
+              <w:t>720</w:t>
+            </w:r>
+          </w:p>
+        </w:tc>
+        <w:tc>
+          <w:tcPr>
+            <w:tcW w:w="0" w:type="auto"/>
+            <w:vAlign w:val="center"/>
+            <w:hideMark/>
+          </w:tcPr>
+          <w:p>
+            <w:pPr>
+              <w:jc w:val="center"/>
+              <w:rPr>
+                <w:rFonts w:ascii="Times New Roman" w:hAnsi="Times New Roman" w:cs="Times New Roman"/>
+                <w:sz w:val="20"/>
+                <w:szCs w:val="20"/>
+              </w:rPr>
+            </w:pPr>
+            <w:r>
+              <w:rPr>
+                <w:rFonts w:ascii="Times New Roman" w:hAnsi="Times New Roman" w:cs="Times New Roman"/>
+                <w:sz w:val="20"/>
+                <w:szCs w:val="20"/>
+              </w:rPr>
+              <w:t>469</w:t>
+            </w:r>
+          </w:p>
+        </w:tc>
+      </w:tr>
+      <w:tr>
+        <w:trPr>
+          <w:tblCellSpacing w:w="15" w:type="dxa"/>
+        </w:trPr>
+        <w:tc>
+          <w:tcPr>
+            <w:tcW w:w="0" w:type="auto"/>
+            <w:vAlign w:val="center"/>
+            <w:hideMark/>
+          </w:tcPr>
+          <w:p>
+            <w:pPr>
+              <w:jc w:val="center"/>
+              <w:rPr>
+                <w:rFonts w:ascii="Times New Roman" w:hAnsi="Times New Roman" w:cs="Times New Roman"/>
+                <w:sz w:val="20"/>
+                <w:szCs w:val="20"/>
+              </w:rPr>
+            </w:pPr>
+            <w:r>
+              <w:rPr>
+                <w:rFonts w:ascii="Times New Roman" w:hAnsi="Times New Roman" w:cs="Times New Roman"/>
+                <w:sz w:val="20"/>
+                <w:szCs w:val="20"/>
+              </w:rPr>
+              <w:t>17</w:t>
+            </w:r>
+          </w:p>
+        </w:tc>
+        <w:tc>
+          <w:tcPr>
+            <w:tcW w:w="0" w:type="auto"/>
+            <w:vAlign w:val="center"/>
+            <w:hideMark/>
+          </w:tcPr>
+          <w:p>
+            <w:pPr>
+              <w:jc w:val="center"/>
+              <w:rPr>
+                <w:rFonts w:ascii="Times New Roman" w:hAnsi="Times New Roman" w:cs="Times New Roman"/>
+                <w:sz w:val="20"/>
+                <w:szCs w:val="20"/>
+              </w:rPr>
+            </w:pPr>
+            <w:r>
+              <w:rPr>
+                <w:rFonts w:ascii="Times New Roman" w:hAnsi="Times New Roman" w:cs="Times New Roman"/>
+                <w:sz w:val="20"/>
+                <w:szCs w:val="20"/>
+              </w:rPr>
+              <w:t>788</w:t>
+            </w:r>
+          </w:p>
+        </w:tc>
+        <w:tc>
+          <w:tcPr>
+            <w:tcW w:w="0" w:type="auto"/>
+            <w:vAlign w:val="center"/>
+            <w:hideMark/>
+          </w:tcPr>
+          <w:p>
+            <w:pPr>
+              <w:jc w:val="center"/>
+              <w:rPr>
+                <w:rFonts w:ascii="Times New Roman" w:hAnsi="Times New Roman" w:cs="Times New Roman"/>
+                <w:sz w:val="20"/>
+                <w:szCs w:val="20"/>
+              </w:rPr>
+            </w:pPr>
+            <w:r>
+              <w:rPr>
+                <w:rFonts w:ascii="Times New Roman" w:hAnsi="Times New Roman" w:cs="Times New Roman"/>
+                <w:sz w:val="20"/>
+                <w:szCs w:val="20"/>
+              </w:rPr>
+              <w:t>423</w:t>
+            </w:r>
+          </w:p>
+        </w:tc>
+      </w:tr>
+      <w:tr>
+        <w:trPr>
+          <w:tblCellSpacing w:w="15" w:type="dxa"/>
+        </w:trPr>
+        <w:tc>
+          <w:tcPr>
+            <w:tcW w:w="0" w:type="auto"/>
+            <w:vAlign w:val="center"/>
+            <w:hideMark/>
+          </w:tcPr>
+          <w:p>
+            <w:pPr>
+              <w:jc w:val="center"/>
+              <w:rPr>
+                <w:rFonts w:ascii="Times New Roman" w:hAnsi="Times New Roman" w:cs="Times New Roman"/>
+                <w:sz w:val="20"/>
+                <w:szCs w:val="20"/>
+              </w:rPr>
+            </w:pPr>
+            <w:r>
+              <w:rPr>
+                <w:rFonts w:ascii="Times New Roman" w:hAnsi="Times New Roman" w:cs="Times New Roman"/>
+                <w:sz w:val="20"/>
+                <w:szCs w:val="20"/>
+              </w:rPr>
+              <w:t>18</w:t>
+            </w:r>
+          </w:p>
+        </w:tc>
+        <w:tc>
+          <w:tcPr>
+            <w:tcW w:w="0" w:type="auto"/>
+            <w:vAlign w:val="center"/>
+            <w:hideMark/>
+          </w:tcPr>
+          <w:p>
+            <w:pPr>
+              <w:jc w:val="center"/>
+              <w:rPr>
+                <w:rFonts w:ascii="Times New Roman" w:hAnsi="Times New Roman" w:cs="Times New Roman"/>
+                <w:sz w:val="20"/>
+                <w:szCs w:val="20"/>
+              </w:rPr>
+            </w:pPr>
+            <w:r>
+              <w:rPr>
+                <w:rFonts w:ascii="Times New Roman" w:hAnsi="Times New Roman" w:cs="Times New Roman"/>
+                <w:sz w:val="20"/>
+                <w:szCs w:val="20"/>
+              </w:rPr>
+              <w:t>751</w:t>
+            </w:r>
+          </w:p>
+        </w:tc>
+        <w:tc>
+          <w:tcPr>
+            <w:tcW w:w="0" w:type="auto"/>
+            <w:vAlign w:val="center"/>
+            <w:hideMark/>
+          </w:tcPr>
+          <w:p>
+            <w:pPr>
+              <w:jc w:val="center"/>
+              <w:rPr>
+                <w:rFonts w:ascii="Times New Roman" w:hAnsi="Times New Roman" w:cs="Times New Roman"/>
+                <w:sz w:val="20"/>
+                <w:szCs w:val="20"/>
+              </w:rPr>
+            </w:pPr>
+            <w:r>
+              <w:rPr>
+                <w:rFonts w:ascii="Times New Roman" w:hAnsi="Times New Roman" w:cs="Times New Roman"/>
+                <w:sz w:val="20"/>
+                <w:szCs w:val="20"/>
+              </w:rPr>
+              <w:t>399</w:t>
+            </w:r>
+          </w:p>
+        </w:tc>
+      </w:tr>
+      <w:tr>
+        <w:trPr>
+          <w:tblCellSpacing w:w="15" w:type="dxa"/>
+        </w:trPr>
+        <w:tc>
+          <w:tcPr>
+            <w:tcW w:w="0" w:type="auto"/>
+            <w:vAlign w:val="center"/>
+            <w:hideMark/>
+          </w:tcPr>
+          <w:p>
+            <w:pPr>
+              <w:jc w:val="center"/>
+              <w:rPr>
+                <w:rFonts w:ascii="Times New Roman" w:hAnsi="Times New Roman" w:cs="Times New Roman"/>
+                <w:sz w:val="20"/>
+                <w:szCs w:val="20"/>
+              </w:rPr>
+            </w:pPr>
+            <w:r>
+              <w:rPr>
+                <w:rFonts w:ascii="Times New Roman" w:hAnsi="Times New Roman" w:cs="Times New Roman"/>
+                <w:sz w:val="20"/>
+                <w:szCs w:val="20"/>
+              </w:rPr>
+              <w:t>19</w:t>
+            </w:r>
+          </w:p>
+        </w:tc>
+        <w:tc>
+          <w:tcPr>
+            <w:tcW w:w="0" w:type="auto"/>
+            <w:vAlign w:val="center"/>
+            <w:hideMark/>
+          </w:tcPr>
+          <w:p>
+            <w:pPr>
+              <w:jc w:val="center"/>
+              <w:rPr>
+                <w:rFonts w:ascii="Times New Roman" w:hAnsi="Times New Roman" w:cs="Times New Roman"/>
+                <w:sz w:val="20"/>
+                <w:szCs w:val="20"/>
+              </w:rPr>
+            </w:pPr>
+            <w:r>
+              <w:rPr>
+                <w:rFonts w:ascii="Times New Roman" w:hAnsi="Times New Roman" w:cs="Times New Roman"/>
+                <w:sz w:val="20"/>
+                <w:szCs w:val="20"/>
+              </w:rPr>
+              <w:t>735</w:t>
+            </w:r>
+          </w:p>
+        </w:tc>
+        <w:tc>
+          <w:tcPr>
+            <w:tcW w:w="0" w:type="auto"/>
+            <w:vAlign w:val="center"/>
+            <w:hideMark/>
+          </w:tcPr>
+          <w:p>
+            <w:pPr>
+              <w:jc w:val="center"/>
+              <w:rPr>
+                <w:rFonts w:ascii="Times New Roman" w:hAnsi="Times New Roman" w:cs="Times New Roman"/>
+                <w:sz w:val="20"/>
+                <w:szCs w:val="20"/>
+              </w:rPr>
+            </w:pPr>
+            <w:r>
+              <w:rPr>
+                <w:rFonts w:ascii="Times New Roman" w:hAnsi="Times New Roman" w:cs="Times New Roman"/>
+                <w:sz w:val="20"/>
+                <w:szCs w:val="20"/>
+              </w:rPr>
+              <w:t>477</w:t>
+            </w:r>
+          </w:p>
+        </w:tc>
+      </w:tr>
+      <w:tr>
+        <w:trPr>
+          <w:trHeight w:val="36"/>
+          <w:tblCellSpacing w:w="15" w:type="dxa"/>
+        </w:trPr>
+        <w:tc>
+          <w:tcPr>
+            <w:tcW w:w="0" w:type="auto"/>
+            <w:vAlign w:val="center"/>
+            <w:hideMark/>
+          </w:tcPr>
+          <w:p>
+            <w:pPr>
+              <w:jc w:val="center"/>
+              <w:rPr>
+                <w:rFonts w:ascii="Times New Roman" w:hAnsi="Times New Roman" w:cs="Times New Roman"/>
+                <w:sz w:val="20"/>
+                <w:szCs w:val="20"/>
+              </w:rPr>
+            </w:pPr>
+            <w:r>
+              <w:rPr>
+                <w:rFonts w:ascii="Times New Roman" w:hAnsi="Times New Roman" w:cs="Times New Roman"/>
+                <w:sz w:val="20"/>
+                <w:szCs w:val="20"/>
+              </w:rPr>
+              <w:t>20</w:t>
+            </w:r>
+          </w:p>
+        </w:tc>
+        <w:tc>
+          <w:tcPr>
+            <w:tcW w:w="0" w:type="auto"/>
+            <w:vAlign w:val="center"/>
+            <w:hideMark/>
+          </w:tcPr>
+          <w:p>
+            <w:pPr>
+              <w:jc w:val="center"/>
+              <w:rPr>
+                <w:rFonts w:ascii="Times New Roman" w:hAnsi="Times New Roman" w:cs="Times New Roman"/>
+                <w:sz w:val="20"/>
+                <w:szCs w:val="20"/>
+              </w:rPr>
+            </w:pPr>
+            <w:r>
+              <w:rPr>
+                <w:rFonts w:ascii="Times New Roman" w:hAnsi="Times New Roman" w:cs="Times New Roman"/>
+                <w:sz w:val="20"/>
+                <w:szCs w:val="20"/>
+              </w:rPr>
+              <w:t>766</w:t>
+            </w:r>
+          </w:p>
+        </w:tc>
+        <w:tc>
+          <w:tcPr>
+            <w:tcW w:w="0" w:type="auto"/>
+            <w:vAlign w:val="center"/>
+            <w:hideMark/>
+          </w:tcPr>
+          <w:p>
+            <w:pPr>
+              <w:jc w:val="center"/>
+              <w:rPr>
+                <w:rFonts w:ascii="Times New Roman" w:hAnsi="Times New Roman" w:cs="Times New Roman"/>
+                <w:sz w:val="20"/>
+                <w:szCs w:val="20"/>
+              </w:rPr>
+            </w:pPr>
+            <w:r>
+              <w:rPr>
+                <w:rFonts w:ascii="Times New Roman" w:hAnsi="Times New Roman" w:cs="Times New Roman"/>
+                <w:sz w:val="20"/>
+                <w:szCs w:val="20"/>
+              </w:rPr>
+              <w:t>393</w:t>
+            </w:r>
+          </w:p>
+        </w:tc>
+      </w:tr>
+    </w:tbl>
+    <w:p>
+      <w:pPr>
+        <w:rPr>
+          <w:rFonts w:ascii="Courier New" w:hAnsi="Courier New" w:cs="Courier New"/>
+          <w:sz w:val="18"/>
+          <w:szCs w:val="18"/>
+        </w:rPr>
+      </w:pPr>
+    </w:p>
+    <w:p>
+      <w:pPr>
+        <w:rPr>
+          <w:rFonts w:ascii="Courier New" w:hAnsi="Courier New" w:cs="Courier New"/>
+          <w:sz w:val="18"/>
+          <w:szCs w:val="18"/>
+        </w:rPr>
+      </w:pPr>
+    </w:p>
     <w:p/>
     <w:p/>
     <w:p/>
     <w:p/>
-    <w:p/>
-    <w:p/>
-    <w:p/>
+    <w:p>
+      <w:pPr>
+        <w:rPr>
+          <w:rFonts w:ascii="Times New Roman" w:hAnsi="Times New Roman" w:cs="Times New Roman"/>
+        </w:rPr>
+      </w:pPr>
+      <w:r>
+        <w:rPr>
+          <w:rFonts w:ascii="Times New Roman" w:hAnsi="Times New Roman" w:cs="Times New Roman"/>
+        </w:rPr>
+        <w:lastRenderedPageBreak/>
+        <w:t xml:space="preserve">Tablica </w:t>
+      </w:r>
+      <w:r>
+        <w:rPr>
+          <w:rFonts w:ascii="Times New Roman" w:hAnsi="Times New Roman" w:cs="Times New Roman"/>
+        </w:rPr>
+        <w:t>2</w:t>
+      </w:r>
+      <w:r>
+        <w:rPr>
+          <w:rFonts w:ascii="Times New Roman" w:hAnsi="Times New Roman" w:cs="Times New Roman"/>
+        </w:rPr>
+        <w:t xml:space="preserve">: Rezultati mjerenja </w:t>
+      </w:r>
+      <w:r>
+        <w:rPr>
+          <w:rFonts w:ascii="Times New Roman" w:hAnsi="Times New Roman" w:cs="Times New Roman"/>
+        </w:rPr>
+        <w:t>PIR</w:t>
+      </w:r>
+      <w:r>
+        <w:rPr>
+          <w:rFonts w:ascii="Times New Roman" w:hAnsi="Times New Roman" w:cs="Times New Roman"/>
+        </w:rPr>
+        <w:t xml:space="preserve"> senzora</w:t>
+      </w:r>
+    </w:p>
+    <w:tbl>
+      <w:tblPr>
+        <w:tblW w:w="0" w:type="auto"/>
+        <w:tblCellSpacing w:w="15" w:type="dxa"/>
+        <w:tblCellMar>
+          <w:top w:w="15" w:type="dxa"/>
+          <w:left w:w="15" w:type="dxa"/>
+          <w:bottom w:w="15" w:type="dxa"/>
+          <w:right w:w="15" w:type="dxa"/>
+        </w:tblCellMar>
+        <w:tblLook w:val="04A0" w:firstRow="1" w:lastRow="0" w:firstColumn="1" w:lastColumn="0" w:noHBand="0" w:noVBand="1"/>
+      </w:tblPr>
+      <w:tblGrid>
+        <w:gridCol w:w="442"/>
+        <w:gridCol w:w="1928"/>
+        <w:gridCol w:w="927"/>
+        <w:gridCol w:w="908"/>
+      </w:tblGrid>
+      <w:tr>
+        <w:trPr>
+          <w:trHeight w:val="397"/>
+          <w:tblHeader/>
+          <w:tblCellSpacing w:w="15" w:type="dxa"/>
+        </w:trPr>
+        <w:tc>
+          <w:tcPr>
+            <w:tcW w:w="375" w:type="dxa"/>
+            <w:vAlign w:val="center"/>
+            <w:hideMark/>
+          </w:tcPr>
+          <w:p>
+            <w:pPr>
+              <w:spacing w:after="0" w:line="240" w:lineRule="auto"/>
+              <w:jc w:val="center"/>
+              <w:rPr>
+                <w:rFonts w:ascii="Times New Roman" w:eastAsia="Times New Roman" w:hAnsi="Times New Roman" w:cs="Times New Roman"/>
+                <w:b/>
+                <w:bCs/>
+                <w:kern w:val="0"/>
+                <w:sz w:val="20"/>
+                <w:szCs w:val="20"/>
+                <w:lang w:eastAsia="hr-HR"/>
+                <w14:ligatures w14:val="none"/>
+              </w:rPr>
+            </w:pPr>
+            <w:r>
+              <w:rPr>
+                <w:rFonts w:ascii="Times New Roman" w:eastAsia="Times New Roman" w:hAnsi="Times New Roman" w:cs="Times New Roman"/>
+                <w:b/>
+                <w:bCs/>
+                <w:kern w:val="0"/>
+                <w:sz w:val="20"/>
+                <w:szCs w:val="20"/>
+                <w:lang w:eastAsia="hr-HR"/>
+                <w14:ligatures w14:val="none"/>
+              </w:rPr>
+              <w:t>Test</w:t>
+            </w:r>
+          </w:p>
+        </w:tc>
+        <w:tc>
+          <w:tcPr>
+            <w:tcW w:w="1898" w:type="dxa"/>
+            <w:vAlign w:val="center"/>
+            <w:hideMark/>
+          </w:tcPr>
+          <w:p>
+            <w:pPr>
+              <w:spacing w:after="0" w:line="240" w:lineRule="auto"/>
+              <w:jc w:val="center"/>
+              <w:rPr>
+                <w:rFonts w:ascii="Times New Roman" w:eastAsia="Times New Roman" w:hAnsi="Times New Roman" w:cs="Times New Roman"/>
+                <w:b/>
+                <w:bCs/>
+                <w:kern w:val="0"/>
+                <w:sz w:val="20"/>
+                <w:szCs w:val="20"/>
+                <w:lang w:eastAsia="hr-HR"/>
+                <w14:ligatures w14:val="none"/>
+              </w:rPr>
+            </w:pPr>
+            <w:r>
+              <w:rPr>
+                <w:rFonts w:ascii="Times New Roman" w:eastAsia="Times New Roman" w:hAnsi="Times New Roman" w:cs="Times New Roman"/>
+                <w:b/>
+                <w:bCs/>
+                <w:kern w:val="0"/>
+                <w:sz w:val="20"/>
+                <w:szCs w:val="20"/>
+                <w:lang w:eastAsia="hr-HR"/>
+                <w14:ligatures w14:val="none"/>
+              </w:rPr>
+              <w:t>Uvjet</w:t>
+            </w:r>
+          </w:p>
+        </w:tc>
+        <w:tc>
+          <w:tcPr>
+            <w:tcW w:w="852" w:type="dxa"/>
+            <w:vAlign w:val="center"/>
+            <w:hideMark/>
+          </w:tcPr>
+          <w:p>
+            <w:pPr>
+              <w:spacing w:after="0" w:line="240" w:lineRule="auto"/>
+              <w:jc w:val="center"/>
+              <w:rPr>
+                <w:rFonts w:ascii="Times New Roman" w:eastAsia="Times New Roman" w:hAnsi="Times New Roman" w:cs="Times New Roman"/>
+                <w:b/>
+                <w:bCs/>
+                <w:kern w:val="0"/>
+                <w:sz w:val="20"/>
+                <w:szCs w:val="20"/>
+                <w:lang w:eastAsia="hr-HR"/>
+                <w14:ligatures w14:val="none"/>
+              </w:rPr>
+            </w:pPr>
+            <w:r>
+              <w:rPr>
+                <w:rFonts w:ascii="Times New Roman" w:eastAsia="Times New Roman" w:hAnsi="Times New Roman" w:cs="Times New Roman"/>
+                <w:b/>
+                <w:bCs/>
+                <w:kern w:val="0"/>
+                <w:sz w:val="20"/>
+                <w:szCs w:val="20"/>
+                <w:lang w:eastAsia="hr-HR"/>
+                <w14:ligatures w14:val="none"/>
+              </w:rPr>
+              <w:t>Očekivani izlaz</w:t>
+            </w:r>
+          </w:p>
+        </w:tc>
+        <w:tc>
+          <w:tcPr>
+            <w:tcW w:w="797" w:type="dxa"/>
+            <w:vAlign w:val="center"/>
+            <w:hideMark/>
+          </w:tcPr>
+          <w:p>
+            <w:pPr>
+              <w:spacing w:after="0" w:line="240" w:lineRule="auto"/>
+              <w:jc w:val="center"/>
+              <w:rPr>
+                <w:rFonts w:ascii="Times New Roman" w:eastAsia="Times New Roman" w:hAnsi="Times New Roman" w:cs="Times New Roman"/>
+                <w:b/>
+                <w:bCs/>
+                <w:kern w:val="0"/>
+                <w:sz w:val="20"/>
+                <w:szCs w:val="20"/>
+                <w:lang w:eastAsia="hr-HR"/>
+                <w14:ligatures w14:val="none"/>
+              </w:rPr>
+            </w:pPr>
+            <w:r>
+              <w:rPr>
+                <w:rFonts w:ascii="Times New Roman" w:eastAsia="Times New Roman" w:hAnsi="Times New Roman" w:cs="Times New Roman"/>
+                <w:b/>
+                <w:bCs/>
+                <w:kern w:val="0"/>
+                <w:sz w:val="20"/>
+                <w:szCs w:val="20"/>
+                <w:lang w:eastAsia="hr-HR"/>
+                <w14:ligatures w14:val="none"/>
+              </w:rPr>
+              <w:t>Izmjereni izlaz</w:t>
+            </w:r>
+          </w:p>
+        </w:tc>
+      </w:tr>
+      <w:tr>
+        <w:trPr>
+          <w:trHeight w:val="397"/>
+          <w:tblCellSpacing w:w="15" w:type="dxa"/>
+        </w:trPr>
+        <w:tc>
+          <w:tcPr>
+            <w:tcW w:w="375" w:type="dxa"/>
+            <w:vAlign w:val="center"/>
+            <w:hideMark/>
+          </w:tcPr>
+          <w:p>
+            <w:pPr>
+              <w:spacing w:after="0" w:line="240" w:lineRule="auto"/>
+              <w:jc w:val="center"/>
+              <w:rPr>
+                <w:rFonts w:ascii="Times New Roman" w:eastAsia="Times New Roman" w:hAnsi="Times New Roman" w:cs="Times New Roman"/>
+                <w:kern w:val="0"/>
+                <w:sz w:val="20"/>
+                <w:szCs w:val="20"/>
+                <w:lang w:eastAsia="hr-HR"/>
+                <w14:ligatures w14:val="none"/>
+              </w:rPr>
+            </w:pPr>
+            <w:r>
+              <w:rPr>
+                <w:rFonts w:ascii="Times New Roman" w:eastAsia="Times New Roman" w:hAnsi="Times New Roman" w:cs="Times New Roman"/>
+                <w:kern w:val="0"/>
+                <w:sz w:val="20"/>
+                <w:szCs w:val="20"/>
+                <w:lang w:eastAsia="hr-HR"/>
+                <w14:ligatures w14:val="none"/>
+              </w:rPr>
+              <w:t>1</w:t>
+            </w:r>
+          </w:p>
+        </w:tc>
+        <w:tc>
+          <w:tcPr>
+            <w:tcW w:w="1898" w:type="dxa"/>
+            <w:vAlign w:val="center"/>
+            <w:hideMark/>
+          </w:tcPr>
+          <w:p>
+            <w:pPr>
+              <w:spacing w:after="0" w:line="240" w:lineRule="auto"/>
+              <w:jc w:val="center"/>
+              <w:rPr>
+                <w:rFonts w:ascii="Times New Roman" w:eastAsia="Times New Roman" w:hAnsi="Times New Roman" w:cs="Times New Roman"/>
+                <w:kern w:val="0"/>
+                <w:sz w:val="20"/>
+                <w:szCs w:val="20"/>
+                <w:lang w:eastAsia="hr-HR"/>
+                <w14:ligatures w14:val="none"/>
+              </w:rPr>
+            </w:pPr>
+            <w:r>
+              <w:rPr>
+                <w:rFonts w:ascii="Times New Roman" w:eastAsia="Times New Roman" w:hAnsi="Times New Roman" w:cs="Times New Roman"/>
+                <w:kern w:val="0"/>
+                <w:sz w:val="20"/>
+                <w:szCs w:val="20"/>
+                <w:lang w:eastAsia="hr-HR"/>
+                <w14:ligatures w14:val="none"/>
+              </w:rPr>
+              <w:t>osoba prisutna</w:t>
+            </w:r>
+          </w:p>
+        </w:tc>
+        <w:tc>
+          <w:tcPr>
+            <w:tcW w:w="852" w:type="dxa"/>
+            <w:vAlign w:val="center"/>
+            <w:hideMark/>
+          </w:tcPr>
+          <w:p>
+            <w:pPr>
+              <w:spacing w:after="0" w:line="240" w:lineRule="auto"/>
+              <w:jc w:val="center"/>
+              <w:rPr>
+                <w:rFonts w:ascii="Times New Roman" w:eastAsia="Times New Roman" w:hAnsi="Times New Roman" w:cs="Times New Roman"/>
+                <w:kern w:val="0"/>
+                <w:sz w:val="20"/>
+                <w:szCs w:val="20"/>
+                <w:lang w:eastAsia="hr-HR"/>
+                <w14:ligatures w14:val="none"/>
+              </w:rPr>
+            </w:pPr>
+            <w:r>
+              <w:rPr>
+                <w:rFonts w:ascii="Times New Roman" w:eastAsia="Times New Roman" w:hAnsi="Times New Roman" w:cs="Times New Roman"/>
+                <w:kern w:val="0"/>
+                <w:sz w:val="20"/>
+                <w:szCs w:val="20"/>
+                <w:lang w:eastAsia="hr-HR"/>
+                <w14:ligatures w14:val="none"/>
+              </w:rPr>
+              <w:t>1</w:t>
+            </w:r>
+          </w:p>
+        </w:tc>
+        <w:tc>
+          <w:tcPr>
+            <w:tcW w:w="797" w:type="dxa"/>
+            <w:vAlign w:val="center"/>
+            <w:hideMark/>
+          </w:tcPr>
+          <w:p>
+            <w:pPr>
+              <w:spacing w:after="0" w:line="240" w:lineRule="auto"/>
+              <w:jc w:val="center"/>
+              <w:rPr>
+                <w:rFonts w:ascii="Times New Roman" w:eastAsia="Times New Roman" w:hAnsi="Times New Roman" w:cs="Times New Roman"/>
+                <w:kern w:val="0"/>
+                <w:sz w:val="20"/>
+                <w:szCs w:val="20"/>
+                <w:lang w:eastAsia="hr-HR"/>
+                <w14:ligatures w14:val="none"/>
+              </w:rPr>
+            </w:pPr>
+            <w:r>
+              <w:rPr>
+                <w:rFonts w:ascii="Times New Roman" w:eastAsia="Times New Roman" w:hAnsi="Times New Roman" w:cs="Times New Roman"/>
+                <w:kern w:val="0"/>
+                <w:sz w:val="20"/>
+                <w:szCs w:val="20"/>
+                <w:lang w:eastAsia="hr-HR"/>
+                <w14:ligatures w14:val="none"/>
+              </w:rPr>
+              <w:t>0</w:t>
+            </w:r>
+          </w:p>
+        </w:tc>
+      </w:tr>
+      <w:tr>
+        <w:trPr>
+          <w:trHeight w:val="397"/>
+          <w:tblCellSpacing w:w="15" w:type="dxa"/>
+        </w:trPr>
+        <w:tc>
+          <w:tcPr>
+            <w:tcW w:w="375" w:type="dxa"/>
+            <w:vAlign w:val="center"/>
+            <w:hideMark/>
+          </w:tcPr>
+          <w:p>
+            <w:pPr>
+              <w:spacing w:after="0" w:line="240" w:lineRule="auto"/>
+              <w:jc w:val="center"/>
+              <w:rPr>
+                <w:rFonts w:ascii="Times New Roman" w:eastAsia="Times New Roman" w:hAnsi="Times New Roman" w:cs="Times New Roman"/>
+                <w:kern w:val="0"/>
+                <w:sz w:val="20"/>
+                <w:szCs w:val="20"/>
+                <w:lang w:eastAsia="hr-HR"/>
+                <w14:ligatures w14:val="none"/>
+              </w:rPr>
+            </w:pPr>
+            <w:r>
+              <w:rPr>
+                <w:rFonts w:ascii="Times New Roman" w:eastAsia="Times New Roman" w:hAnsi="Times New Roman" w:cs="Times New Roman"/>
+                <w:kern w:val="0"/>
+                <w:sz w:val="20"/>
+                <w:szCs w:val="20"/>
+                <w:lang w:eastAsia="hr-HR"/>
+                <w14:ligatures w14:val="none"/>
+              </w:rPr>
+              <w:t>2</w:t>
+            </w:r>
+          </w:p>
+        </w:tc>
+        <w:tc>
+          <w:tcPr>
+            <w:tcW w:w="1898" w:type="dxa"/>
+            <w:vAlign w:val="center"/>
+            <w:hideMark/>
+          </w:tcPr>
+          <w:p>
+            <w:pPr>
+              <w:spacing w:after="0" w:line="240" w:lineRule="auto"/>
+              <w:jc w:val="center"/>
+              <w:rPr>
+                <w:rFonts w:ascii="Times New Roman" w:eastAsia="Times New Roman" w:hAnsi="Times New Roman" w:cs="Times New Roman"/>
+                <w:kern w:val="0"/>
+                <w:sz w:val="20"/>
+                <w:szCs w:val="20"/>
+                <w:lang w:eastAsia="hr-HR"/>
+                <w14:ligatures w14:val="none"/>
+              </w:rPr>
+            </w:pPr>
+            <w:r>
+              <w:rPr>
+                <w:rFonts w:ascii="Times New Roman" w:eastAsia="Times New Roman" w:hAnsi="Times New Roman" w:cs="Times New Roman"/>
+                <w:kern w:val="0"/>
+                <w:sz w:val="20"/>
+                <w:szCs w:val="20"/>
+                <w:lang w:eastAsia="hr-HR"/>
+                <w14:ligatures w14:val="none"/>
+              </w:rPr>
+              <w:t>osoba prisutna</w:t>
+            </w:r>
+          </w:p>
+        </w:tc>
+        <w:tc>
+          <w:tcPr>
+            <w:tcW w:w="852" w:type="dxa"/>
+            <w:vAlign w:val="center"/>
+            <w:hideMark/>
+          </w:tcPr>
+          <w:p>
+            <w:pPr>
+              <w:spacing w:after="0" w:line="240" w:lineRule="auto"/>
+              <w:jc w:val="center"/>
+              <w:rPr>
+                <w:rFonts w:ascii="Times New Roman" w:eastAsia="Times New Roman" w:hAnsi="Times New Roman" w:cs="Times New Roman"/>
+                <w:kern w:val="0"/>
+                <w:sz w:val="20"/>
+                <w:szCs w:val="20"/>
+                <w:lang w:eastAsia="hr-HR"/>
+                <w14:ligatures w14:val="none"/>
+              </w:rPr>
+            </w:pPr>
+            <w:r>
+              <w:rPr>
+                <w:rFonts w:ascii="Times New Roman" w:eastAsia="Times New Roman" w:hAnsi="Times New Roman" w:cs="Times New Roman"/>
+                <w:kern w:val="0"/>
+                <w:sz w:val="20"/>
+                <w:szCs w:val="20"/>
+                <w:lang w:eastAsia="hr-HR"/>
+                <w14:ligatures w14:val="none"/>
+              </w:rPr>
+              <w:t>1</w:t>
+            </w:r>
+          </w:p>
+        </w:tc>
+        <w:tc>
+          <w:tcPr>
+            <w:tcW w:w="797" w:type="dxa"/>
+            <w:vAlign w:val="center"/>
+            <w:hideMark/>
+          </w:tcPr>
+          <w:p>
+            <w:pPr>
+              <w:spacing w:after="0" w:line="240" w:lineRule="auto"/>
+              <w:jc w:val="center"/>
+              <w:rPr>
+                <w:rFonts w:ascii="Times New Roman" w:eastAsia="Times New Roman" w:hAnsi="Times New Roman" w:cs="Times New Roman"/>
+                <w:kern w:val="0"/>
+                <w:sz w:val="20"/>
+                <w:szCs w:val="20"/>
+                <w:lang w:eastAsia="hr-HR"/>
+                <w14:ligatures w14:val="none"/>
+              </w:rPr>
+            </w:pPr>
+            <w:r>
+              <w:rPr>
+                <w:rFonts w:ascii="Times New Roman" w:eastAsia="Times New Roman" w:hAnsi="Times New Roman" w:cs="Times New Roman"/>
+                <w:kern w:val="0"/>
+                <w:sz w:val="20"/>
+                <w:szCs w:val="20"/>
+                <w:lang w:eastAsia="hr-HR"/>
+                <w14:ligatures w14:val="none"/>
+              </w:rPr>
+              <w:t>1</w:t>
+            </w:r>
+          </w:p>
+        </w:tc>
+      </w:tr>
+      <w:tr>
+        <w:trPr>
+          <w:trHeight w:val="397"/>
+          <w:tblCellSpacing w:w="15" w:type="dxa"/>
+        </w:trPr>
+        <w:tc>
+          <w:tcPr>
+            <w:tcW w:w="375" w:type="dxa"/>
+            <w:vAlign w:val="center"/>
+            <w:hideMark/>
+          </w:tcPr>
+          <w:p>
+            <w:pPr>
+              <w:spacing w:after="0" w:line="240" w:lineRule="auto"/>
+              <w:jc w:val="center"/>
+              <w:rPr>
+                <w:rFonts w:ascii="Times New Roman" w:eastAsia="Times New Roman" w:hAnsi="Times New Roman" w:cs="Times New Roman"/>
+                <w:kern w:val="0"/>
+                <w:sz w:val="20"/>
+                <w:szCs w:val="20"/>
+                <w:lang w:eastAsia="hr-HR"/>
+                <w14:ligatures w14:val="none"/>
+              </w:rPr>
+            </w:pPr>
+            <w:r>
+              <w:rPr>
+                <w:rFonts w:ascii="Times New Roman" w:eastAsia="Times New Roman" w:hAnsi="Times New Roman" w:cs="Times New Roman"/>
+                <w:kern w:val="0"/>
+                <w:sz w:val="20"/>
+                <w:szCs w:val="20"/>
+                <w:lang w:eastAsia="hr-HR"/>
+                <w14:ligatures w14:val="none"/>
+              </w:rPr>
+              <w:t>3</w:t>
+            </w:r>
+          </w:p>
+        </w:tc>
+        <w:tc>
+          <w:tcPr>
+            <w:tcW w:w="1898" w:type="dxa"/>
+            <w:vAlign w:val="center"/>
+            <w:hideMark/>
+          </w:tcPr>
+          <w:p>
+            <w:pPr>
+              <w:spacing w:after="0" w:line="240" w:lineRule="auto"/>
+              <w:jc w:val="center"/>
+              <w:rPr>
+                <w:rFonts w:ascii="Times New Roman" w:eastAsia="Times New Roman" w:hAnsi="Times New Roman" w:cs="Times New Roman"/>
+                <w:kern w:val="0"/>
+                <w:sz w:val="20"/>
+                <w:szCs w:val="20"/>
+                <w:lang w:eastAsia="hr-HR"/>
+                <w14:ligatures w14:val="none"/>
+              </w:rPr>
+            </w:pPr>
+            <w:r>
+              <w:rPr>
+                <w:rFonts w:ascii="Times New Roman" w:eastAsia="Times New Roman" w:hAnsi="Times New Roman" w:cs="Times New Roman"/>
+                <w:kern w:val="0"/>
+                <w:sz w:val="20"/>
+                <w:szCs w:val="20"/>
+                <w:lang w:eastAsia="hr-HR"/>
+                <w14:ligatures w14:val="none"/>
+              </w:rPr>
+              <w:t>osobe nema</w:t>
+            </w:r>
+          </w:p>
+        </w:tc>
+        <w:tc>
+          <w:tcPr>
+            <w:tcW w:w="852" w:type="dxa"/>
+            <w:vAlign w:val="center"/>
+            <w:hideMark/>
+          </w:tcPr>
+          <w:p>
+            <w:pPr>
+              <w:spacing w:after="0" w:line="240" w:lineRule="auto"/>
+              <w:jc w:val="center"/>
+              <w:rPr>
+                <w:rFonts w:ascii="Times New Roman" w:eastAsia="Times New Roman" w:hAnsi="Times New Roman" w:cs="Times New Roman"/>
+                <w:kern w:val="0"/>
+                <w:sz w:val="20"/>
+                <w:szCs w:val="20"/>
+                <w:lang w:eastAsia="hr-HR"/>
+                <w14:ligatures w14:val="none"/>
+              </w:rPr>
+            </w:pPr>
+            <w:r>
+              <w:rPr>
+                <w:rFonts w:ascii="Times New Roman" w:eastAsia="Times New Roman" w:hAnsi="Times New Roman" w:cs="Times New Roman"/>
+                <w:kern w:val="0"/>
+                <w:sz w:val="20"/>
+                <w:szCs w:val="20"/>
+                <w:lang w:eastAsia="hr-HR"/>
+                <w14:ligatures w14:val="none"/>
+              </w:rPr>
+              <w:t>0</w:t>
+            </w:r>
+          </w:p>
+        </w:tc>
+        <w:tc>
+          <w:tcPr>
+            <w:tcW w:w="797" w:type="dxa"/>
+            <w:vAlign w:val="center"/>
+            <w:hideMark/>
+          </w:tcPr>
+          <w:p>
+            <w:pPr>
+              <w:spacing w:after="0" w:line="240" w:lineRule="auto"/>
+              <w:jc w:val="center"/>
+              <w:rPr>
+                <w:rFonts w:ascii="Times New Roman" w:eastAsia="Times New Roman" w:hAnsi="Times New Roman" w:cs="Times New Roman"/>
+                <w:kern w:val="0"/>
+                <w:sz w:val="20"/>
+                <w:szCs w:val="20"/>
+                <w:lang w:eastAsia="hr-HR"/>
+                <w14:ligatures w14:val="none"/>
+              </w:rPr>
+            </w:pPr>
+            <w:r>
+              <w:rPr>
+                <w:rFonts w:ascii="Times New Roman" w:eastAsia="Times New Roman" w:hAnsi="Times New Roman" w:cs="Times New Roman"/>
+                <w:kern w:val="0"/>
+                <w:sz w:val="20"/>
+                <w:szCs w:val="20"/>
+                <w:lang w:eastAsia="hr-HR"/>
+                <w14:ligatures w14:val="none"/>
+              </w:rPr>
+              <w:t>1</w:t>
+            </w:r>
+          </w:p>
+        </w:tc>
+      </w:tr>
+      <w:tr>
+        <w:trPr>
+          <w:trHeight w:val="397"/>
+          <w:tblCellSpacing w:w="15" w:type="dxa"/>
+        </w:trPr>
+        <w:tc>
+          <w:tcPr>
+            <w:tcW w:w="375" w:type="dxa"/>
+            <w:vAlign w:val="center"/>
+            <w:hideMark/>
+          </w:tcPr>
+          <w:p>
+            <w:pPr>
+              <w:spacing w:after="0" w:line="240" w:lineRule="auto"/>
+              <w:jc w:val="center"/>
+              <w:rPr>
+                <w:rFonts w:ascii="Times New Roman" w:eastAsia="Times New Roman" w:hAnsi="Times New Roman" w:cs="Times New Roman"/>
+                <w:kern w:val="0"/>
+                <w:sz w:val="20"/>
+                <w:szCs w:val="20"/>
+                <w:lang w:eastAsia="hr-HR"/>
+                <w14:ligatures w14:val="none"/>
+              </w:rPr>
+            </w:pPr>
+            <w:r>
+              <w:rPr>
+                <w:rFonts w:ascii="Times New Roman" w:eastAsia="Times New Roman" w:hAnsi="Times New Roman" w:cs="Times New Roman"/>
+                <w:kern w:val="0"/>
+                <w:sz w:val="20"/>
+                <w:szCs w:val="20"/>
+                <w:lang w:eastAsia="hr-HR"/>
+                <w14:ligatures w14:val="none"/>
+              </w:rPr>
+              <w:t>4</w:t>
+            </w:r>
+          </w:p>
+        </w:tc>
+        <w:tc>
+          <w:tcPr>
+            <w:tcW w:w="1898" w:type="dxa"/>
+            <w:vAlign w:val="center"/>
+            <w:hideMark/>
+          </w:tcPr>
+          <w:p>
+            <w:pPr>
+              <w:spacing w:after="0" w:line="240" w:lineRule="auto"/>
+              <w:jc w:val="center"/>
+              <w:rPr>
+                <w:rFonts w:ascii="Times New Roman" w:eastAsia="Times New Roman" w:hAnsi="Times New Roman" w:cs="Times New Roman"/>
+                <w:kern w:val="0"/>
+                <w:sz w:val="20"/>
+                <w:szCs w:val="20"/>
+                <w:lang w:eastAsia="hr-HR"/>
+                <w14:ligatures w14:val="none"/>
+              </w:rPr>
+            </w:pPr>
+            <w:r>
+              <w:rPr>
+                <w:rFonts w:ascii="Times New Roman" w:eastAsia="Times New Roman" w:hAnsi="Times New Roman" w:cs="Times New Roman"/>
+                <w:kern w:val="0"/>
+                <w:sz w:val="20"/>
+                <w:szCs w:val="20"/>
+                <w:lang w:eastAsia="hr-HR"/>
+                <w14:ligatures w14:val="none"/>
+              </w:rPr>
+              <w:t>osobe nema</w:t>
+            </w:r>
+          </w:p>
+        </w:tc>
+        <w:tc>
+          <w:tcPr>
+            <w:tcW w:w="852" w:type="dxa"/>
+            <w:vAlign w:val="center"/>
+            <w:hideMark/>
+          </w:tcPr>
+          <w:p>
+            <w:pPr>
+              <w:spacing w:after="0" w:line="240" w:lineRule="auto"/>
+              <w:jc w:val="center"/>
+              <w:rPr>
+                <w:rFonts w:ascii="Times New Roman" w:eastAsia="Times New Roman" w:hAnsi="Times New Roman" w:cs="Times New Roman"/>
+                <w:kern w:val="0"/>
+                <w:sz w:val="20"/>
+                <w:szCs w:val="20"/>
+                <w:lang w:eastAsia="hr-HR"/>
+                <w14:ligatures w14:val="none"/>
+              </w:rPr>
+            </w:pPr>
+            <w:r>
+              <w:rPr>
+                <w:rFonts w:ascii="Times New Roman" w:eastAsia="Times New Roman" w:hAnsi="Times New Roman" w:cs="Times New Roman"/>
+                <w:kern w:val="0"/>
+                <w:sz w:val="20"/>
+                <w:szCs w:val="20"/>
+                <w:lang w:eastAsia="hr-HR"/>
+                <w14:ligatures w14:val="none"/>
+              </w:rPr>
+              <w:t>0</w:t>
+            </w:r>
+          </w:p>
+        </w:tc>
+        <w:tc>
+          <w:tcPr>
+            <w:tcW w:w="797" w:type="dxa"/>
+            <w:vAlign w:val="center"/>
+            <w:hideMark/>
+          </w:tcPr>
+          <w:p>
+            <w:pPr>
+              <w:spacing w:after="0" w:line="240" w:lineRule="auto"/>
+              <w:jc w:val="center"/>
+              <w:rPr>
+                <w:rFonts w:ascii="Times New Roman" w:eastAsia="Times New Roman" w:hAnsi="Times New Roman" w:cs="Times New Roman"/>
+                <w:kern w:val="0"/>
+                <w:sz w:val="20"/>
+                <w:szCs w:val="20"/>
+                <w:lang w:eastAsia="hr-HR"/>
+                <w14:ligatures w14:val="none"/>
+              </w:rPr>
+            </w:pPr>
+            <w:r>
+              <w:rPr>
+                <w:rFonts w:ascii="Times New Roman" w:eastAsia="Times New Roman" w:hAnsi="Times New Roman" w:cs="Times New Roman"/>
+                <w:kern w:val="0"/>
+                <w:sz w:val="20"/>
+                <w:szCs w:val="20"/>
+                <w:lang w:eastAsia="hr-HR"/>
+                <w14:ligatures w14:val="none"/>
+              </w:rPr>
+              <w:t>0</w:t>
+            </w:r>
+          </w:p>
+        </w:tc>
+      </w:tr>
+      <w:tr>
+        <w:trPr>
+          <w:trHeight w:val="397"/>
+          <w:tblCellSpacing w:w="15" w:type="dxa"/>
+        </w:trPr>
+        <w:tc>
+          <w:tcPr>
+            <w:tcW w:w="375" w:type="dxa"/>
+            <w:vAlign w:val="center"/>
+            <w:hideMark/>
+          </w:tcPr>
+          <w:p>
+            <w:pPr>
+              <w:spacing w:after="0" w:line="240" w:lineRule="auto"/>
+              <w:jc w:val="center"/>
+              <w:rPr>
+                <w:rFonts w:ascii="Times New Roman" w:eastAsia="Times New Roman" w:hAnsi="Times New Roman" w:cs="Times New Roman"/>
+                <w:kern w:val="0"/>
+                <w:sz w:val="20"/>
+                <w:szCs w:val="20"/>
+                <w:lang w:eastAsia="hr-HR"/>
+                <w14:ligatures w14:val="none"/>
+              </w:rPr>
+            </w:pPr>
+            <w:r>
+              <w:rPr>
+                <w:rFonts w:ascii="Times New Roman" w:eastAsia="Times New Roman" w:hAnsi="Times New Roman" w:cs="Times New Roman"/>
+                <w:kern w:val="0"/>
+                <w:sz w:val="20"/>
+                <w:szCs w:val="20"/>
+                <w:lang w:eastAsia="hr-HR"/>
+                <w14:ligatures w14:val="none"/>
+              </w:rPr>
+              <w:t>5</w:t>
+            </w:r>
+          </w:p>
+        </w:tc>
+        <w:tc>
+          <w:tcPr>
+            <w:tcW w:w="1898" w:type="dxa"/>
+            <w:vAlign w:val="center"/>
+            <w:hideMark/>
+          </w:tcPr>
+          <w:p>
+            <w:pPr>
+              <w:spacing w:after="0" w:line="240" w:lineRule="auto"/>
+              <w:jc w:val="center"/>
+              <w:rPr>
+                <w:rFonts w:ascii="Times New Roman" w:eastAsia="Times New Roman" w:hAnsi="Times New Roman" w:cs="Times New Roman"/>
+                <w:kern w:val="0"/>
+                <w:sz w:val="20"/>
+                <w:szCs w:val="20"/>
+                <w:lang w:eastAsia="hr-HR"/>
+                <w14:ligatures w14:val="none"/>
+              </w:rPr>
+            </w:pPr>
+            <w:r>
+              <w:rPr>
+                <w:rFonts w:ascii="Times New Roman" w:eastAsia="Times New Roman" w:hAnsi="Times New Roman" w:cs="Times New Roman"/>
+                <w:kern w:val="0"/>
+                <w:sz w:val="20"/>
+                <w:szCs w:val="20"/>
+                <w:lang w:eastAsia="hr-HR"/>
+                <w14:ligatures w14:val="none"/>
+              </w:rPr>
+              <w:t>osobe nema</w:t>
+            </w:r>
+          </w:p>
+        </w:tc>
+        <w:tc>
+          <w:tcPr>
+            <w:tcW w:w="852" w:type="dxa"/>
+            <w:vAlign w:val="center"/>
+            <w:hideMark/>
+          </w:tcPr>
+          <w:p>
+            <w:pPr>
+              <w:spacing w:after="0" w:line="240" w:lineRule="auto"/>
+              <w:jc w:val="center"/>
+              <w:rPr>
+                <w:rFonts w:ascii="Times New Roman" w:eastAsia="Times New Roman" w:hAnsi="Times New Roman" w:cs="Times New Roman"/>
+                <w:kern w:val="0"/>
+                <w:sz w:val="20"/>
+                <w:szCs w:val="20"/>
+                <w:lang w:eastAsia="hr-HR"/>
+                <w14:ligatures w14:val="none"/>
+              </w:rPr>
+            </w:pPr>
+            <w:r>
+              <w:rPr>
+                <w:rFonts w:ascii="Times New Roman" w:eastAsia="Times New Roman" w:hAnsi="Times New Roman" w:cs="Times New Roman"/>
+                <w:kern w:val="0"/>
+                <w:sz w:val="20"/>
+                <w:szCs w:val="20"/>
+                <w:lang w:eastAsia="hr-HR"/>
+                <w14:ligatures w14:val="none"/>
+              </w:rPr>
+              <w:t>0</w:t>
+            </w:r>
+          </w:p>
+        </w:tc>
+        <w:tc>
+          <w:tcPr>
+            <w:tcW w:w="797" w:type="dxa"/>
+            <w:vAlign w:val="center"/>
+            <w:hideMark/>
+          </w:tcPr>
+          <w:p>
+            <w:pPr>
+              <w:spacing w:after="0" w:line="240" w:lineRule="auto"/>
+              <w:jc w:val="center"/>
+              <w:rPr>
+                <w:rFonts w:ascii="Times New Roman" w:eastAsia="Times New Roman" w:hAnsi="Times New Roman" w:cs="Times New Roman"/>
+                <w:kern w:val="0"/>
+                <w:sz w:val="20"/>
+                <w:szCs w:val="20"/>
+                <w:lang w:eastAsia="hr-HR"/>
+                <w14:ligatures w14:val="none"/>
+              </w:rPr>
+            </w:pPr>
+            <w:r>
+              <w:rPr>
+                <w:rFonts w:ascii="Times New Roman" w:eastAsia="Times New Roman" w:hAnsi="Times New Roman" w:cs="Times New Roman"/>
+                <w:kern w:val="0"/>
+                <w:sz w:val="20"/>
+                <w:szCs w:val="20"/>
+                <w:lang w:eastAsia="hr-HR"/>
+                <w14:ligatures w14:val="none"/>
+              </w:rPr>
+              <w:t>0</w:t>
+            </w:r>
+          </w:p>
+        </w:tc>
+      </w:tr>
+      <w:tr>
+        <w:trPr>
+          <w:trHeight w:val="397"/>
+          <w:tblCellSpacing w:w="15" w:type="dxa"/>
+        </w:trPr>
+        <w:tc>
+          <w:tcPr>
+            <w:tcW w:w="375" w:type="dxa"/>
+            <w:vAlign w:val="center"/>
+            <w:hideMark/>
+          </w:tcPr>
+          <w:p>
+            <w:pPr>
+              <w:spacing w:after="0" w:line="240" w:lineRule="auto"/>
+              <w:jc w:val="center"/>
+              <w:rPr>
+                <w:rFonts w:ascii="Times New Roman" w:eastAsia="Times New Roman" w:hAnsi="Times New Roman" w:cs="Times New Roman"/>
+                <w:kern w:val="0"/>
+                <w:sz w:val="20"/>
+                <w:szCs w:val="20"/>
+                <w:lang w:eastAsia="hr-HR"/>
+                <w14:ligatures w14:val="none"/>
+              </w:rPr>
+            </w:pPr>
+            <w:r>
+              <w:rPr>
+                <w:rFonts w:ascii="Times New Roman" w:eastAsia="Times New Roman" w:hAnsi="Times New Roman" w:cs="Times New Roman"/>
+                <w:kern w:val="0"/>
+                <w:sz w:val="20"/>
+                <w:szCs w:val="20"/>
+                <w:lang w:eastAsia="hr-HR"/>
+                <w14:ligatures w14:val="none"/>
+              </w:rPr>
+              <w:t>6</w:t>
+            </w:r>
+          </w:p>
+        </w:tc>
+        <w:tc>
+          <w:tcPr>
+            <w:tcW w:w="1898" w:type="dxa"/>
+            <w:vAlign w:val="center"/>
+            <w:hideMark/>
+          </w:tcPr>
+          <w:p>
+            <w:pPr>
+              <w:spacing w:after="0" w:line="240" w:lineRule="auto"/>
+              <w:jc w:val="center"/>
+              <w:rPr>
+                <w:rFonts w:ascii="Times New Roman" w:eastAsia="Times New Roman" w:hAnsi="Times New Roman" w:cs="Times New Roman"/>
+                <w:kern w:val="0"/>
+                <w:sz w:val="20"/>
+                <w:szCs w:val="20"/>
+                <w:lang w:eastAsia="hr-HR"/>
+                <w14:ligatures w14:val="none"/>
+              </w:rPr>
+            </w:pPr>
+            <w:r>
+              <w:rPr>
+                <w:rFonts w:ascii="Times New Roman" w:eastAsia="Times New Roman" w:hAnsi="Times New Roman" w:cs="Times New Roman"/>
+                <w:kern w:val="0"/>
+                <w:sz w:val="20"/>
+                <w:szCs w:val="20"/>
+                <w:lang w:eastAsia="hr-HR"/>
+                <w14:ligatures w14:val="none"/>
+              </w:rPr>
+              <w:t>osobe nema</w:t>
+            </w:r>
+          </w:p>
+        </w:tc>
+        <w:tc>
+          <w:tcPr>
+            <w:tcW w:w="852" w:type="dxa"/>
+            <w:vAlign w:val="center"/>
+            <w:hideMark/>
+          </w:tcPr>
+          <w:p>
+            <w:pPr>
+              <w:spacing w:after="0" w:line="240" w:lineRule="auto"/>
+              <w:jc w:val="center"/>
+              <w:rPr>
+                <w:rFonts w:ascii="Times New Roman" w:eastAsia="Times New Roman" w:hAnsi="Times New Roman" w:cs="Times New Roman"/>
+                <w:kern w:val="0"/>
+                <w:sz w:val="20"/>
+                <w:szCs w:val="20"/>
+                <w:lang w:eastAsia="hr-HR"/>
+                <w14:ligatures w14:val="none"/>
+              </w:rPr>
+            </w:pPr>
+            <w:r>
+              <w:rPr>
+                <w:rFonts w:ascii="Times New Roman" w:eastAsia="Times New Roman" w:hAnsi="Times New Roman" w:cs="Times New Roman"/>
+                <w:kern w:val="0"/>
+                <w:sz w:val="20"/>
+                <w:szCs w:val="20"/>
+                <w:lang w:eastAsia="hr-HR"/>
+                <w14:ligatures w14:val="none"/>
+              </w:rPr>
+              <w:t>0</w:t>
+            </w:r>
+          </w:p>
+        </w:tc>
+        <w:tc>
+          <w:tcPr>
+            <w:tcW w:w="797" w:type="dxa"/>
+            <w:vAlign w:val="center"/>
+            <w:hideMark/>
+          </w:tcPr>
+          <w:p>
+            <w:pPr>
+              <w:spacing w:after="0" w:line="240" w:lineRule="auto"/>
+              <w:jc w:val="center"/>
+              <w:rPr>
+                <w:rFonts w:ascii="Times New Roman" w:eastAsia="Times New Roman" w:hAnsi="Times New Roman" w:cs="Times New Roman"/>
+                <w:kern w:val="0"/>
+                <w:sz w:val="20"/>
+                <w:szCs w:val="20"/>
+                <w:lang w:eastAsia="hr-HR"/>
+                <w14:ligatures w14:val="none"/>
+              </w:rPr>
+            </w:pPr>
+            <w:r>
+              <w:rPr>
+                <w:rFonts w:ascii="Times New Roman" w:eastAsia="Times New Roman" w:hAnsi="Times New Roman" w:cs="Times New Roman"/>
+                <w:kern w:val="0"/>
+                <w:sz w:val="20"/>
+                <w:szCs w:val="20"/>
+                <w:lang w:eastAsia="hr-HR"/>
+                <w14:ligatures w14:val="none"/>
+              </w:rPr>
+              <w:t>0</w:t>
+            </w:r>
+          </w:p>
+        </w:tc>
+      </w:tr>
+      <w:tr>
+        <w:trPr>
+          <w:trHeight w:val="397"/>
+          <w:tblCellSpacing w:w="15" w:type="dxa"/>
+        </w:trPr>
+        <w:tc>
+          <w:tcPr>
+            <w:tcW w:w="375" w:type="dxa"/>
+            <w:vAlign w:val="center"/>
+            <w:hideMark/>
+          </w:tcPr>
+          <w:p>
+            <w:pPr>
+              <w:spacing w:after="0" w:line="240" w:lineRule="auto"/>
+              <w:jc w:val="center"/>
+              <w:rPr>
+                <w:rFonts w:ascii="Times New Roman" w:eastAsia="Times New Roman" w:hAnsi="Times New Roman" w:cs="Times New Roman"/>
+                <w:kern w:val="0"/>
+                <w:sz w:val="20"/>
+                <w:szCs w:val="20"/>
+                <w:lang w:eastAsia="hr-HR"/>
+                <w14:ligatures w14:val="none"/>
+              </w:rPr>
+            </w:pPr>
+            <w:r>
+              <w:rPr>
+                <w:rFonts w:ascii="Times New Roman" w:eastAsia="Times New Roman" w:hAnsi="Times New Roman" w:cs="Times New Roman"/>
+                <w:kern w:val="0"/>
+                <w:sz w:val="20"/>
+                <w:szCs w:val="20"/>
+                <w:lang w:eastAsia="hr-HR"/>
+                <w14:ligatures w14:val="none"/>
+              </w:rPr>
+              <w:t>7</w:t>
+            </w:r>
+          </w:p>
+        </w:tc>
+        <w:tc>
+          <w:tcPr>
+            <w:tcW w:w="1898" w:type="dxa"/>
+            <w:vAlign w:val="center"/>
+            <w:hideMark/>
+          </w:tcPr>
+          <w:p>
+            <w:pPr>
+              <w:spacing w:after="0" w:line="240" w:lineRule="auto"/>
+              <w:jc w:val="center"/>
+              <w:rPr>
+                <w:rFonts w:ascii="Times New Roman" w:eastAsia="Times New Roman" w:hAnsi="Times New Roman" w:cs="Times New Roman"/>
+                <w:kern w:val="0"/>
+                <w:sz w:val="20"/>
+                <w:szCs w:val="20"/>
+                <w:lang w:eastAsia="hr-HR"/>
+                <w14:ligatures w14:val="none"/>
+              </w:rPr>
+            </w:pPr>
+            <w:r>
+              <w:rPr>
+                <w:rFonts w:ascii="Times New Roman" w:eastAsia="Times New Roman" w:hAnsi="Times New Roman" w:cs="Times New Roman"/>
+                <w:kern w:val="0"/>
+                <w:sz w:val="20"/>
+                <w:szCs w:val="20"/>
+                <w:lang w:eastAsia="hr-HR"/>
+                <w14:ligatures w14:val="none"/>
+              </w:rPr>
+              <w:t>osobe nema</w:t>
+            </w:r>
+          </w:p>
+        </w:tc>
+        <w:tc>
+          <w:tcPr>
+            <w:tcW w:w="852" w:type="dxa"/>
+            <w:vAlign w:val="center"/>
+            <w:hideMark/>
+          </w:tcPr>
+          <w:p>
+            <w:pPr>
+              <w:spacing w:after="0" w:line="240" w:lineRule="auto"/>
+              <w:jc w:val="center"/>
+              <w:rPr>
+                <w:rFonts w:ascii="Times New Roman" w:eastAsia="Times New Roman" w:hAnsi="Times New Roman" w:cs="Times New Roman"/>
+                <w:kern w:val="0"/>
+                <w:sz w:val="20"/>
+                <w:szCs w:val="20"/>
+                <w:lang w:eastAsia="hr-HR"/>
+                <w14:ligatures w14:val="none"/>
+              </w:rPr>
+            </w:pPr>
+            <w:r>
+              <w:rPr>
+                <w:rFonts w:ascii="Times New Roman" w:eastAsia="Times New Roman" w:hAnsi="Times New Roman" w:cs="Times New Roman"/>
+                <w:kern w:val="0"/>
+                <w:sz w:val="20"/>
+                <w:szCs w:val="20"/>
+                <w:lang w:eastAsia="hr-HR"/>
+                <w14:ligatures w14:val="none"/>
+              </w:rPr>
+              <w:t>0</w:t>
+            </w:r>
+          </w:p>
+        </w:tc>
+        <w:tc>
+          <w:tcPr>
+            <w:tcW w:w="797" w:type="dxa"/>
+            <w:vAlign w:val="center"/>
+            <w:hideMark/>
+          </w:tcPr>
+          <w:p>
+            <w:pPr>
+              <w:spacing w:after="0" w:line="240" w:lineRule="auto"/>
+              <w:jc w:val="center"/>
+              <w:rPr>
+                <w:rFonts w:ascii="Times New Roman" w:eastAsia="Times New Roman" w:hAnsi="Times New Roman" w:cs="Times New Roman"/>
+                <w:kern w:val="0"/>
+                <w:sz w:val="20"/>
+                <w:szCs w:val="20"/>
+                <w:lang w:eastAsia="hr-HR"/>
+                <w14:ligatures w14:val="none"/>
+              </w:rPr>
+            </w:pPr>
+            <w:r>
+              <w:rPr>
+                <w:rFonts w:ascii="Times New Roman" w:eastAsia="Times New Roman" w:hAnsi="Times New Roman" w:cs="Times New Roman"/>
+                <w:kern w:val="0"/>
+                <w:sz w:val="20"/>
+                <w:szCs w:val="20"/>
+                <w:lang w:eastAsia="hr-HR"/>
+                <w14:ligatures w14:val="none"/>
+              </w:rPr>
+              <w:t>0</w:t>
+            </w:r>
+          </w:p>
+        </w:tc>
+      </w:tr>
+      <w:tr>
+        <w:trPr>
+          <w:trHeight w:val="397"/>
+          <w:tblCellSpacing w:w="15" w:type="dxa"/>
+        </w:trPr>
+        <w:tc>
+          <w:tcPr>
+            <w:tcW w:w="375" w:type="dxa"/>
+            <w:vAlign w:val="center"/>
+            <w:hideMark/>
+          </w:tcPr>
+          <w:p>
+            <w:pPr>
+              <w:spacing w:after="0" w:line="240" w:lineRule="auto"/>
+              <w:jc w:val="center"/>
+              <w:rPr>
+                <w:rFonts w:ascii="Times New Roman" w:eastAsia="Times New Roman" w:hAnsi="Times New Roman" w:cs="Times New Roman"/>
+                <w:kern w:val="0"/>
+                <w:sz w:val="20"/>
+                <w:szCs w:val="20"/>
+                <w:lang w:eastAsia="hr-HR"/>
+                <w14:ligatures w14:val="none"/>
+              </w:rPr>
+            </w:pPr>
+            <w:r>
+              <w:rPr>
+                <w:rFonts w:ascii="Times New Roman" w:eastAsia="Times New Roman" w:hAnsi="Times New Roman" w:cs="Times New Roman"/>
+                <w:kern w:val="0"/>
+                <w:sz w:val="20"/>
+                <w:szCs w:val="20"/>
+                <w:lang w:eastAsia="hr-HR"/>
+                <w14:ligatures w14:val="none"/>
+              </w:rPr>
+              <w:t>8</w:t>
+            </w:r>
+          </w:p>
+        </w:tc>
+        <w:tc>
+          <w:tcPr>
+            <w:tcW w:w="1898" w:type="dxa"/>
+            <w:vAlign w:val="center"/>
+            <w:hideMark/>
+          </w:tcPr>
+          <w:p>
+            <w:pPr>
+              <w:spacing w:after="0" w:line="240" w:lineRule="auto"/>
+              <w:jc w:val="center"/>
+              <w:rPr>
+                <w:rFonts w:ascii="Times New Roman" w:eastAsia="Times New Roman" w:hAnsi="Times New Roman" w:cs="Times New Roman"/>
+                <w:kern w:val="0"/>
+                <w:sz w:val="20"/>
+                <w:szCs w:val="20"/>
+                <w:lang w:eastAsia="hr-HR"/>
+                <w14:ligatures w14:val="none"/>
+              </w:rPr>
+            </w:pPr>
+            <w:r>
+              <w:rPr>
+                <w:rFonts w:ascii="Times New Roman" w:eastAsia="Times New Roman" w:hAnsi="Times New Roman" w:cs="Times New Roman"/>
+                <w:kern w:val="0"/>
+                <w:sz w:val="20"/>
+                <w:szCs w:val="20"/>
+                <w:lang w:eastAsia="hr-HR"/>
+                <w14:ligatures w14:val="none"/>
+              </w:rPr>
+              <w:t>osobe nema</w:t>
+            </w:r>
+          </w:p>
+        </w:tc>
+        <w:tc>
+          <w:tcPr>
+            <w:tcW w:w="852" w:type="dxa"/>
+            <w:vAlign w:val="center"/>
+            <w:hideMark/>
+          </w:tcPr>
+          <w:p>
+            <w:pPr>
+              <w:spacing w:after="0" w:line="240" w:lineRule="auto"/>
+              <w:jc w:val="center"/>
+              <w:rPr>
+                <w:rFonts w:ascii="Times New Roman" w:eastAsia="Times New Roman" w:hAnsi="Times New Roman" w:cs="Times New Roman"/>
+                <w:kern w:val="0"/>
+                <w:sz w:val="20"/>
+                <w:szCs w:val="20"/>
+                <w:lang w:eastAsia="hr-HR"/>
+                <w14:ligatures w14:val="none"/>
+              </w:rPr>
+            </w:pPr>
+            <w:r>
+              <w:rPr>
+                <w:rFonts w:ascii="Times New Roman" w:eastAsia="Times New Roman" w:hAnsi="Times New Roman" w:cs="Times New Roman"/>
+                <w:kern w:val="0"/>
+                <w:sz w:val="20"/>
+                <w:szCs w:val="20"/>
+                <w:lang w:eastAsia="hr-HR"/>
+                <w14:ligatures w14:val="none"/>
+              </w:rPr>
+              <w:t>0</w:t>
+            </w:r>
+          </w:p>
+        </w:tc>
+        <w:tc>
+          <w:tcPr>
+            <w:tcW w:w="797" w:type="dxa"/>
+            <w:vAlign w:val="center"/>
+            <w:hideMark/>
+          </w:tcPr>
+          <w:p>
+            <w:pPr>
+              <w:spacing w:after="0" w:line="240" w:lineRule="auto"/>
+              <w:jc w:val="center"/>
+              <w:rPr>
+                <w:rFonts w:ascii="Times New Roman" w:eastAsia="Times New Roman" w:hAnsi="Times New Roman" w:cs="Times New Roman"/>
+                <w:kern w:val="0"/>
+                <w:sz w:val="20"/>
+                <w:szCs w:val="20"/>
+                <w:lang w:eastAsia="hr-HR"/>
+                <w14:ligatures w14:val="none"/>
+              </w:rPr>
+            </w:pPr>
+            <w:r>
+              <w:rPr>
+                <w:rFonts w:ascii="Times New Roman" w:eastAsia="Times New Roman" w:hAnsi="Times New Roman" w:cs="Times New Roman"/>
+                <w:kern w:val="0"/>
+                <w:sz w:val="20"/>
+                <w:szCs w:val="20"/>
+                <w:lang w:eastAsia="hr-HR"/>
+                <w14:ligatures w14:val="none"/>
+              </w:rPr>
+              <w:t>0</w:t>
+            </w:r>
+          </w:p>
+        </w:tc>
+      </w:tr>
+      <w:tr>
+        <w:trPr>
+          <w:trHeight w:val="397"/>
+          <w:tblCellSpacing w:w="15" w:type="dxa"/>
+        </w:trPr>
+        <w:tc>
+          <w:tcPr>
+            <w:tcW w:w="375" w:type="dxa"/>
+            <w:vAlign w:val="center"/>
+            <w:hideMark/>
+          </w:tcPr>
+          <w:p>
+            <w:pPr>
+              <w:spacing w:after="0" w:line="240" w:lineRule="auto"/>
+              <w:jc w:val="center"/>
+              <w:rPr>
+                <w:rFonts w:ascii="Times New Roman" w:eastAsia="Times New Roman" w:hAnsi="Times New Roman" w:cs="Times New Roman"/>
+                <w:kern w:val="0"/>
+                <w:sz w:val="20"/>
+                <w:szCs w:val="20"/>
+                <w:lang w:eastAsia="hr-HR"/>
+                <w14:ligatures w14:val="none"/>
+              </w:rPr>
+            </w:pPr>
+            <w:r>
+              <w:rPr>
+                <w:rFonts w:ascii="Times New Roman" w:eastAsia="Times New Roman" w:hAnsi="Times New Roman" w:cs="Times New Roman"/>
+                <w:kern w:val="0"/>
+                <w:sz w:val="20"/>
+                <w:szCs w:val="20"/>
+                <w:lang w:eastAsia="hr-HR"/>
+                <w14:ligatures w14:val="none"/>
+              </w:rPr>
+              <w:t>9</w:t>
+            </w:r>
+          </w:p>
+        </w:tc>
+        <w:tc>
+          <w:tcPr>
+            <w:tcW w:w="1898" w:type="dxa"/>
+            <w:vAlign w:val="center"/>
+            <w:hideMark/>
+          </w:tcPr>
+          <w:p>
+            <w:pPr>
+              <w:spacing w:after="0" w:line="240" w:lineRule="auto"/>
+              <w:jc w:val="center"/>
+              <w:rPr>
+                <w:rFonts w:ascii="Times New Roman" w:eastAsia="Times New Roman" w:hAnsi="Times New Roman" w:cs="Times New Roman"/>
+                <w:kern w:val="0"/>
+                <w:sz w:val="20"/>
+                <w:szCs w:val="20"/>
+                <w:lang w:eastAsia="hr-HR"/>
+                <w14:ligatures w14:val="none"/>
+              </w:rPr>
+            </w:pPr>
+            <w:r>
+              <w:rPr>
+                <w:rFonts w:ascii="Times New Roman" w:eastAsia="Times New Roman" w:hAnsi="Times New Roman" w:cs="Times New Roman"/>
+                <w:kern w:val="0"/>
+                <w:sz w:val="20"/>
+                <w:szCs w:val="20"/>
+                <w:lang w:eastAsia="hr-HR"/>
+                <w14:ligatures w14:val="none"/>
+              </w:rPr>
+              <w:t>osoba prisutna</w:t>
+            </w:r>
+          </w:p>
+        </w:tc>
+        <w:tc>
+          <w:tcPr>
+            <w:tcW w:w="852" w:type="dxa"/>
+            <w:vAlign w:val="center"/>
+            <w:hideMark/>
+          </w:tcPr>
+          <w:p>
+            <w:pPr>
+              <w:spacing w:after="0" w:line="240" w:lineRule="auto"/>
+              <w:jc w:val="center"/>
+              <w:rPr>
+                <w:rFonts w:ascii="Times New Roman" w:eastAsia="Times New Roman" w:hAnsi="Times New Roman" w:cs="Times New Roman"/>
+                <w:kern w:val="0"/>
+                <w:sz w:val="20"/>
+                <w:szCs w:val="20"/>
+                <w:lang w:eastAsia="hr-HR"/>
+                <w14:ligatures w14:val="none"/>
+              </w:rPr>
+            </w:pPr>
+            <w:r>
+              <w:rPr>
+                <w:rFonts w:ascii="Times New Roman" w:eastAsia="Times New Roman" w:hAnsi="Times New Roman" w:cs="Times New Roman"/>
+                <w:kern w:val="0"/>
+                <w:sz w:val="20"/>
+                <w:szCs w:val="20"/>
+                <w:lang w:eastAsia="hr-HR"/>
+                <w14:ligatures w14:val="none"/>
+              </w:rPr>
+              <w:t>1</w:t>
+            </w:r>
+          </w:p>
+        </w:tc>
+        <w:tc>
+          <w:tcPr>
+            <w:tcW w:w="797" w:type="dxa"/>
+            <w:vAlign w:val="center"/>
+            <w:hideMark/>
+          </w:tcPr>
+          <w:p>
+            <w:pPr>
+              <w:spacing w:after="0" w:line="240" w:lineRule="auto"/>
+              <w:jc w:val="center"/>
+              <w:rPr>
+                <w:rFonts w:ascii="Times New Roman" w:eastAsia="Times New Roman" w:hAnsi="Times New Roman" w:cs="Times New Roman"/>
+                <w:kern w:val="0"/>
+                <w:sz w:val="20"/>
+                <w:szCs w:val="20"/>
+                <w:lang w:eastAsia="hr-HR"/>
+                <w14:ligatures w14:val="none"/>
+              </w:rPr>
+            </w:pPr>
+            <w:r>
+              <w:rPr>
+                <w:rFonts w:ascii="Times New Roman" w:eastAsia="Times New Roman" w:hAnsi="Times New Roman" w:cs="Times New Roman"/>
+                <w:kern w:val="0"/>
+                <w:sz w:val="20"/>
+                <w:szCs w:val="20"/>
+                <w:lang w:eastAsia="hr-HR"/>
+                <w14:ligatures w14:val="none"/>
+              </w:rPr>
+              <w:t>1</w:t>
+            </w:r>
+          </w:p>
+        </w:tc>
+      </w:tr>
+      <w:tr>
+        <w:trPr>
+          <w:trHeight w:val="397"/>
+          <w:tblCellSpacing w:w="15" w:type="dxa"/>
+        </w:trPr>
+        <w:tc>
+          <w:tcPr>
+            <w:tcW w:w="375" w:type="dxa"/>
+            <w:vAlign w:val="center"/>
+            <w:hideMark/>
+          </w:tcPr>
+          <w:p>
+            <w:pPr>
+              <w:spacing w:after="0" w:line="240" w:lineRule="auto"/>
+              <w:jc w:val="center"/>
+              <w:rPr>
+                <w:rFonts w:ascii="Times New Roman" w:eastAsia="Times New Roman" w:hAnsi="Times New Roman" w:cs="Times New Roman"/>
+                <w:kern w:val="0"/>
+                <w:sz w:val="20"/>
+                <w:szCs w:val="20"/>
+                <w:lang w:eastAsia="hr-HR"/>
+                <w14:ligatures w14:val="none"/>
+              </w:rPr>
+            </w:pPr>
+            <w:r>
+              <w:rPr>
+                <w:rFonts w:ascii="Times New Roman" w:eastAsia="Times New Roman" w:hAnsi="Times New Roman" w:cs="Times New Roman"/>
+                <w:kern w:val="0"/>
+                <w:sz w:val="20"/>
+                <w:szCs w:val="20"/>
+                <w:lang w:eastAsia="hr-HR"/>
+                <w14:ligatures w14:val="none"/>
+              </w:rPr>
+              <w:t>10</w:t>
+            </w:r>
+          </w:p>
+        </w:tc>
+        <w:tc>
+          <w:tcPr>
+            <w:tcW w:w="1898" w:type="dxa"/>
+            <w:vAlign w:val="center"/>
+            <w:hideMark/>
+          </w:tcPr>
+          <w:p>
+            <w:pPr>
+              <w:spacing w:after="0" w:line="240" w:lineRule="auto"/>
+              <w:jc w:val="center"/>
+              <w:rPr>
+                <w:rFonts w:ascii="Times New Roman" w:eastAsia="Times New Roman" w:hAnsi="Times New Roman" w:cs="Times New Roman"/>
+                <w:kern w:val="0"/>
+                <w:sz w:val="20"/>
+                <w:szCs w:val="20"/>
+                <w:lang w:eastAsia="hr-HR"/>
+                <w14:ligatures w14:val="none"/>
+              </w:rPr>
+            </w:pPr>
+            <w:r>
+              <w:rPr>
+                <w:rFonts w:ascii="Times New Roman" w:eastAsia="Times New Roman" w:hAnsi="Times New Roman" w:cs="Times New Roman"/>
+                <w:kern w:val="0"/>
+                <w:sz w:val="20"/>
+                <w:szCs w:val="20"/>
+                <w:lang w:eastAsia="hr-HR"/>
+                <w14:ligatures w14:val="none"/>
+              </w:rPr>
+              <w:t>osoba prisutna</w:t>
+            </w:r>
+          </w:p>
+        </w:tc>
+        <w:tc>
+          <w:tcPr>
+            <w:tcW w:w="852" w:type="dxa"/>
+            <w:vAlign w:val="center"/>
+            <w:hideMark/>
+          </w:tcPr>
+          <w:p>
+            <w:pPr>
+              <w:spacing w:after="0" w:line="240" w:lineRule="auto"/>
+              <w:jc w:val="center"/>
+              <w:rPr>
+                <w:rFonts w:ascii="Times New Roman" w:eastAsia="Times New Roman" w:hAnsi="Times New Roman" w:cs="Times New Roman"/>
+                <w:kern w:val="0"/>
+                <w:sz w:val="20"/>
+                <w:szCs w:val="20"/>
+                <w:lang w:eastAsia="hr-HR"/>
+                <w14:ligatures w14:val="none"/>
+              </w:rPr>
+            </w:pPr>
+            <w:r>
+              <w:rPr>
+                <w:rFonts w:ascii="Times New Roman" w:eastAsia="Times New Roman" w:hAnsi="Times New Roman" w:cs="Times New Roman"/>
+                <w:kern w:val="0"/>
+                <w:sz w:val="20"/>
+                <w:szCs w:val="20"/>
+                <w:lang w:eastAsia="hr-HR"/>
+                <w14:ligatures w14:val="none"/>
+              </w:rPr>
+              <w:t>1</w:t>
+            </w:r>
+          </w:p>
+        </w:tc>
+        <w:tc>
+          <w:tcPr>
+            <w:tcW w:w="797" w:type="dxa"/>
+            <w:vAlign w:val="center"/>
+            <w:hideMark/>
+          </w:tcPr>
+          <w:p>
+            <w:pPr>
+              <w:spacing w:after="0" w:line="240" w:lineRule="auto"/>
+              <w:jc w:val="center"/>
+              <w:rPr>
+                <w:rFonts w:ascii="Times New Roman" w:eastAsia="Times New Roman" w:hAnsi="Times New Roman" w:cs="Times New Roman"/>
+                <w:kern w:val="0"/>
+                <w:sz w:val="20"/>
+                <w:szCs w:val="20"/>
+                <w:lang w:eastAsia="hr-HR"/>
+                <w14:ligatures w14:val="none"/>
+              </w:rPr>
+            </w:pPr>
+            <w:r>
+              <w:rPr>
+                <w:rFonts w:ascii="Times New Roman" w:eastAsia="Times New Roman" w:hAnsi="Times New Roman" w:cs="Times New Roman"/>
+                <w:kern w:val="0"/>
+                <w:sz w:val="20"/>
+                <w:szCs w:val="20"/>
+                <w:lang w:eastAsia="hr-HR"/>
+                <w14:ligatures w14:val="none"/>
+              </w:rPr>
+              <w:t>0</w:t>
+            </w:r>
+          </w:p>
+        </w:tc>
+      </w:tr>
+      <w:tr>
+        <w:trPr>
+          <w:trHeight w:val="397"/>
+          <w:tblCellSpacing w:w="15" w:type="dxa"/>
+        </w:trPr>
+        <w:tc>
+          <w:tcPr>
+            <w:tcW w:w="375" w:type="dxa"/>
+            <w:vAlign w:val="center"/>
+            <w:hideMark/>
+          </w:tcPr>
+          <w:p>
+            <w:pPr>
+              <w:spacing w:after="0" w:line="240" w:lineRule="auto"/>
+              <w:jc w:val="center"/>
+              <w:rPr>
+                <w:rFonts w:ascii="Times New Roman" w:eastAsia="Times New Roman" w:hAnsi="Times New Roman" w:cs="Times New Roman"/>
+                <w:kern w:val="0"/>
+                <w:sz w:val="20"/>
+                <w:szCs w:val="20"/>
+                <w:lang w:eastAsia="hr-HR"/>
+                <w14:ligatures w14:val="none"/>
+              </w:rPr>
+            </w:pPr>
+            <w:r>
+              <w:rPr>
+                <w:rFonts w:ascii="Times New Roman" w:eastAsia="Times New Roman" w:hAnsi="Times New Roman" w:cs="Times New Roman"/>
+                <w:kern w:val="0"/>
+                <w:sz w:val="20"/>
+                <w:szCs w:val="20"/>
+                <w:lang w:eastAsia="hr-HR"/>
+                <w14:ligatures w14:val="none"/>
+              </w:rPr>
+              <w:t>11</w:t>
+            </w:r>
+          </w:p>
+        </w:tc>
+        <w:tc>
+          <w:tcPr>
+            <w:tcW w:w="1898" w:type="dxa"/>
+            <w:vAlign w:val="center"/>
+            <w:hideMark/>
+          </w:tcPr>
+          <w:p>
+            <w:pPr>
+              <w:spacing w:after="0" w:line="240" w:lineRule="auto"/>
+              <w:jc w:val="center"/>
+              <w:rPr>
+                <w:rFonts w:ascii="Times New Roman" w:eastAsia="Times New Roman" w:hAnsi="Times New Roman" w:cs="Times New Roman"/>
+                <w:kern w:val="0"/>
+                <w:sz w:val="20"/>
+                <w:szCs w:val="20"/>
+                <w:lang w:eastAsia="hr-HR"/>
+                <w14:ligatures w14:val="none"/>
+              </w:rPr>
+            </w:pPr>
+            <w:r>
+              <w:rPr>
+                <w:rFonts w:ascii="Times New Roman" w:eastAsia="Times New Roman" w:hAnsi="Times New Roman" w:cs="Times New Roman"/>
+                <w:kern w:val="0"/>
+                <w:sz w:val="20"/>
+                <w:szCs w:val="20"/>
+                <w:lang w:eastAsia="hr-HR"/>
+                <w14:ligatures w14:val="none"/>
+              </w:rPr>
+              <w:t>osobe nema</w:t>
+            </w:r>
+          </w:p>
+        </w:tc>
+        <w:tc>
+          <w:tcPr>
+            <w:tcW w:w="852" w:type="dxa"/>
+            <w:vAlign w:val="center"/>
+            <w:hideMark/>
+          </w:tcPr>
+          <w:p>
+            <w:pPr>
+              <w:spacing w:after="0" w:line="240" w:lineRule="auto"/>
+              <w:jc w:val="center"/>
+              <w:rPr>
+                <w:rFonts w:ascii="Times New Roman" w:eastAsia="Times New Roman" w:hAnsi="Times New Roman" w:cs="Times New Roman"/>
+                <w:kern w:val="0"/>
+                <w:sz w:val="20"/>
+                <w:szCs w:val="20"/>
+                <w:lang w:eastAsia="hr-HR"/>
+                <w14:ligatures w14:val="none"/>
+              </w:rPr>
+            </w:pPr>
+            <w:r>
+              <w:rPr>
+                <w:rFonts w:ascii="Times New Roman" w:eastAsia="Times New Roman" w:hAnsi="Times New Roman" w:cs="Times New Roman"/>
+                <w:kern w:val="0"/>
+                <w:sz w:val="20"/>
+                <w:szCs w:val="20"/>
+                <w:lang w:eastAsia="hr-HR"/>
+                <w14:ligatures w14:val="none"/>
+              </w:rPr>
+              <w:t>0</w:t>
+            </w:r>
+          </w:p>
+        </w:tc>
+        <w:tc>
+          <w:tcPr>
+            <w:tcW w:w="797" w:type="dxa"/>
+            <w:vAlign w:val="center"/>
+            <w:hideMark/>
+          </w:tcPr>
+          <w:p>
+            <w:pPr>
+              <w:spacing w:after="0" w:line="240" w:lineRule="auto"/>
+              <w:jc w:val="center"/>
+              <w:rPr>
+                <w:rFonts w:ascii="Times New Roman" w:eastAsia="Times New Roman" w:hAnsi="Times New Roman" w:cs="Times New Roman"/>
+                <w:kern w:val="0"/>
+                <w:sz w:val="20"/>
+                <w:szCs w:val="20"/>
+                <w:lang w:eastAsia="hr-HR"/>
+                <w14:ligatures w14:val="none"/>
+              </w:rPr>
+            </w:pPr>
+            <w:r>
+              <w:rPr>
+                <w:rFonts w:ascii="Times New Roman" w:eastAsia="Times New Roman" w:hAnsi="Times New Roman" w:cs="Times New Roman"/>
+                <w:kern w:val="0"/>
+                <w:sz w:val="20"/>
+                <w:szCs w:val="20"/>
+                <w:lang w:eastAsia="hr-HR"/>
+                <w14:ligatures w14:val="none"/>
+              </w:rPr>
+              <w:t>0</w:t>
+            </w:r>
+          </w:p>
+        </w:tc>
+      </w:tr>
+      <w:tr>
+        <w:trPr>
+          <w:trHeight w:val="397"/>
+          <w:tblCellSpacing w:w="15" w:type="dxa"/>
+        </w:trPr>
+        <w:tc>
+          <w:tcPr>
+            <w:tcW w:w="375" w:type="dxa"/>
+            <w:vAlign w:val="center"/>
+            <w:hideMark/>
+          </w:tcPr>
+          <w:p>
+            <w:pPr>
+              <w:spacing w:after="0" w:line="240" w:lineRule="auto"/>
+              <w:jc w:val="center"/>
+              <w:rPr>
+                <w:rFonts w:ascii="Times New Roman" w:eastAsia="Times New Roman" w:hAnsi="Times New Roman" w:cs="Times New Roman"/>
+                <w:kern w:val="0"/>
+                <w:sz w:val="20"/>
+                <w:szCs w:val="20"/>
+                <w:lang w:eastAsia="hr-HR"/>
+                <w14:ligatures w14:val="none"/>
+              </w:rPr>
+            </w:pPr>
+            <w:r>
+              <w:rPr>
+                <w:rFonts w:ascii="Times New Roman" w:eastAsia="Times New Roman" w:hAnsi="Times New Roman" w:cs="Times New Roman"/>
+                <w:kern w:val="0"/>
+                <w:sz w:val="20"/>
+                <w:szCs w:val="20"/>
+                <w:lang w:eastAsia="hr-HR"/>
+                <w14:ligatures w14:val="none"/>
+              </w:rPr>
+              <w:t>12</w:t>
+            </w:r>
+          </w:p>
+        </w:tc>
+        <w:tc>
+          <w:tcPr>
+            <w:tcW w:w="1898" w:type="dxa"/>
+            <w:vAlign w:val="center"/>
+            <w:hideMark/>
+          </w:tcPr>
+          <w:p>
+            <w:pPr>
+              <w:spacing w:after="0" w:line="240" w:lineRule="auto"/>
+              <w:jc w:val="center"/>
+              <w:rPr>
+                <w:rFonts w:ascii="Times New Roman" w:eastAsia="Times New Roman" w:hAnsi="Times New Roman" w:cs="Times New Roman"/>
+                <w:kern w:val="0"/>
+                <w:sz w:val="20"/>
+                <w:szCs w:val="20"/>
+                <w:lang w:eastAsia="hr-HR"/>
+                <w14:ligatures w14:val="none"/>
+              </w:rPr>
+            </w:pPr>
+            <w:r>
+              <w:rPr>
+                <w:rFonts w:ascii="Times New Roman" w:eastAsia="Times New Roman" w:hAnsi="Times New Roman" w:cs="Times New Roman"/>
+                <w:kern w:val="0"/>
+                <w:sz w:val="20"/>
+                <w:szCs w:val="20"/>
+                <w:lang w:eastAsia="hr-HR"/>
+                <w14:ligatures w14:val="none"/>
+              </w:rPr>
+              <w:t>osoba prisutna</w:t>
+            </w:r>
+          </w:p>
+        </w:tc>
+        <w:tc>
+          <w:tcPr>
+            <w:tcW w:w="852" w:type="dxa"/>
+            <w:vAlign w:val="center"/>
+            <w:hideMark/>
+          </w:tcPr>
+          <w:p>
+            <w:pPr>
+              <w:spacing w:after="0" w:line="240" w:lineRule="auto"/>
+              <w:jc w:val="center"/>
+              <w:rPr>
+                <w:rFonts w:ascii="Times New Roman" w:eastAsia="Times New Roman" w:hAnsi="Times New Roman" w:cs="Times New Roman"/>
+                <w:kern w:val="0"/>
+                <w:sz w:val="20"/>
+                <w:szCs w:val="20"/>
+                <w:lang w:eastAsia="hr-HR"/>
+                <w14:ligatures w14:val="none"/>
+              </w:rPr>
+            </w:pPr>
+            <w:r>
+              <w:rPr>
+                <w:rFonts w:ascii="Times New Roman" w:eastAsia="Times New Roman" w:hAnsi="Times New Roman" w:cs="Times New Roman"/>
+                <w:kern w:val="0"/>
+                <w:sz w:val="20"/>
+                <w:szCs w:val="20"/>
+                <w:lang w:eastAsia="hr-HR"/>
+                <w14:ligatures w14:val="none"/>
+              </w:rPr>
+              <w:t>1</w:t>
+            </w:r>
+          </w:p>
+        </w:tc>
+        <w:tc>
+          <w:tcPr>
+            <w:tcW w:w="797" w:type="dxa"/>
+            <w:vAlign w:val="center"/>
+            <w:hideMark/>
+          </w:tcPr>
+          <w:p>
+            <w:pPr>
+              <w:spacing w:after="0" w:line="240" w:lineRule="auto"/>
+              <w:jc w:val="center"/>
+              <w:rPr>
+                <w:rFonts w:ascii="Times New Roman" w:eastAsia="Times New Roman" w:hAnsi="Times New Roman" w:cs="Times New Roman"/>
+                <w:kern w:val="0"/>
+                <w:sz w:val="20"/>
+                <w:szCs w:val="20"/>
+                <w:lang w:eastAsia="hr-HR"/>
+                <w14:ligatures w14:val="none"/>
+              </w:rPr>
+            </w:pPr>
+            <w:r>
+              <w:rPr>
+                <w:rFonts w:ascii="Times New Roman" w:eastAsia="Times New Roman" w:hAnsi="Times New Roman" w:cs="Times New Roman"/>
+                <w:kern w:val="0"/>
+                <w:sz w:val="20"/>
+                <w:szCs w:val="20"/>
+                <w:lang w:eastAsia="hr-HR"/>
+                <w14:ligatures w14:val="none"/>
+              </w:rPr>
+              <w:t>0</w:t>
+            </w:r>
+          </w:p>
+        </w:tc>
+      </w:tr>
+      <w:tr>
+        <w:trPr>
+          <w:trHeight w:val="397"/>
+          <w:tblCellSpacing w:w="15" w:type="dxa"/>
+        </w:trPr>
+        <w:tc>
+          <w:tcPr>
+            <w:tcW w:w="375" w:type="dxa"/>
+            <w:vAlign w:val="center"/>
+            <w:hideMark/>
+          </w:tcPr>
+          <w:p>
+            <w:pPr>
+              <w:spacing w:after="0" w:line="240" w:lineRule="auto"/>
+              <w:jc w:val="center"/>
+              <w:rPr>
+                <w:rFonts w:ascii="Times New Roman" w:eastAsia="Times New Roman" w:hAnsi="Times New Roman" w:cs="Times New Roman"/>
+                <w:kern w:val="0"/>
+                <w:sz w:val="20"/>
+                <w:szCs w:val="20"/>
+                <w:lang w:eastAsia="hr-HR"/>
+                <w14:ligatures w14:val="none"/>
+              </w:rPr>
+            </w:pPr>
+            <w:r>
+              <w:rPr>
+                <w:rFonts w:ascii="Times New Roman" w:eastAsia="Times New Roman" w:hAnsi="Times New Roman" w:cs="Times New Roman"/>
+                <w:kern w:val="0"/>
+                <w:sz w:val="20"/>
+                <w:szCs w:val="20"/>
+                <w:lang w:eastAsia="hr-HR"/>
+                <w14:ligatures w14:val="none"/>
+              </w:rPr>
+              <w:t>13</w:t>
+            </w:r>
+          </w:p>
+        </w:tc>
+        <w:tc>
+          <w:tcPr>
+            <w:tcW w:w="1898" w:type="dxa"/>
+            <w:vAlign w:val="center"/>
+            <w:hideMark/>
+          </w:tcPr>
+          <w:p>
+            <w:pPr>
+              <w:spacing w:after="0" w:line="240" w:lineRule="auto"/>
+              <w:jc w:val="center"/>
+              <w:rPr>
+                <w:rFonts w:ascii="Times New Roman" w:eastAsia="Times New Roman" w:hAnsi="Times New Roman" w:cs="Times New Roman"/>
+                <w:kern w:val="0"/>
+                <w:sz w:val="20"/>
+                <w:szCs w:val="20"/>
+                <w:lang w:eastAsia="hr-HR"/>
+                <w14:ligatures w14:val="none"/>
+              </w:rPr>
+            </w:pPr>
+            <w:r>
+              <w:rPr>
+                <w:rFonts w:ascii="Times New Roman" w:eastAsia="Times New Roman" w:hAnsi="Times New Roman" w:cs="Times New Roman"/>
+                <w:kern w:val="0"/>
+                <w:sz w:val="20"/>
+                <w:szCs w:val="20"/>
+                <w:lang w:eastAsia="hr-HR"/>
+                <w14:ligatures w14:val="none"/>
+              </w:rPr>
+              <w:t>osobe nema</w:t>
+            </w:r>
+          </w:p>
+        </w:tc>
+        <w:tc>
+          <w:tcPr>
+            <w:tcW w:w="852" w:type="dxa"/>
+            <w:vAlign w:val="center"/>
+            <w:hideMark/>
+          </w:tcPr>
+          <w:p>
+            <w:pPr>
+              <w:spacing w:after="0" w:line="240" w:lineRule="auto"/>
+              <w:jc w:val="center"/>
+              <w:rPr>
+                <w:rFonts w:ascii="Times New Roman" w:eastAsia="Times New Roman" w:hAnsi="Times New Roman" w:cs="Times New Roman"/>
+                <w:kern w:val="0"/>
+                <w:sz w:val="20"/>
+                <w:szCs w:val="20"/>
+                <w:lang w:eastAsia="hr-HR"/>
+                <w14:ligatures w14:val="none"/>
+              </w:rPr>
+            </w:pPr>
+            <w:r>
+              <w:rPr>
+                <w:rFonts w:ascii="Times New Roman" w:eastAsia="Times New Roman" w:hAnsi="Times New Roman" w:cs="Times New Roman"/>
+                <w:kern w:val="0"/>
+                <w:sz w:val="20"/>
+                <w:szCs w:val="20"/>
+                <w:lang w:eastAsia="hr-HR"/>
+                <w14:ligatures w14:val="none"/>
+              </w:rPr>
+              <w:t>0</w:t>
+            </w:r>
+          </w:p>
+        </w:tc>
+        <w:tc>
+          <w:tcPr>
+            <w:tcW w:w="797" w:type="dxa"/>
+            <w:vAlign w:val="center"/>
+            <w:hideMark/>
+          </w:tcPr>
+          <w:p>
+            <w:pPr>
+              <w:spacing w:after="0" w:line="240" w:lineRule="auto"/>
+              <w:jc w:val="center"/>
+              <w:rPr>
+                <w:rFonts w:ascii="Times New Roman" w:eastAsia="Times New Roman" w:hAnsi="Times New Roman" w:cs="Times New Roman"/>
+                <w:kern w:val="0"/>
+                <w:sz w:val="20"/>
+                <w:szCs w:val="20"/>
+                <w:lang w:eastAsia="hr-HR"/>
+                <w14:ligatures w14:val="none"/>
+              </w:rPr>
+            </w:pPr>
+            <w:r>
+              <w:rPr>
+                <w:rFonts w:ascii="Times New Roman" w:eastAsia="Times New Roman" w:hAnsi="Times New Roman" w:cs="Times New Roman"/>
+                <w:kern w:val="0"/>
+                <w:sz w:val="20"/>
+                <w:szCs w:val="20"/>
+                <w:lang w:eastAsia="hr-HR"/>
+                <w14:ligatures w14:val="none"/>
+              </w:rPr>
+              <w:t>1</w:t>
+            </w:r>
+          </w:p>
+        </w:tc>
+      </w:tr>
+      <w:tr>
+        <w:trPr>
+          <w:trHeight w:val="397"/>
+          <w:tblCellSpacing w:w="15" w:type="dxa"/>
+        </w:trPr>
+        <w:tc>
+          <w:tcPr>
+            <w:tcW w:w="375" w:type="dxa"/>
+            <w:vAlign w:val="center"/>
+            <w:hideMark/>
+          </w:tcPr>
+          <w:p>
+            <w:pPr>
+              <w:spacing w:after="0" w:line="240" w:lineRule="auto"/>
+              <w:jc w:val="center"/>
+              <w:rPr>
+                <w:rFonts w:ascii="Times New Roman" w:eastAsia="Times New Roman" w:hAnsi="Times New Roman" w:cs="Times New Roman"/>
+                <w:kern w:val="0"/>
+                <w:sz w:val="20"/>
+                <w:szCs w:val="20"/>
+                <w:lang w:eastAsia="hr-HR"/>
+                <w14:ligatures w14:val="none"/>
+              </w:rPr>
+            </w:pPr>
+            <w:r>
+              <w:rPr>
+                <w:rFonts w:ascii="Times New Roman" w:eastAsia="Times New Roman" w:hAnsi="Times New Roman" w:cs="Times New Roman"/>
+                <w:kern w:val="0"/>
+                <w:sz w:val="20"/>
+                <w:szCs w:val="20"/>
+                <w:lang w:eastAsia="hr-HR"/>
+                <w14:ligatures w14:val="none"/>
+              </w:rPr>
+              <w:t>14</w:t>
+            </w:r>
+          </w:p>
+        </w:tc>
+        <w:tc>
+          <w:tcPr>
+            <w:tcW w:w="1898" w:type="dxa"/>
+            <w:vAlign w:val="center"/>
+            <w:hideMark/>
+          </w:tcPr>
+          <w:p>
+            <w:pPr>
+              <w:spacing w:after="0" w:line="240" w:lineRule="auto"/>
+              <w:jc w:val="center"/>
+              <w:rPr>
+                <w:rFonts w:ascii="Times New Roman" w:eastAsia="Times New Roman" w:hAnsi="Times New Roman" w:cs="Times New Roman"/>
+                <w:kern w:val="0"/>
+                <w:sz w:val="20"/>
+                <w:szCs w:val="20"/>
+                <w:lang w:eastAsia="hr-HR"/>
+                <w14:ligatures w14:val="none"/>
+              </w:rPr>
+            </w:pPr>
+            <w:r>
+              <w:rPr>
+                <w:rFonts w:ascii="Times New Roman" w:eastAsia="Times New Roman" w:hAnsi="Times New Roman" w:cs="Times New Roman"/>
+                <w:kern w:val="0"/>
+                <w:sz w:val="20"/>
+                <w:szCs w:val="20"/>
+                <w:lang w:eastAsia="hr-HR"/>
+                <w14:ligatures w14:val="none"/>
+              </w:rPr>
+              <w:t>osobe nema</w:t>
+            </w:r>
+          </w:p>
+        </w:tc>
+        <w:tc>
+          <w:tcPr>
+            <w:tcW w:w="852" w:type="dxa"/>
+            <w:vAlign w:val="center"/>
+            <w:hideMark/>
+          </w:tcPr>
+          <w:p>
+            <w:pPr>
+              <w:spacing w:after="0" w:line="240" w:lineRule="auto"/>
+              <w:jc w:val="center"/>
+              <w:rPr>
+                <w:rFonts w:ascii="Times New Roman" w:eastAsia="Times New Roman" w:hAnsi="Times New Roman" w:cs="Times New Roman"/>
+                <w:kern w:val="0"/>
+                <w:sz w:val="20"/>
+                <w:szCs w:val="20"/>
+                <w:lang w:eastAsia="hr-HR"/>
+                <w14:ligatures w14:val="none"/>
+              </w:rPr>
+            </w:pPr>
+            <w:r>
+              <w:rPr>
+                <w:rFonts w:ascii="Times New Roman" w:eastAsia="Times New Roman" w:hAnsi="Times New Roman" w:cs="Times New Roman"/>
+                <w:kern w:val="0"/>
+                <w:sz w:val="20"/>
+                <w:szCs w:val="20"/>
+                <w:lang w:eastAsia="hr-HR"/>
+                <w14:ligatures w14:val="none"/>
+              </w:rPr>
+              <w:t>0</w:t>
+            </w:r>
+          </w:p>
+        </w:tc>
+        <w:tc>
+          <w:tcPr>
+            <w:tcW w:w="797" w:type="dxa"/>
+            <w:vAlign w:val="center"/>
+            <w:hideMark/>
+          </w:tcPr>
+          <w:p>
+            <w:pPr>
+              <w:spacing w:after="0" w:line="240" w:lineRule="auto"/>
+              <w:jc w:val="center"/>
+              <w:rPr>
+                <w:rFonts w:ascii="Times New Roman" w:eastAsia="Times New Roman" w:hAnsi="Times New Roman" w:cs="Times New Roman"/>
+                <w:kern w:val="0"/>
+                <w:sz w:val="20"/>
+                <w:szCs w:val="20"/>
+                <w:lang w:eastAsia="hr-HR"/>
+                <w14:ligatures w14:val="none"/>
+              </w:rPr>
+            </w:pPr>
+            <w:r>
+              <w:rPr>
+                <w:rFonts w:ascii="Times New Roman" w:eastAsia="Times New Roman" w:hAnsi="Times New Roman" w:cs="Times New Roman"/>
+                <w:kern w:val="0"/>
+                <w:sz w:val="20"/>
+                <w:szCs w:val="20"/>
+                <w:lang w:eastAsia="hr-HR"/>
+                <w14:ligatures w14:val="none"/>
+              </w:rPr>
+              <w:t>0</w:t>
+            </w:r>
+          </w:p>
+        </w:tc>
+      </w:tr>
+      <w:tr>
+        <w:trPr>
+          <w:trHeight w:val="397"/>
+          <w:tblCellSpacing w:w="15" w:type="dxa"/>
+        </w:trPr>
+        <w:tc>
+          <w:tcPr>
+            <w:tcW w:w="375" w:type="dxa"/>
+            <w:vAlign w:val="center"/>
+            <w:hideMark/>
+          </w:tcPr>
+          <w:p>
+            <w:pPr>
+              <w:spacing w:after="0" w:line="240" w:lineRule="auto"/>
+              <w:jc w:val="center"/>
+              <w:rPr>
+                <w:rFonts w:ascii="Times New Roman" w:eastAsia="Times New Roman" w:hAnsi="Times New Roman" w:cs="Times New Roman"/>
+                <w:kern w:val="0"/>
+                <w:sz w:val="20"/>
+                <w:szCs w:val="20"/>
+                <w:lang w:eastAsia="hr-HR"/>
+                <w14:ligatures w14:val="none"/>
+              </w:rPr>
+            </w:pPr>
+            <w:r>
+              <w:rPr>
+                <w:rFonts w:ascii="Times New Roman" w:eastAsia="Times New Roman" w:hAnsi="Times New Roman" w:cs="Times New Roman"/>
+                <w:kern w:val="0"/>
+                <w:sz w:val="20"/>
+                <w:szCs w:val="20"/>
+                <w:lang w:eastAsia="hr-HR"/>
+                <w14:ligatures w14:val="none"/>
+              </w:rPr>
+              <w:t>15</w:t>
+            </w:r>
+          </w:p>
+        </w:tc>
+        <w:tc>
+          <w:tcPr>
+            <w:tcW w:w="1898" w:type="dxa"/>
+            <w:vAlign w:val="center"/>
+            <w:hideMark/>
+          </w:tcPr>
+          <w:p>
+            <w:pPr>
+              <w:spacing w:after="0" w:line="240" w:lineRule="auto"/>
+              <w:jc w:val="center"/>
+              <w:rPr>
+                <w:rFonts w:ascii="Times New Roman" w:eastAsia="Times New Roman" w:hAnsi="Times New Roman" w:cs="Times New Roman"/>
+                <w:kern w:val="0"/>
+                <w:sz w:val="20"/>
+                <w:szCs w:val="20"/>
+                <w:lang w:eastAsia="hr-HR"/>
+                <w14:ligatures w14:val="none"/>
+              </w:rPr>
+            </w:pPr>
+            <w:r>
+              <w:rPr>
+                <w:rFonts w:ascii="Times New Roman" w:eastAsia="Times New Roman" w:hAnsi="Times New Roman" w:cs="Times New Roman"/>
+                <w:kern w:val="0"/>
+                <w:sz w:val="20"/>
+                <w:szCs w:val="20"/>
+                <w:lang w:eastAsia="hr-HR"/>
+                <w14:ligatures w14:val="none"/>
+              </w:rPr>
+              <w:t>osobe nema</w:t>
+            </w:r>
+          </w:p>
+        </w:tc>
+        <w:tc>
+          <w:tcPr>
+            <w:tcW w:w="852" w:type="dxa"/>
+            <w:vAlign w:val="center"/>
+            <w:hideMark/>
+          </w:tcPr>
+          <w:p>
+            <w:pPr>
+              <w:spacing w:after="0" w:line="240" w:lineRule="auto"/>
+              <w:jc w:val="center"/>
+              <w:rPr>
+                <w:rFonts w:ascii="Times New Roman" w:eastAsia="Times New Roman" w:hAnsi="Times New Roman" w:cs="Times New Roman"/>
+                <w:kern w:val="0"/>
+                <w:sz w:val="20"/>
+                <w:szCs w:val="20"/>
+                <w:lang w:eastAsia="hr-HR"/>
+                <w14:ligatures w14:val="none"/>
+              </w:rPr>
+            </w:pPr>
+            <w:r>
+              <w:rPr>
+                <w:rFonts w:ascii="Times New Roman" w:eastAsia="Times New Roman" w:hAnsi="Times New Roman" w:cs="Times New Roman"/>
+                <w:kern w:val="0"/>
+                <w:sz w:val="20"/>
+                <w:szCs w:val="20"/>
+                <w:lang w:eastAsia="hr-HR"/>
+                <w14:ligatures w14:val="none"/>
+              </w:rPr>
+              <w:t>0</w:t>
+            </w:r>
+          </w:p>
+        </w:tc>
+        <w:tc>
+          <w:tcPr>
+            <w:tcW w:w="797" w:type="dxa"/>
+            <w:vAlign w:val="center"/>
+            <w:hideMark/>
+          </w:tcPr>
+          <w:p>
+            <w:pPr>
+              <w:spacing w:after="0" w:line="240" w:lineRule="auto"/>
+              <w:jc w:val="center"/>
+              <w:rPr>
+                <w:rFonts w:ascii="Times New Roman" w:eastAsia="Times New Roman" w:hAnsi="Times New Roman" w:cs="Times New Roman"/>
+                <w:kern w:val="0"/>
+                <w:sz w:val="20"/>
+                <w:szCs w:val="20"/>
+                <w:lang w:eastAsia="hr-HR"/>
+                <w14:ligatures w14:val="none"/>
+              </w:rPr>
+            </w:pPr>
+            <w:r>
+              <w:rPr>
+                <w:rFonts w:ascii="Times New Roman" w:eastAsia="Times New Roman" w:hAnsi="Times New Roman" w:cs="Times New Roman"/>
+                <w:kern w:val="0"/>
+                <w:sz w:val="20"/>
+                <w:szCs w:val="20"/>
+                <w:lang w:eastAsia="hr-HR"/>
+                <w14:ligatures w14:val="none"/>
+              </w:rPr>
+              <w:t>1</w:t>
+            </w:r>
+          </w:p>
+        </w:tc>
+      </w:tr>
+      <w:tr>
+        <w:trPr>
+          <w:trHeight w:val="397"/>
+          <w:tblCellSpacing w:w="15" w:type="dxa"/>
+        </w:trPr>
+        <w:tc>
+          <w:tcPr>
+            <w:tcW w:w="375" w:type="dxa"/>
+            <w:vAlign w:val="center"/>
+            <w:hideMark/>
+          </w:tcPr>
+          <w:p>
+            <w:pPr>
+              <w:spacing w:after="0" w:line="240" w:lineRule="auto"/>
+              <w:jc w:val="center"/>
+              <w:rPr>
+                <w:rFonts w:ascii="Times New Roman" w:eastAsia="Times New Roman" w:hAnsi="Times New Roman" w:cs="Times New Roman"/>
+                <w:kern w:val="0"/>
+                <w:sz w:val="20"/>
+                <w:szCs w:val="20"/>
+                <w:lang w:eastAsia="hr-HR"/>
+                <w14:ligatures w14:val="none"/>
+              </w:rPr>
+            </w:pPr>
+            <w:r>
+              <w:rPr>
+                <w:rFonts w:ascii="Times New Roman" w:eastAsia="Times New Roman" w:hAnsi="Times New Roman" w:cs="Times New Roman"/>
+                <w:kern w:val="0"/>
+                <w:sz w:val="20"/>
+                <w:szCs w:val="20"/>
+                <w:lang w:eastAsia="hr-HR"/>
+                <w14:ligatures w14:val="none"/>
+              </w:rPr>
+              <w:t>16</w:t>
+            </w:r>
+          </w:p>
+        </w:tc>
+        <w:tc>
+          <w:tcPr>
+            <w:tcW w:w="1898" w:type="dxa"/>
+            <w:vAlign w:val="center"/>
+            <w:hideMark/>
+          </w:tcPr>
+          <w:p>
+            <w:pPr>
+              <w:spacing w:after="0" w:line="240" w:lineRule="auto"/>
+              <w:jc w:val="center"/>
+              <w:rPr>
+                <w:rFonts w:ascii="Times New Roman" w:eastAsia="Times New Roman" w:hAnsi="Times New Roman" w:cs="Times New Roman"/>
+                <w:kern w:val="0"/>
+                <w:sz w:val="20"/>
+                <w:szCs w:val="20"/>
+                <w:lang w:eastAsia="hr-HR"/>
+                <w14:ligatures w14:val="none"/>
+              </w:rPr>
+            </w:pPr>
+            <w:r>
+              <w:rPr>
+                <w:rFonts w:ascii="Times New Roman" w:eastAsia="Times New Roman" w:hAnsi="Times New Roman" w:cs="Times New Roman"/>
+                <w:kern w:val="0"/>
+                <w:sz w:val="20"/>
+                <w:szCs w:val="20"/>
+                <w:lang w:eastAsia="hr-HR"/>
+                <w14:ligatures w14:val="none"/>
+              </w:rPr>
+              <w:t>osobe nema</w:t>
+            </w:r>
+          </w:p>
+        </w:tc>
+        <w:tc>
+          <w:tcPr>
+            <w:tcW w:w="852" w:type="dxa"/>
+            <w:vAlign w:val="center"/>
+            <w:hideMark/>
+          </w:tcPr>
+          <w:p>
+            <w:pPr>
+              <w:spacing w:after="0" w:line="240" w:lineRule="auto"/>
+              <w:jc w:val="center"/>
+              <w:rPr>
+                <w:rFonts w:ascii="Times New Roman" w:eastAsia="Times New Roman" w:hAnsi="Times New Roman" w:cs="Times New Roman"/>
+                <w:kern w:val="0"/>
+                <w:sz w:val="20"/>
+                <w:szCs w:val="20"/>
+                <w:lang w:eastAsia="hr-HR"/>
+                <w14:ligatures w14:val="none"/>
+              </w:rPr>
+            </w:pPr>
+            <w:r>
+              <w:rPr>
+                <w:rFonts w:ascii="Times New Roman" w:eastAsia="Times New Roman" w:hAnsi="Times New Roman" w:cs="Times New Roman"/>
+                <w:kern w:val="0"/>
+                <w:sz w:val="20"/>
+                <w:szCs w:val="20"/>
+                <w:lang w:eastAsia="hr-HR"/>
+                <w14:ligatures w14:val="none"/>
+              </w:rPr>
+              <w:t>0</w:t>
+            </w:r>
+          </w:p>
+        </w:tc>
+        <w:tc>
+          <w:tcPr>
+            <w:tcW w:w="797" w:type="dxa"/>
+            <w:vAlign w:val="center"/>
+            <w:hideMark/>
+          </w:tcPr>
+          <w:p>
+            <w:pPr>
+              <w:spacing w:after="0" w:line="240" w:lineRule="auto"/>
+              <w:jc w:val="center"/>
+              <w:rPr>
+                <w:rFonts w:ascii="Times New Roman" w:eastAsia="Times New Roman" w:hAnsi="Times New Roman" w:cs="Times New Roman"/>
+                <w:kern w:val="0"/>
+                <w:sz w:val="20"/>
+                <w:szCs w:val="20"/>
+                <w:lang w:eastAsia="hr-HR"/>
+                <w14:ligatures w14:val="none"/>
+              </w:rPr>
+            </w:pPr>
+            <w:r>
+              <w:rPr>
+                <w:rFonts w:ascii="Times New Roman" w:eastAsia="Times New Roman" w:hAnsi="Times New Roman" w:cs="Times New Roman"/>
+                <w:kern w:val="0"/>
+                <w:sz w:val="20"/>
+                <w:szCs w:val="20"/>
+                <w:lang w:eastAsia="hr-HR"/>
+                <w14:ligatures w14:val="none"/>
+              </w:rPr>
+              <w:t>0</w:t>
+            </w:r>
+          </w:p>
+        </w:tc>
+      </w:tr>
+      <w:tr>
+        <w:trPr>
+          <w:trHeight w:val="397"/>
+          <w:tblCellSpacing w:w="15" w:type="dxa"/>
+        </w:trPr>
+        <w:tc>
+          <w:tcPr>
+            <w:tcW w:w="375" w:type="dxa"/>
+            <w:vAlign w:val="center"/>
+            <w:hideMark/>
+          </w:tcPr>
+          <w:p>
+            <w:pPr>
+              <w:spacing w:after="0" w:line="240" w:lineRule="auto"/>
+              <w:jc w:val="center"/>
+              <w:rPr>
+                <w:rFonts w:ascii="Times New Roman" w:eastAsia="Times New Roman" w:hAnsi="Times New Roman" w:cs="Times New Roman"/>
+                <w:kern w:val="0"/>
+                <w:sz w:val="20"/>
+                <w:szCs w:val="20"/>
+                <w:lang w:eastAsia="hr-HR"/>
+                <w14:ligatures w14:val="none"/>
+              </w:rPr>
+            </w:pPr>
+            <w:r>
+              <w:rPr>
+                <w:rFonts w:ascii="Times New Roman" w:eastAsia="Times New Roman" w:hAnsi="Times New Roman" w:cs="Times New Roman"/>
+                <w:kern w:val="0"/>
+                <w:sz w:val="20"/>
+                <w:szCs w:val="20"/>
+                <w:lang w:eastAsia="hr-HR"/>
+                <w14:ligatures w14:val="none"/>
+              </w:rPr>
+              <w:t>17</w:t>
+            </w:r>
+          </w:p>
+        </w:tc>
+        <w:tc>
+          <w:tcPr>
+            <w:tcW w:w="1898" w:type="dxa"/>
+            <w:vAlign w:val="center"/>
+            <w:hideMark/>
+          </w:tcPr>
+          <w:p>
+            <w:pPr>
+              <w:spacing w:after="0" w:line="240" w:lineRule="auto"/>
+              <w:jc w:val="center"/>
+              <w:rPr>
+                <w:rFonts w:ascii="Times New Roman" w:eastAsia="Times New Roman" w:hAnsi="Times New Roman" w:cs="Times New Roman"/>
+                <w:kern w:val="0"/>
+                <w:sz w:val="20"/>
+                <w:szCs w:val="20"/>
+                <w:lang w:eastAsia="hr-HR"/>
+                <w14:ligatures w14:val="none"/>
+              </w:rPr>
+            </w:pPr>
+            <w:r>
+              <w:rPr>
+                <w:rFonts w:ascii="Times New Roman" w:eastAsia="Times New Roman" w:hAnsi="Times New Roman" w:cs="Times New Roman"/>
+                <w:kern w:val="0"/>
+                <w:sz w:val="20"/>
+                <w:szCs w:val="20"/>
+                <w:lang w:eastAsia="hr-HR"/>
+                <w14:ligatures w14:val="none"/>
+              </w:rPr>
+              <w:t>osobe nema</w:t>
+            </w:r>
+          </w:p>
+        </w:tc>
+        <w:tc>
+          <w:tcPr>
+            <w:tcW w:w="852" w:type="dxa"/>
+            <w:vAlign w:val="center"/>
+            <w:hideMark/>
+          </w:tcPr>
+          <w:p>
+            <w:pPr>
+              <w:spacing w:after="0" w:line="240" w:lineRule="auto"/>
+              <w:jc w:val="center"/>
+              <w:rPr>
+                <w:rFonts w:ascii="Times New Roman" w:eastAsia="Times New Roman" w:hAnsi="Times New Roman" w:cs="Times New Roman"/>
+                <w:kern w:val="0"/>
+                <w:sz w:val="20"/>
+                <w:szCs w:val="20"/>
+                <w:lang w:eastAsia="hr-HR"/>
+                <w14:ligatures w14:val="none"/>
+              </w:rPr>
+            </w:pPr>
+            <w:r>
+              <w:rPr>
+                <w:rFonts w:ascii="Times New Roman" w:eastAsia="Times New Roman" w:hAnsi="Times New Roman" w:cs="Times New Roman"/>
+                <w:kern w:val="0"/>
+                <w:sz w:val="20"/>
+                <w:szCs w:val="20"/>
+                <w:lang w:eastAsia="hr-HR"/>
+                <w14:ligatures w14:val="none"/>
+              </w:rPr>
+              <w:t>0</w:t>
+            </w:r>
+          </w:p>
+        </w:tc>
+        <w:tc>
+          <w:tcPr>
+            <w:tcW w:w="797" w:type="dxa"/>
+            <w:vAlign w:val="center"/>
+            <w:hideMark/>
+          </w:tcPr>
+          <w:p>
+            <w:pPr>
+              <w:spacing w:after="0" w:line="240" w:lineRule="auto"/>
+              <w:jc w:val="center"/>
+              <w:rPr>
+                <w:rFonts w:ascii="Times New Roman" w:eastAsia="Times New Roman" w:hAnsi="Times New Roman" w:cs="Times New Roman"/>
+                <w:kern w:val="0"/>
+                <w:sz w:val="20"/>
+                <w:szCs w:val="20"/>
+                <w:lang w:eastAsia="hr-HR"/>
+                <w14:ligatures w14:val="none"/>
+              </w:rPr>
+            </w:pPr>
+            <w:r>
+              <w:rPr>
+                <w:rFonts w:ascii="Times New Roman" w:eastAsia="Times New Roman" w:hAnsi="Times New Roman" w:cs="Times New Roman"/>
+                <w:kern w:val="0"/>
+                <w:sz w:val="20"/>
+                <w:szCs w:val="20"/>
+                <w:lang w:eastAsia="hr-HR"/>
+                <w14:ligatures w14:val="none"/>
+              </w:rPr>
+              <w:t>0</w:t>
+            </w:r>
+          </w:p>
+        </w:tc>
+      </w:tr>
+      <w:tr>
+        <w:trPr>
+          <w:trHeight w:val="397"/>
+          <w:tblCellSpacing w:w="15" w:type="dxa"/>
+        </w:trPr>
+        <w:tc>
+          <w:tcPr>
+            <w:tcW w:w="375" w:type="dxa"/>
+            <w:vAlign w:val="center"/>
+            <w:hideMark/>
+          </w:tcPr>
+          <w:p>
+            <w:pPr>
+              <w:spacing w:after="0" w:line="240" w:lineRule="auto"/>
+              <w:jc w:val="center"/>
+              <w:rPr>
+                <w:rFonts w:ascii="Times New Roman" w:eastAsia="Times New Roman" w:hAnsi="Times New Roman" w:cs="Times New Roman"/>
+                <w:kern w:val="0"/>
+                <w:sz w:val="20"/>
+                <w:szCs w:val="20"/>
+                <w:lang w:eastAsia="hr-HR"/>
+                <w14:ligatures w14:val="none"/>
+              </w:rPr>
+            </w:pPr>
+            <w:r>
+              <w:rPr>
+                <w:rFonts w:ascii="Times New Roman" w:eastAsia="Times New Roman" w:hAnsi="Times New Roman" w:cs="Times New Roman"/>
+                <w:kern w:val="0"/>
+                <w:sz w:val="20"/>
+                <w:szCs w:val="20"/>
+                <w:lang w:eastAsia="hr-HR"/>
+                <w14:ligatures w14:val="none"/>
+              </w:rPr>
+              <w:t>18</w:t>
+            </w:r>
+          </w:p>
+        </w:tc>
+        <w:tc>
+          <w:tcPr>
+            <w:tcW w:w="1898" w:type="dxa"/>
+            <w:vAlign w:val="center"/>
+            <w:hideMark/>
+          </w:tcPr>
+          <w:p>
+            <w:pPr>
+              <w:spacing w:after="0" w:line="240" w:lineRule="auto"/>
+              <w:jc w:val="center"/>
+              <w:rPr>
+                <w:rFonts w:ascii="Times New Roman" w:eastAsia="Times New Roman" w:hAnsi="Times New Roman" w:cs="Times New Roman"/>
+                <w:kern w:val="0"/>
+                <w:sz w:val="20"/>
+                <w:szCs w:val="20"/>
+                <w:lang w:eastAsia="hr-HR"/>
+                <w14:ligatures w14:val="none"/>
+              </w:rPr>
+            </w:pPr>
+            <w:r>
+              <w:rPr>
+                <w:rFonts w:ascii="Times New Roman" w:eastAsia="Times New Roman" w:hAnsi="Times New Roman" w:cs="Times New Roman"/>
+                <w:kern w:val="0"/>
+                <w:sz w:val="20"/>
+                <w:szCs w:val="20"/>
+                <w:lang w:eastAsia="hr-HR"/>
+                <w14:ligatures w14:val="none"/>
+              </w:rPr>
+              <w:t>osoba prisutna</w:t>
+            </w:r>
+          </w:p>
+        </w:tc>
+        <w:tc>
+          <w:tcPr>
+            <w:tcW w:w="852" w:type="dxa"/>
+            <w:vAlign w:val="center"/>
+            <w:hideMark/>
+          </w:tcPr>
+          <w:p>
+            <w:pPr>
+              <w:spacing w:after="0" w:line="240" w:lineRule="auto"/>
+              <w:jc w:val="center"/>
+              <w:rPr>
+                <w:rFonts w:ascii="Times New Roman" w:eastAsia="Times New Roman" w:hAnsi="Times New Roman" w:cs="Times New Roman"/>
+                <w:kern w:val="0"/>
+                <w:sz w:val="20"/>
+                <w:szCs w:val="20"/>
+                <w:lang w:eastAsia="hr-HR"/>
+                <w14:ligatures w14:val="none"/>
+              </w:rPr>
+            </w:pPr>
+            <w:r>
+              <w:rPr>
+                <w:rFonts w:ascii="Times New Roman" w:eastAsia="Times New Roman" w:hAnsi="Times New Roman" w:cs="Times New Roman"/>
+                <w:kern w:val="0"/>
+                <w:sz w:val="20"/>
+                <w:szCs w:val="20"/>
+                <w:lang w:eastAsia="hr-HR"/>
+                <w14:ligatures w14:val="none"/>
+              </w:rPr>
+              <w:t>1</w:t>
+            </w:r>
+          </w:p>
+        </w:tc>
+        <w:tc>
+          <w:tcPr>
+            <w:tcW w:w="797" w:type="dxa"/>
+            <w:vAlign w:val="center"/>
+            <w:hideMark/>
+          </w:tcPr>
+          <w:p>
+            <w:pPr>
+              <w:spacing w:after="0" w:line="240" w:lineRule="auto"/>
+              <w:jc w:val="center"/>
+              <w:rPr>
+                <w:rFonts w:ascii="Times New Roman" w:eastAsia="Times New Roman" w:hAnsi="Times New Roman" w:cs="Times New Roman"/>
+                <w:kern w:val="0"/>
+                <w:sz w:val="20"/>
+                <w:szCs w:val="20"/>
+                <w:lang w:eastAsia="hr-HR"/>
+                <w14:ligatures w14:val="none"/>
+              </w:rPr>
+            </w:pPr>
+            <w:r>
+              <w:rPr>
+                <w:rFonts w:ascii="Times New Roman" w:eastAsia="Times New Roman" w:hAnsi="Times New Roman" w:cs="Times New Roman"/>
+                <w:kern w:val="0"/>
+                <w:sz w:val="20"/>
+                <w:szCs w:val="20"/>
+                <w:lang w:eastAsia="hr-HR"/>
+                <w14:ligatures w14:val="none"/>
+              </w:rPr>
+              <w:t>1</w:t>
+            </w:r>
+          </w:p>
+        </w:tc>
+      </w:tr>
+      <w:tr>
+        <w:trPr>
+          <w:trHeight w:val="397"/>
+          <w:tblCellSpacing w:w="15" w:type="dxa"/>
+        </w:trPr>
+        <w:tc>
+          <w:tcPr>
+            <w:tcW w:w="375" w:type="dxa"/>
+            <w:vAlign w:val="center"/>
+            <w:hideMark/>
+          </w:tcPr>
+          <w:p>
+            <w:pPr>
+              <w:spacing w:after="0" w:line="240" w:lineRule="auto"/>
+              <w:jc w:val="center"/>
+              <w:rPr>
+                <w:rFonts w:ascii="Times New Roman" w:eastAsia="Times New Roman" w:hAnsi="Times New Roman" w:cs="Times New Roman"/>
+                <w:kern w:val="0"/>
+                <w:sz w:val="20"/>
+                <w:szCs w:val="20"/>
+                <w:lang w:eastAsia="hr-HR"/>
+                <w14:ligatures w14:val="none"/>
+              </w:rPr>
+            </w:pPr>
+            <w:r>
+              <w:rPr>
+                <w:rFonts w:ascii="Times New Roman" w:eastAsia="Times New Roman" w:hAnsi="Times New Roman" w:cs="Times New Roman"/>
+                <w:kern w:val="0"/>
+                <w:sz w:val="20"/>
+                <w:szCs w:val="20"/>
+                <w:lang w:eastAsia="hr-HR"/>
+                <w14:ligatures w14:val="none"/>
+              </w:rPr>
+              <w:t>19</w:t>
+            </w:r>
+          </w:p>
+        </w:tc>
+        <w:tc>
+          <w:tcPr>
+            <w:tcW w:w="1898" w:type="dxa"/>
+            <w:vAlign w:val="center"/>
+            <w:hideMark/>
+          </w:tcPr>
+          <w:p>
+            <w:pPr>
+              <w:spacing w:after="0" w:line="240" w:lineRule="auto"/>
+              <w:jc w:val="center"/>
+              <w:rPr>
+                <w:rFonts w:ascii="Times New Roman" w:eastAsia="Times New Roman" w:hAnsi="Times New Roman" w:cs="Times New Roman"/>
+                <w:kern w:val="0"/>
+                <w:sz w:val="20"/>
+                <w:szCs w:val="20"/>
+                <w:lang w:eastAsia="hr-HR"/>
+                <w14:ligatures w14:val="none"/>
+              </w:rPr>
+            </w:pPr>
+            <w:r>
+              <w:rPr>
+                <w:rFonts w:ascii="Times New Roman" w:eastAsia="Times New Roman" w:hAnsi="Times New Roman" w:cs="Times New Roman"/>
+                <w:kern w:val="0"/>
+                <w:sz w:val="20"/>
+                <w:szCs w:val="20"/>
+                <w:lang w:eastAsia="hr-HR"/>
+                <w14:ligatures w14:val="none"/>
+              </w:rPr>
+              <w:t>osoba prisutna</w:t>
+            </w:r>
+          </w:p>
+        </w:tc>
+        <w:tc>
+          <w:tcPr>
+            <w:tcW w:w="852" w:type="dxa"/>
+            <w:vAlign w:val="center"/>
+            <w:hideMark/>
+          </w:tcPr>
+          <w:p>
+            <w:pPr>
+              <w:spacing w:after="0" w:line="240" w:lineRule="auto"/>
+              <w:jc w:val="center"/>
+              <w:rPr>
+                <w:rFonts w:ascii="Times New Roman" w:eastAsia="Times New Roman" w:hAnsi="Times New Roman" w:cs="Times New Roman"/>
+                <w:kern w:val="0"/>
+                <w:sz w:val="20"/>
+                <w:szCs w:val="20"/>
+                <w:lang w:eastAsia="hr-HR"/>
+                <w14:ligatures w14:val="none"/>
+              </w:rPr>
+            </w:pPr>
+            <w:r>
+              <w:rPr>
+                <w:rFonts w:ascii="Times New Roman" w:eastAsia="Times New Roman" w:hAnsi="Times New Roman" w:cs="Times New Roman"/>
+                <w:kern w:val="0"/>
+                <w:sz w:val="20"/>
+                <w:szCs w:val="20"/>
+                <w:lang w:eastAsia="hr-HR"/>
+                <w14:ligatures w14:val="none"/>
+              </w:rPr>
+              <w:t>1</w:t>
+            </w:r>
+          </w:p>
+        </w:tc>
+        <w:tc>
+          <w:tcPr>
+            <w:tcW w:w="797" w:type="dxa"/>
+            <w:vAlign w:val="center"/>
+            <w:hideMark/>
+          </w:tcPr>
+          <w:p>
+            <w:pPr>
+              <w:spacing w:after="0" w:line="240" w:lineRule="auto"/>
+              <w:jc w:val="center"/>
+              <w:rPr>
+                <w:rFonts w:ascii="Times New Roman" w:eastAsia="Times New Roman" w:hAnsi="Times New Roman" w:cs="Times New Roman"/>
+                <w:kern w:val="0"/>
+                <w:sz w:val="20"/>
+                <w:szCs w:val="20"/>
+                <w:lang w:eastAsia="hr-HR"/>
+                <w14:ligatures w14:val="none"/>
+              </w:rPr>
+            </w:pPr>
+            <w:r>
+              <w:rPr>
+                <w:rFonts w:ascii="Times New Roman" w:eastAsia="Times New Roman" w:hAnsi="Times New Roman" w:cs="Times New Roman"/>
+                <w:kern w:val="0"/>
+                <w:sz w:val="20"/>
+                <w:szCs w:val="20"/>
+                <w:lang w:eastAsia="hr-HR"/>
+                <w14:ligatures w14:val="none"/>
+              </w:rPr>
+              <w:t>1</w:t>
+            </w:r>
+          </w:p>
+        </w:tc>
+      </w:tr>
+      <w:tr>
+        <w:trPr>
+          <w:trHeight w:val="397"/>
+          <w:tblCellSpacing w:w="15" w:type="dxa"/>
+        </w:trPr>
+        <w:tc>
+          <w:tcPr>
+            <w:tcW w:w="375" w:type="dxa"/>
+            <w:vAlign w:val="center"/>
+            <w:hideMark/>
+          </w:tcPr>
+          <w:p>
+            <w:pPr>
+              <w:spacing w:after="0" w:line="240" w:lineRule="auto"/>
+              <w:jc w:val="center"/>
+              <w:rPr>
+                <w:rFonts w:ascii="Times New Roman" w:eastAsia="Times New Roman" w:hAnsi="Times New Roman" w:cs="Times New Roman"/>
+                <w:kern w:val="0"/>
+                <w:sz w:val="20"/>
+                <w:szCs w:val="20"/>
+                <w:lang w:eastAsia="hr-HR"/>
+                <w14:ligatures w14:val="none"/>
+              </w:rPr>
+            </w:pPr>
+            <w:r>
+              <w:rPr>
+                <w:rFonts w:ascii="Times New Roman" w:eastAsia="Times New Roman" w:hAnsi="Times New Roman" w:cs="Times New Roman"/>
+                <w:kern w:val="0"/>
+                <w:sz w:val="20"/>
+                <w:szCs w:val="20"/>
+                <w:lang w:eastAsia="hr-HR"/>
+                <w14:ligatures w14:val="none"/>
+              </w:rPr>
+              <w:t>20</w:t>
+            </w:r>
+          </w:p>
+        </w:tc>
+        <w:tc>
+          <w:tcPr>
+            <w:tcW w:w="1898" w:type="dxa"/>
+            <w:vAlign w:val="center"/>
+            <w:hideMark/>
+          </w:tcPr>
+          <w:p>
+            <w:pPr>
+              <w:spacing w:after="0" w:line="240" w:lineRule="auto"/>
+              <w:jc w:val="center"/>
+              <w:rPr>
+                <w:rFonts w:ascii="Times New Roman" w:eastAsia="Times New Roman" w:hAnsi="Times New Roman" w:cs="Times New Roman"/>
+                <w:kern w:val="0"/>
+                <w:sz w:val="20"/>
+                <w:szCs w:val="20"/>
+                <w:lang w:eastAsia="hr-HR"/>
+                <w14:ligatures w14:val="none"/>
+              </w:rPr>
+            </w:pPr>
+            <w:r>
+              <w:rPr>
+                <w:rFonts w:ascii="Times New Roman" w:eastAsia="Times New Roman" w:hAnsi="Times New Roman" w:cs="Times New Roman"/>
+                <w:kern w:val="0"/>
+                <w:sz w:val="20"/>
+                <w:szCs w:val="20"/>
+                <w:lang w:eastAsia="hr-HR"/>
+                <w14:ligatures w14:val="none"/>
+              </w:rPr>
+              <w:t>osoba prisutna</w:t>
+            </w:r>
+          </w:p>
+        </w:tc>
+        <w:tc>
+          <w:tcPr>
+            <w:tcW w:w="852" w:type="dxa"/>
+            <w:vAlign w:val="center"/>
+            <w:hideMark/>
+          </w:tcPr>
+          <w:p>
+            <w:pPr>
+              <w:spacing w:after="0" w:line="240" w:lineRule="auto"/>
+              <w:jc w:val="center"/>
+              <w:rPr>
+                <w:rFonts w:ascii="Times New Roman" w:eastAsia="Times New Roman" w:hAnsi="Times New Roman" w:cs="Times New Roman"/>
+                <w:kern w:val="0"/>
+                <w:sz w:val="20"/>
+                <w:szCs w:val="20"/>
+                <w:lang w:eastAsia="hr-HR"/>
+                <w14:ligatures w14:val="none"/>
+              </w:rPr>
+            </w:pPr>
+            <w:r>
+              <w:rPr>
+                <w:rFonts w:ascii="Times New Roman" w:eastAsia="Times New Roman" w:hAnsi="Times New Roman" w:cs="Times New Roman"/>
+                <w:kern w:val="0"/>
+                <w:sz w:val="20"/>
+                <w:szCs w:val="20"/>
+                <w:lang w:eastAsia="hr-HR"/>
+                <w14:ligatures w14:val="none"/>
+              </w:rPr>
+              <w:t>1</w:t>
+            </w:r>
+          </w:p>
+        </w:tc>
+        <w:tc>
+          <w:tcPr>
+            <w:tcW w:w="797" w:type="dxa"/>
+            <w:vAlign w:val="center"/>
+            <w:hideMark/>
+          </w:tcPr>
+          <w:p>
+            <w:pPr>
+              <w:spacing w:after="0" w:line="240" w:lineRule="auto"/>
+              <w:jc w:val="center"/>
+              <w:rPr>
+                <w:rFonts w:ascii="Times New Roman" w:eastAsia="Times New Roman" w:hAnsi="Times New Roman" w:cs="Times New Roman"/>
+                <w:kern w:val="0"/>
+                <w:sz w:val="20"/>
+                <w:szCs w:val="20"/>
+                <w:lang w:eastAsia="hr-HR"/>
+                <w14:ligatures w14:val="none"/>
+              </w:rPr>
+            </w:pPr>
+            <w:r>
+              <w:rPr>
+                <w:rFonts w:ascii="Times New Roman" w:eastAsia="Times New Roman" w:hAnsi="Times New Roman" w:cs="Times New Roman"/>
+                <w:kern w:val="0"/>
+                <w:sz w:val="20"/>
+                <w:szCs w:val="20"/>
+                <w:lang w:eastAsia="hr-HR"/>
+                <w14:ligatures w14:val="none"/>
+              </w:rPr>
+              <w:t>1</w:t>
+            </w:r>
+          </w:p>
+        </w:tc>
+      </w:tr>
+    </w:tbl>
+    <w:p>
+      <w:pPr>
+        <w:jc w:val="center"/>
+      </w:pPr>
+    </w:p>
     <w:p/>
     <w:p/>
     <w:p/>
@@ -18189,7 +22989,6 @@
   <w:style w:type="character" w:default="1" w:styleId="DefaultParagraphFont">
     <w:name w:val="Default Paragraph Font"/>
     <w:uiPriority w:val="1"/>
-    <w:semiHidden/>
     <w:unhideWhenUsed/>
   </w:style>
   <w:style w:type="table" w:default="1" w:styleId="TableNormal">
